--- a/Revision_PLOS/Revision2/Revised Manuscript with Track Changes.docx
+++ b/Revision_PLOS/Revision2/Revised Manuscript with Track Changes.docx
@@ -5930,11 +5930,7 @@
       </w:ins>
       <w:ins w:id="34" w:author="Alex Borowicz" w:date="2019-06-25T13:26:00Z">
         <w:r>
-          <w:t xml:space="preserve"> testing </w:t>
-        </w:r>
-        <w:proofErr w:type="gramStart"/>
-        <w:r>
-          <w:t>set</w:t>
+          <w:t xml:space="preserve"> testing set</w:t>
         </w:r>
       </w:ins>
       <w:ins w:id="35" w:author="Alex Borowicz" w:date="2019-06-30T18:28:00Z">
@@ -5944,11 +5940,7 @@
       </w:ins>
       <w:ins w:id="36" w:author="Alex Borowicz" w:date="2019-06-30T18:13:00Z">
         <w:r>
-          <w:t xml:space="preserve"> and</w:t>
-        </w:r>
-        <w:proofErr w:type="gramEnd"/>
-        <w:r>
-          <w:t xml:space="preserve"> implemented through </w:t>
+          <w:t xml:space="preserve"> and implemented through </w:t>
         </w:r>
         <w:proofErr w:type="spellStart"/>
         <w:r>
@@ -6229,10 +6221,7 @@
           <w:t>00</w:t>
         </w:r>
         <w:r>
-          <w:t>0</w:t>
-        </w:r>
-        <w:r>
-          <w:t>6</w:t>
+          <w:t>06</w:t>
         </w:r>
       </w:ins>
       <w:del w:id="59" w:author="Alex Borowicz" w:date="2019-07-02T11:40:00Z">
@@ -6528,15 +6517,9 @@
               <w:rPr>
                 <w:ins w:id="77" w:author="Alex Borowicz" w:date="2019-07-10T10:38:00Z"/>
                 <w:rFonts w:ascii="Times New Roman" w:hAnsi="Times New Roman" w:cs="Times New Roman"/>
-                <w:rPrChange w:id="78" w:author="Alex Borowicz" w:date="2019-06-25T14:32:00Z">
-                  <w:rPr>
-                    <w:ins w:id="79" w:author="Alex Borowicz" w:date="2019-07-10T10:38:00Z"/>
-                    <w:rFonts w:ascii="Times New Roman" w:hAnsi="Times New Roman" w:cs="Times New Roman"/>
-                  </w:rPr>
-                </w:rPrChange>
               </w:rPr>
             </w:pPr>
-            <w:ins w:id="80" w:author="Alex Borowicz" w:date="2019-07-10T10:38:00Z">
+            <w:ins w:id="78" w:author="Alex Borowicz" w:date="2019-07-10T10:38:00Z">
               <w:r>
                 <w:rPr>
                   <w:rFonts w:ascii="Times New Roman" w:hAnsi="Times New Roman" w:cs="Times New Roman"/>
@@ -6554,17 +6537,11 @@
             <w:pPr>
               <w:jc w:val="center"/>
               <w:rPr>
-                <w:ins w:id="81" w:author="Alex Borowicz" w:date="2019-07-10T10:38:00Z"/>
+                <w:ins w:id="79" w:author="Alex Borowicz" w:date="2019-07-10T10:38:00Z"/>
                 <w:rFonts w:ascii="Times New Roman" w:hAnsi="Times New Roman" w:cs="Times New Roman"/>
-                <w:rPrChange w:id="82" w:author="Alex Borowicz" w:date="2019-06-25T14:32:00Z">
-                  <w:rPr>
-                    <w:ins w:id="83" w:author="Alex Borowicz" w:date="2019-07-10T10:38:00Z"/>
-                    <w:rFonts w:ascii="Times New Roman" w:hAnsi="Times New Roman" w:cs="Times New Roman"/>
-                  </w:rPr>
-                </w:rPrChange>
               </w:rPr>
             </w:pPr>
-            <w:ins w:id="84" w:author="Alex Borowicz" w:date="2019-07-10T10:39:00Z">
+            <w:ins w:id="80" w:author="Alex Borowicz" w:date="2019-07-10T10:39:00Z">
               <w:r>
                 <w:rPr>
                   <w:rFonts w:ascii="Times New Roman" w:hAnsi="Times New Roman" w:cs="Times New Roman"/>
@@ -6582,17 +6559,11 @@
             <w:pPr>
               <w:jc w:val="center"/>
               <w:rPr>
-                <w:ins w:id="85" w:author="Alex Borowicz" w:date="2019-07-10T10:38:00Z"/>
+                <w:ins w:id="81" w:author="Alex Borowicz" w:date="2019-07-10T10:38:00Z"/>
                 <w:rFonts w:ascii="Times New Roman" w:hAnsi="Times New Roman" w:cs="Times New Roman"/>
-                <w:rPrChange w:id="86" w:author="Alex Borowicz" w:date="2019-07-07T22:34:00Z">
-                  <w:rPr>
-                    <w:ins w:id="87" w:author="Alex Borowicz" w:date="2019-07-10T10:38:00Z"/>
-                    <w:rFonts w:ascii="Times New Roman" w:hAnsi="Times New Roman" w:cs="Times New Roman"/>
-                  </w:rPr>
-                </w:rPrChange>
               </w:rPr>
             </w:pPr>
-            <w:ins w:id="88" w:author="Alex Borowicz" w:date="2019-07-10T10:39:00Z">
+            <w:ins w:id="82" w:author="Alex Borowicz" w:date="2019-07-10T10:39:00Z">
               <w:r>
                 <w:rPr>
                   <w:rFonts w:ascii="Times New Roman" w:hAnsi="Times New Roman" w:cs="Times New Roman"/>
@@ -6612,7 +6583,7 @@
             <w:pPr>
               <w:rPr>
                 <w:rFonts w:ascii="Times New Roman" w:hAnsi="Times New Roman" w:cs="Times New Roman"/>
-                <w:rPrChange w:id="89" w:author="Alex Borowicz" w:date="2019-06-25T14:32:00Z">
+                <w:rPrChange w:id="83" w:author="Alex Borowicz" w:date="2019-06-25T14:32:00Z">
                   <w:rPr>
                     <w:rFonts w:ascii="Times New Roman" w:hAnsi="Times New Roman" w:cs="Times New Roman"/>
                     <w:b/>
@@ -6623,7 +6594,7 @@
             <w:r>
               <w:rPr>
                 <w:rFonts w:ascii="Times New Roman" w:hAnsi="Times New Roman" w:cs="Times New Roman"/>
-                <w:rPrChange w:id="90" w:author="Alex Borowicz" w:date="2019-06-25T14:32:00Z">
+                <w:rPrChange w:id="84" w:author="Alex Borowicz" w:date="2019-06-25T14:32:00Z">
                   <w:rPr>
                     <w:rFonts w:ascii="Times New Roman" w:hAnsi="Times New Roman" w:cs="Times New Roman"/>
                     <w:b/>
@@ -6632,7 +6603,7 @@
               </w:rPr>
               <w:t>LR = 0.000</w:t>
             </w:r>
-            <w:ins w:id="91" w:author="Alex Borowicz" w:date="2019-06-25T14:32:00Z">
+            <w:ins w:id="85" w:author="Alex Borowicz" w:date="2019-06-25T14:32:00Z">
               <w:r>
                 <w:rPr>
                   <w:rFonts w:ascii="Times New Roman" w:hAnsi="Times New Roman" w:cs="Times New Roman"/>
@@ -6640,11 +6611,11 @@
                 <w:t>5</w:t>
               </w:r>
             </w:ins>
-            <w:del w:id="92" w:author="Alex Borowicz" w:date="2019-06-25T14:32:00Z">
+            <w:del w:id="86" w:author="Alex Borowicz" w:date="2019-06-25T14:32:00Z">
               <w:r>
                 <w:rPr>
                   <w:rFonts w:ascii="Times New Roman" w:hAnsi="Times New Roman" w:cs="Times New Roman"/>
-                  <w:rPrChange w:id="93" w:author="Alex Borowicz" w:date="2019-06-25T14:32:00Z">
+                  <w:rPrChange w:id="87" w:author="Alex Borowicz" w:date="2019-06-25T14:32:00Z">
                     <w:rPr>
                       <w:rFonts w:ascii="Times New Roman" w:hAnsi="Times New Roman" w:cs="Times New Roman"/>
                       <w:b/>
@@ -6665,7 +6636,7 @@
               <w:jc w:val="center"/>
               <w:rPr>
                 <w:rFonts w:ascii="Times New Roman" w:hAnsi="Times New Roman" w:cs="Times New Roman"/>
-                <w:rPrChange w:id="94" w:author="Alex Borowicz" w:date="2019-06-25T14:32:00Z">
+                <w:rPrChange w:id="88" w:author="Alex Borowicz" w:date="2019-06-25T14:32:00Z">
                   <w:rPr>
                     <w:rFonts w:ascii="Times New Roman" w:hAnsi="Times New Roman" w:cs="Times New Roman"/>
                     <w:b/>
@@ -6673,11 +6644,11 @@
                 </w:rPrChange>
               </w:rPr>
             </w:pPr>
-            <w:del w:id="95" w:author="Alex Borowicz" w:date="2019-07-02T11:41:00Z">
+            <w:del w:id="89" w:author="Alex Borowicz" w:date="2019-07-02T11:41:00Z">
               <w:r>
                 <w:rPr>
                   <w:rFonts w:ascii="Times New Roman" w:hAnsi="Times New Roman" w:cs="Times New Roman"/>
-                  <w:rPrChange w:id="96" w:author="Alex Borowicz" w:date="2019-06-25T14:32:00Z">
+                  <w:rPrChange w:id="90" w:author="Alex Borowicz" w:date="2019-06-25T14:32:00Z">
                     <w:rPr>
                       <w:rFonts w:ascii="Times New Roman" w:hAnsi="Times New Roman" w:cs="Times New Roman"/>
                       <w:b/>
@@ -6689,7 +6660,7 @@
               <w:r>
                 <w:rPr>
                   <w:rFonts w:ascii="Times New Roman" w:hAnsi="Times New Roman" w:cs="Times New Roman"/>
-                  <w:rPrChange w:id="97" w:author="Alex Borowicz" w:date="2019-06-25T14:32:00Z">
+                  <w:rPrChange w:id="91" w:author="Alex Borowicz" w:date="2019-06-25T14:32:00Z">
                     <w:rPr>
                       <w:rFonts w:ascii="Times New Roman" w:hAnsi="Times New Roman" w:cs="Times New Roman"/>
                       <w:b/>
@@ -6699,7 +6670,7 @@
                 <w:delText>.000</w:delText>
               </w:r>
             </w:del>
-            <w:ins w:id="98" w:author="Alex Borowicz" w:date="2019-07-07T22:34:00Z">
+            <w:ins w:id="92" w:author="Alex Borowicz" w:date="2019-07-07T22:34:00Z">
               <w:r>
                 <w:rPr>
                   <w:rFonts w:ascii="Times New Roman" w:hAnsi="Times New Roman" w:cs="Times New Roman"/>
@@ -6718,7 +6689,7 @@
               <w:jc w:val="center"/>
               <w:rPr>
                 <w:rFonts w:ascii="Times New Roman" w:hAnsi="Times New Roman" w:cs="Times New Roman"/>
-                <w:rPrChange w:id="99" w:author="Alex Borowicz" w:date="2019-07-07T22:34:00Z">
+                <w:rPrChange w:id="93" w:author="Alex Borowicz" w:date="2019-07-07T22:34:00Z">
                   <w:rPr>
                     <w:rFonts w:ascii="Times New Roman" w:hAnsi="Times New Roman" w:cs="Times New Roman"/>
                     <w:b/>
@@ -6726,11 +6697,11 @@
                 </w:rPrChange>
               </w:rPr>
             </w:pPr>
-            <w:del w:id="100" w:author="Alex Borowicz" w:date="2019-07-02T11:41:00Z">
+            <w:del w:id="94" w:author="Alex Borowicz" w:date="2019-07-02T11:41:00Z">
               <w:r>
                 <w:rPr>
                   <w:rFonts w:ascii="Times New Roman" w:hAnsi="Times New Roman" w:cs="Times New Roman"/>
-                  <w:rPrChange w:id="101" w:author="Alex Borowicz" w:date="2019-07-07T22:34:00Z">
+                  <w:rPrChange w:id="95" w:author="Alex Borowicz" w:date="2019-07-07T22:34:00Z">
                     <w:rPr>
                       <w:rFonts w:ascii="Times New Roman" w:hAnsi="Times New Roman" w:cs="Times New Roman"/>
                       <w:b/>
@@ -6742,7 +6713,7 @@
               <w:r>
                 <w:rPr>
                   <w:rFonts w:ascii="Times New Roman" w:hAnsi="Times New Roman" w:cs="Times New Roman"/>
-                  <w:rPrChange w:id="102" w:author="Alex Borowicz" w:date="2019-07-07T22:34:00Z">
+                  <w:rPrChange w:id="96" w:author="Alex Borowicz" w:date="2019-07-07T22:34:00Z">
                     <w:rPr>
                       <w:rFonts w:ascii="Times New Roman" w:hAnsi="Times New Roman" w:cs="Times New Roman"/>
                       <w:b/>
@@ -6752,11 +6723,11 @@
                 <w:delText>32</w:delText>
               </w:r>
             </w:del>
-            <w:ins w:id="103" w:author="Alex Borowicz" w:date="2019-07-07T22:34:00Z">
+            <w:ins w:id="97" w:author="Alex Borowicz" w:date="2019-07-07T22:34:00Z">
               <w:r>
                 <w:rPr>
                   <w:rFonts w:ascii="Times New Roman" w:hAnsi="Times New Roman" w:cs="Times New Roman"/>
-                  <w:rPrChange w:id="104" w:author="Alex Borowicz" w:date="2019-07-07T22:34:00Z">
+                  <w:rPrChange w:id="98" w:author="Alex Borowicz" w:date="2019-07-07T22:34:00Z">
                     <w:rPr>
                       <w:rFonts w:ascii="Times New Roman" w:hAnsi="Times New Roman" w:cs="Times New Roman"/>
                       <w:b/>
@@ -6771,7 +6742,7 @@
       </w:tr>
       <w:tr>
         <w:trPr>
-          <w:ins w:id="105" w:author="Alex Borowicz" w:date="2019-06-25T14:31:00Z"/>
+          <w:ins w:id="99" w:author="Alex Borowicz" w:date="2019-06-25T14:31:00Z"/>
         </w:trPr>
         <w:tc>
           <w:tcPr>
@@ -6780,23 +6751,23 @@
           <w:p>
             <w:pPr>
               <w:rPr>
-                <w:ins w:id="106" w:author="Alex Borowicz" w:date="2019-06-25T14:31:00Z"/>
+                <w:ins w:id="100" w:author="Alex Borowicz" w:date="2019-06-25T14:31:00Z"/>
                 <w:rFonts w:ascii="Times New Roman" w:hAnsi="Times New Roman" w:cs="Times New Roman"/>
                 <w:b/>
-                <w:rPrChange w:id="107" w:author="Alex Borowicz" w:date="2019-07-07T22:35:00Z">
+                <w:rPrChange w:id="101" w:author="Alex Borowicz" w:date="2019-07-07T22:35:00Z">
                   <w:rPr>
-                    <w:ins w:id="108" w:author="Alex Borowicz" w:date="2019-06-25T14:31:00Z"/>
+                    <w:ins w:id="102" w:author="Alex Borowicz" w:date="2019-06-25T14:31:00Z"/>
                     <w:rFonts w:ascii="Times New Roman" w:hAnsi="Times New Roman" w:cs="Times New Roman"/>
                   </w:rPr>
                 </w:rPrChange>
               </w:rPr>
             </w:pPr>
-            <w:ins w:id="109" w:author="Alex Borowicz" w:date="2019-06-25T14:32:00Z">
+            <w:ins w:id="103" w:author="Alex Borowicz" w:date="2019-06-25T14:32:00Z">
               <w:r>
                 <w:rPr>
                   <w:rFonts w:ascii="Times New Roman" w:hAnsi="Times New Roman" w:cs="Times New Roman"/>
                   <w:b/>
-                  <w:rPrChange w:id="110" w:author="Alex Borowicz" w:date="2019-07-07T22:35:00Z">
+                  <w:rPrChange w:id="104" w:author="Alex Borowicz" w:date="2019-07-07T22:35:00Z">
                     <w:rPr>
                       <w:rFonts w:ascii="Times New Roman" w:hAnsi="Times New Roman" w:cs="Times New Roman"/>
                     </w:rPr>
@@ -6815,23 +6786,23 @@
             <w:pPr>
               <w:jc w:val="center"/>
               <w:rPr>
-                <w:ins w:id="111" w:author="Alex Borowicz" w:date="2019-06-25T14:31:00Z"/>
+                <w:ins w:id="105" w:author="Alex Borowicz" w:date="2019-06-25T14:31:00Z"/>
                 <w:rFonts w:ascii="Times New Roman" w:hAnsi="Times New Roman" w:cs="Times New Roman"/>
                 <w:b/>
-                <w:rPrChange w:id="112" w:author="Alex Borowicz" w:date="2019-07-07T22:35:00Z">
+                <w:rPrChange w:id="106" w:author="Alex Borowicz" w:date="2019-07-07T22:35:00Z">
                   <w:rPr>
-                    <w:ins w:id="113" w:author="Alex Borowicz" w:date="2019-06-25T14:31:00Z"/>
+                    <w:ins w:id="107" w:author="Alex Borowicz" w:date="2019-06-25T14:31:00Z"/>
                     <w:rFonts w:ascii="Times New Roman" w:hAnsi="Times New Roman" w:cs="Times New Roman"/>
                   </w:rPr>
                 </w:rPrChange>
               </w:rPr>
             </w:pPr>
-            <w:ins w:id="114" w:author="Alex Borowicz" w:date="2019-07-07T22:34:00Z">
+            <w:ins w:id="108" w:author="Alex Borowicz" w:date="2019-07-07T22:34:00Z">
               <w:r>
                 <w:rPr>
                   <w:rFonts w:ascii="Times New Roman" w:hAnsi="Times New Roman" w:cs="Times New Roman"/>
                   <w:b/>
-                  <w:rPrChange w:id="115" w:author="Alex Borowicz" w:date="2019-07-07T22:35:00Z">
+                  <w:rPrChange w:id="109" w:author="Alex Borowicz" w:date="2019-07-07T22:35:00Z">
                     <w:rPr>
                       <w:rFonts w:ascii="Times New Roman" w:hAnsi="Times New Roman" w:cs="Times New Roman"/>
                     </w:rPr>
@@ -6850,23 +6821,23 @@
             <w:pPr>
               <w:jc w:val="center"/>
               <w:rPr>
-                <w:ins w:id="116" w:author="Alex Borowicz" w:date="2019-06-25T14:31:00Z"/>
+                <w:ins w:id="110" w:author="Alex Borowicz" w:date="2019-06-25T14:31:00Z"/>
                 <w:rFonts w:ascii="Times New Roman" w:hAnsi="Times New Roman" w:cs="Times New Roman"/>
                 <w:b/>
-                <w:rPrChange w:id="117" w:author="Alex Borowicz" w:date="2019-07-07T22:35:00Z">
+                <w:rPrChange w:id="111" w:author="Alex Borowicz" w:date="2019-07-07T22:35:00Z">
                   <w:rPr>
-                    <w:ins w:id="118" w:author="Alex Borowicz" w:date="2019-06-25T14:31:00Z"/>
+                    <w:ins w:id="112" w:author="Alex Borowicz" w:date="2019-06-25T14:31:00Z"/>
                     <w:rFonts w:ascii="Times New Roman" w:hAnsi="Times New Roman" w:cs="Times New Roman"/>
                   </w:rPr>
                 </w:rPrChange>
               </w:rPr>
             </w:pPr>
-            <w:ins w:id="119" w:author="Alex Borowicz" w:date="2019-07-07T22:34:00Z">
+            <w:ins w:id="113" w:author="Alex Borowicz" w:date="2019-07-07T22:34:00Z">
               <w:r>
                 <w:rPr>
                   <w:rFonts w:ascii="Times New Roman" w:hAnsi="Times New Roman" w:cs="Times New Roman"/>
                   <w:b/>
-                  <w:rPrChange w:id="120" w:author="Alex Borowicz" w:date="2019-07-07T22:35:00Z">
+                  <w:rPrChange w:id="114" w:author="Alex Borowicz" w:date="2019-07-07T22:35:00Z">
                     <w:rPr>
                       <w:rFonts w:ascii="Times New Roman" w:hAnsi="Times New Roman" w:cs="Times New Roman"/>
                     </w:rPr>
@@ -6880,7 +6851,7 @@
       </w:tr>
       <w:tr>
         <w:trPr>
-          <w:ins w:id="121" w:author="Alex Borowicz" w:date="2019-06-25T14:31:00Z"/>
+          <w:ins w:id="115" w:author="Alex Borowicz" w:date="2019-06-25T14:31:00Z"/>
         </w:trPr>
         <w:tc>
           <w:tcPr>
@@ -6889,11 +6860,11 @@
           <w:p>
             <w:pPr>
               <w:rPr>
-                <w:ins w:id="122" w:author="Alex Borowicz" w:date="2019-06-25T14:31:00Z"/>
+                <w:ins w:id="116" w:author="Alex Borowicz" w:date="2019-06-25T14:31:00Z"/>
                 <w:rFonts w:ascii="Times New Roman" w:hAnsi="Times New Roman" w:cs="Times New Roman"/>
               </w:rPr>
             </w:pPr>
-            <w:ins w:id="123" w:author="Alex Borowicz" w:date="2019-06-25T14:32:00Z">
+            <w:ins w:id="117" w:author="Alex Borowicz" w:date="2019-06-25T14:32:00Z">
               <w:r>
                 <w:rPr>
                   <w:rFonts w:ascii="Times New Roman" w:hAnsi="Times New Roman" w:cs="Times New Roman"/>
@@ -6911,11 +6882,11 @@
             <w:pPr>
               <w:jc w:val="center"/>
               <w:rPr>
-                <w:ins w:id="124" w:author="Alex Borowicz" w:date="2019-06-25T14:31:00Z"/>
+                <w:ins w:id="118" w:author="Alex Borowicz" w:date="2019-06-25T14:31:00Z"/>
                 <w:rFonts w:ascii="Times New Roman" w:hAnsi="Times New Roman" w:cs="Times New Roman"/>
               </w:rPr>
             </w:pPr>
-            <w:ins w:id="125" w:author="Alex Borowicz" w:date="2019-07-07T22:33:00Z">
+            <w:ins w:id="119" w:author="Alex Borowicz" w:date="2019-07-07T22:33:00Z">
               <w:r>
                 <w:rPr>
                   <w:rFonts w:ascii="Times New Roman" w:hAnsi="Times New Roman" w:cs="Times New Roman"/>
@@ -6933,11 +6904,11 @@
             <w:pPr>
               <w:jc w:val="center"/>
               <w:rPr>
-                <w:ins w:id="126" w:author="Alex Borowicz" w:date="2019-06-25T14:31:00Z"/>
+                <w:ins w:id="120" w:author="Alex Borowicz" w:date="2019-06-25T14:31:00Z"/>
                 <w:rFonts w:ascii="Times New Roman" w:hAnsi="Times New Roman" w:cs="Times New Roman"/>
               </w:rPr>
             </w:pPr>
-            <w:ins w:id="127" w:author="Alex Borowicz" w:date="2019-07-07T22:34:00Z">
+            <w:ins w:id="121" w:author="Alex Borowicz" w:date="2019-07-07T22:34:00Z">
               <w:r>
                 <w:rPr>
                   <w:rFonts w:ascii="Times New Roman" w:hAnsi="Times New Roman" w:cs="Times New Roman"/>
@@ -6950,7 +6921,7 @@
       </w:tr>
       <w:tr>
         <w:trPr>
-          <w:ins w:id="128" w:author="Alex Borowicz" w:date="2019-06-25T14:31:00Z"/>
+          <w:ins w:id="122" w:author="Alex Borowicz" w:date="2019-06-25T14:31:00Z"/>
         </w:trPr>
         <w:tc>
           <w:tcPr>
@@ -6959,11 +6930,11 @@
           <w:p>
             <w:pPr>
               <w:rPr>
-                <w:ins w:id="129" w:author="Alex Borowicz" w:date="2019-06-25T14:31:00Z"/>
+                <w:ins w:id="123" w:author="Alex Borowicz" w:date="2019-06-25T14:31:00Z"/>
                 <w:rFonts w:ascii="Times New Roman" w:hAnsi="Times New Roman" w:cs="Times New Roman"/>
               </w:rPr>
             </w:pPr>
-            <w:ins w:id="130" w:author="Alex Borowicz" w:date="2019-06-25T14:31:00Z">
+            <w:ins w:id="124" w:author="Alex Borowicz" w:date="2019-06-25T14:31:00Z">
               <w:r>
                 <w:rPr>
                   <w:rFonts w:ascii="Times New Roman" w:hAnsi="Times New Roman" w:cs="Times New Roman"/>
@@ -6971,7 +6942,7 @@
                 <w:t>LR =</w:t>
               </w:r>
             </w:ins>
-            <w:ins w:id="131" w:author="Alex Borowicz" w:date="2019-06-25T14:32:00Z">
+            <w:ins w:id="125" w:author="Alex Borowicz" w:date="2019-06-25T14:32:00Z">
               <w:r>
                 <w:rPr>
                   <w:rFonts w:ascii="Times New Roman" w:hAnsi="Times New Roman" w:cs="Times New Roman"/>
@@ -6989,11 +6960,11 @@
             <w:pPr>
               <w:jc w:val="center"/>
               <w:rPr>
-                <w:ins w:id="132" w:author="Alex Borowicz" w:date="2019-06-25T14:31:00Z"/>
+                <w:ins w:id="126" w:author="Alex Borowicz" w:date="2019-06-25T14:31:00Z"/>
                 <w:rFonts w:ascii="Times New Roman" w:hAnsi="Times New Roman" w:cs="Times New Roman"/>
               </w:rPr>
             </w:pPr>
-            <w:ins w:id="133" w:author="Alex Borowicz" w:date="2019-07-07T22:33:00Z">
+            <w:ins w:id="127" w:author="Alex Borowicz" w:date="2019-07-07T22:33:00Z">
               <w:r>
                 <w:rPr>
                   <w:rFonts w:ascii="Times New Roman" w:hAnsi="Times New Roman" w:cs="Times New Roman"/>
@@ -7011,11 +6982,11 @@
             <w:pPr>
               <w:jc w:val="center"/>
               <w:rPr>
-                <w:ins w:id="134" w:author="Alex Borowicz" w:date="2019-06-25T14:31:00Z"/>
+                <w:ins w:id="128" w:author="Alex Borowicz" w:date="2019-06-25T14:31:00Z"/>
                 <w:rFonts w:ascii="Times New Roman" w:hAnsi="Times New Roman" w:cs="Times New Roman"/>
               </w:rPr>
             </w:pPr>
-            <w:ins w:id="135" w:author="Alex Borowicz" w:date="2019-07-07T22:33:00Z">
+            <w:ins w:id="129" w:author="Alex Borowicz" w:date="2019-07-07T22:33:00Z">
               <w:r>
                 <w:rPr>
                   <w:rFonts w:ascii="Times New Roman" w:hAnsi="Times New Roman" w:cs="Times New Roman"/>
@@ -7028,7 +6999,7 @@
       </w:tr>
       <w:tr>
         <w:trPr>
-          <w:ins w:id="136" w:author="Alex Borowicz" w:date="2019-06-25T14:31:00Z"/>
+          <w:ins w:id="130" w:author="Alex Borowicz" w:date="2019-06-25T14:31:00Z"/>
         </w:trPr>
         <w:tc>
           <w:tcPr>
@@ -7037,15 +7008,15 @@
           <w:p>
             <w:pPr>
               <w:rPr>
-                <w:ins w:id="137" w:author="Alex Borowicz" w:date="2019-06-25T14:31:00Z"/>
+                <w:ins w:id="131" w:author="Alex Borowicz" w:date="2019-06-25T14:31:00Z"/>
                 <w:rFonts w:ascii="Times New Roman" w:hAnsi="Times New Roman" w:cs="Times New Roman"/>
               </w:rPr>
             </w:pPr>
-            <w:ins w:id="138" w:author="Alex Borowicz" w:date="2019-06-25T14:31:00Z">
+            <w:ins w:id="132" w:author="Alex Borowicz" w:date="2019-06-25T14:31:00Z">
               <w:r>
                 <w:rPr>
                   <w:rFonts w:ascii="Times New Roman" w:hAnsi="Times New Roman" w:cs="Times New Roman"/>
-                  <w:rPrChange w:id="139" w:author="Alex Borowicz" w:date="2019-07-07T22:34:00Z">
+                  <w:rPrChange w:id="133" w:author="Alex Borowicz" w:date="2019-07-07T22:34:00Z">
                     <w:rPr>
                       <w:rFonts w:ascii="Times New Roman" w:hAnsi="Times New Roman" w:cs="Times New Roman"/>
                       <w:b/>
@@ -7065,11 +7036,11 @@
             <w:pPr>
               <w:jc w:val="center"/>
               <w:rPr>
-                <w:ins w:id="140" w:author="Alex Borowicz" w:date="2019-06-25T14:31:00Z"/>
+                <w:ins w:id="134" w:author="Alex Borowicz" w:date="2019-06-25T14:31:00Z"/>
                 <w:rFonts w:ascii="Times New Roman" w:hAnsi="Times New Roman" w:cs="Times New Roman"/>
               </w:rPr>
             </w:pPr>
-            <w:ins w:id="141" w:author="Alex Borowicz" w:date="2019-06-25T14:32:00Z">
+            <w:ins w:id="135" w:author="Alex Borowicz" w:date="2019-06-25T14:32:00Z">
               <w:r>
                 <w:rPr>
                   <w:rFonts w:ascii="Times New Roman" w:hAnsi="Times New Roman" w:cs="Times New Roman"/>
@@ -7087,11 +7058,11 @@
             <w:pPr>
               <w:jc w:val="center"/>
               <w:rPr>
-                <w:ins w:id="142" w:author="Alex Borowicz" w:date="2019-06-25T14:31:00Z"/>
+                <w:ins w:id="136" w:author="Alex Borowicz" w:date="2019-06-25T14:31:00Z"/>
                 <w:rFonts w:ascii="Times New Roman" w:hAnsi="Times New Roman" w:cs="Times New Roman"/>
               </w:rPr>
             </w:pPr>
-            <w:ins w:id="143" w:author="Alex Borowicz" w:date="2019-06-25T14:32:00Z">
+            <w:ins w:id="137" w:author="Alex Borowicz" w:date="2019-06-25T14:32:00Z">
               <w:r>
                 <w:rPr>
                   <w:rFonts w:ascii="Times New Roman" w:hAnsi="Times New Roman" w:cs="Times New Roman"/>
@@ -7099,11 +7070,11 @@
                 <w:t>0.</w:t>
               </w:r>
             </w:ins>
-            <w:ins w:id="144" w:author="Alex Borowicz" w:date="2019-07-07T22:32:00Z">
+            <w:ins w:id="138" w:author="Alex Borowicz" w:date="2019-07-07T22:32:00Z">
               <w:r>
                 <w:rPr>
                   <w:rFonts w:ascii="Times New Roman" w:hAnsi="Times New Roman" w:cs="Times New Roman"/>
-                  <w:rPrChange w:id="145" w:author="Alex Borowicz" w:date="2019-07-07T22:34:00Z">
+                  <w:rPrChange w:id="139" w:author="Alex Borowicz" w:date="2019-07-07T22:34:00Z">
                     <w:rPr>
                       <w:rFonts w:ascii="Times New Roman" w:hAnsi="Times New Roman" w:cs="Times New Roman"/>
                       <w:b/>
@@ -7171,7 +7142,7 @@
               </w:rPr>
               <w:t>0.</w:t>
             </w:r>
-            <w:del w:id="146" w:author="Alex Borowicz" w:date="2019-07-07T22:32:00Z">
+            <w:del w:id="140" w:author="Alex Borowicz" w:date="2019-07-07T22:32:00Z">
               <w:r>
                 <w:rPr>
                   <w:rFonts w:ascii="Times New Roman" w:hAnsi="Times New Roman" w:cs="Times New Roman"/>
@@ -7179,7 +7150,7 @@
                 <w:delText>904</w:delText>
               </w:r>
             </w:del>
-            <w:ins w:id="147" w:author="Alex Borowicz" w:date="2019-07-07T22:32:00Z">
+            <w:ins w:id="141" w:author="Alex Borowicz" w:date="2019-07-07T22:32:00Z">
               <w:r>
                 <w:rPr>
                   <w:rFonts w:ascii="Times New Roman" w:hAnsi="Times New Roman" w:cs="Times New Roman"/>
@@ -7232,7 +7203,7 @@
               </w:rPr>
               <w:t>0.</w:t>
             </w:r>
-            <w:del w:id="148" w:author="Alex Borowicz" w:date="2019-07-07T22:31:00Z">
+            <w:del w:id="142" w:author="Alex Borowicz" w:date="2019-07-07T22:31:00Z">
               <w:r>
                 <w:rPr>
                   <w:rFonts w:ascii="Times New Roman" w:hAnsi="Times New Roman" w:cs="Times New Roman"/>
@@ -7246,7 +7217,7 @@
                 <w:delText>5</w:delText>
               </w:r>
             </w:del>
-            <w:ins w:id="149" w:author="Alex Borowicz" w:date="2019-07-07T22:31:00Z">
+            <w:ins w:id="143" w:author="Alex Borowicz" w:date="2019-07-07T22:31:00Z">
               <w:r>
                 <w:rPr>
                   <w:rFonts w:ascii="Times New Roman" w:hAnsi="Times New Roman" w:cs="Times New Roman"/>
@@ -7267,7 +7238,7 @@
                 <w:rFonts w:ascii="Times New Roman" w:hAnsi="Times New Roman" w:cs="Times New Roman"/>
               </w:rPr>
             </w:pPr>
-            <w:del w:id="150" w:author="Alex Borowicz" w:date="2019-07-07T22:31:00Z">
+            <w:del w:id="144" w:author="Alex Borowicz" w:date="2019-07-07T22:31:00Z">
               <w:r>
                 <w:rPr>
                   <w:rFonts w:ascii="Times New Roman" w:hAnsi="Times New Roman" w:cs="Times New Roman"/>
@@ -7275,7 +7246,7 @@
                 <w:delText>0.812</w:delText>
               </w:r>
             </w:del>
-            <w:ins w:id="151" w:author="Alex Borowicz" w:date="2019-07-07T22:31:00Z">
+            <w:ins w:id="145" w:author="Alex Borowicz" w:date="2019-07-07T22:31:00Z">
               <w:r>
                 <w:rPr>
                   <w:rFonts w:ascii="Times New Roman" w:hAnsi="Times New Roman" w:cs="Times New Roman"/>
@@ -7283,7 +7254,7 @@
                 <w:t>0</w:t>
               </w:r>
             </w:ins>
-            <w:ins w:id="152" w:author="Alex Borowicz" w:date="2019-07-07T22:32:00Z">
+            <w:ins w:id="146" w:author="Alex Borowicz" w:date="2019-07-07T22:32:00Z">
               <w:r>
                 <w:rPr>
                   <w:rFonts w:ascii="Times New Roman" w:hAnsi="Times New Roman" w:cs="Times New Roman"/>
@@ -7324,7 +7295,7 @@
                 <w:rFonts w:ascii="Times New Roman" w:hAnsi="Times New Roman" w:cs="Times New Roman"/>
               </w:rPr>
             </w:pPr>
-            <w:del w:id="153" w:author="Alex Borowicz" w:date="2019-07-07T22:30:00Z">
+            <w:del w:id="147" w:author="Alex Borowicz" w:date="2019-07-07T22:30:00Z">
               <w:r>
                 <w:rPr>
                   <w:rFonts w:ascii="Times New Roman" w:hAnsi="Times New Roman" w:cs="Times New Roman"/>
@@ -7338,7 +7309,7 @@
                 <w:delText>5</w:delText>
               </w:r>
             </w:del>
-            <w:ins w:id="154" w:author="Alex Borowicz" w:date="2019-07-07T22:31:00Z">
+            <w:ins w:id="148" w:author="Alex Borowicz" w:date="2019-07-07T22:31:00Z">
               <w:r>
                 <w:rPr>
                   <w:rFonts w:ascii="Times New Roman" w:hAnsi="Times New Roman" w:cs="Times New Roman"/>
@@ -7359,7 +7330,7 @@
                 <w:rFonts w:ascii="Times New Roman" w:hAnsi="Times New Roman" w:cs="Times New Roman"/>
               </w:rPr>
             </w:pPr>
-            <w:del w:id="155" w:author="Alex Borowicz" w:date="2019-07-07T22:31:00Z">
+            <w:del w:id="149" w:author="Alex Borowicz" w:date="2019-07-07T22:31:00Z">
               <w:r>
                 <w:rPr>
                   <w:rFonts w:ascii="Times New Roman" w:hAnsi="Times New Roman" w:cs="Times New Roman"/>
@@ -7373,7 +7344,7 @@
                 <w:delText>3</w:delText>
               </w:r>
             </w:del>
-            <w:ins w:id="156" w:author="Alex Borowicz" w:date="2019-07-07T22:31:00Z">
+            <w:ins w:id="150" w:author="Alex Borowicz" w:date="2019-07-07T22:31:00Z">
               <w:r>
                 <w:rPr>
                   <w:rFonts w:ascii="Times New Roman" w:hAnsi="Times New Roman" w:cs="Times New Roman"/>
@@ -7414,7 +7385,7 @@
                 <w:rFonts w:ascii="Times New Roman" w:hAnsi="Times New Roman" w:cs="Times New Roman"/>
               </w:rPr>
             </w:pPr>
-            <w:del w:id="157" w:author="Alex Borowicz" w:date="2019-07-07T22:30:00Z">
+            <w:del w:id="151" w:author="Alex Borowicz" w:date="2019-07-07T22:30:00Z">
               <w:r>
                 <w:rPr>
                   <w:rFonts w:ascii="Times New Roman" w:hAnsi="Times New Roman" w:cs="Times New Roman"/>
@@ -7422,7 +7393,7 @@
                 <w:delText>0.990</w:delText>
               </w:r>
             </w:del>
-            <w:ins w:id="158" w:author="Alex Borowicz" w:date="2019-07-07T22:31:00Z">
+            <w:ins w:id="152" w:author="Alex Borowicz" w:date="2019-07-07T22:31:00Z">
               <w:r>
                 <w:rPr>
                   <w:rFonts w:ascii="Times New Roman" w:hAnsi="Times New Roman" w:cs="Times New Roman"/>
@@ -7443,7 +7414,7 @@
                 <w:rFonts w:ascii="Times New Roman" w:hAnsi="Times New Roman" w:cs="Times New Roman"/>
               </w:rPr>
             </w:pPr>
-            <w:del w:id="159" w:author="Alex Borowicz" w:date="2019-07-07T22:30:00Z">
+            <w:del w:id="153" w:author="Alex Borowicz" w:date="2019-07-07T22:30:00Z">
               <w:r>
                 <w:rPr>
                   <w:rFonts w:ascii="Times New Roman" w:hAnsi="Times New Roman" w:cs="Times New Roman"/>
@@ -7451,7 +7422,7 @@
                 <w:delText>0.718</w:delText>
               </w:r>
             </w:del>
-            <w:ins w:id="160" w:author="Alex Borowicz" w:date="2019-07-07T22:31:00Z">
+            <w:ins w:id="154" w:author="Alex Borowicz" w:date="2019-07-07T22:31:00Z">
               <w:r>
                 <w:rPr>
                   <w:rFonts w:ascii="Times New Roman" w:hAnsi="Times New Roman" w:cs="Times New Roman"/>
@@ -7540,57 +7511,123 @@
           <w:sz w:val="24"/>
           <w:szCs w:val="24"/>
         </w:rPr>
-        <w:t xml:space="preserve"> Each model was trained using several different learning rates</w:t>
-      </w:r>
-      <w:ins w:id="161" w:author="Alex Borowicz" w:date="2019-07-09T21:40:00Z">
+        <w:t xml:space="preserve"> </w:t>
+      </w:r>
+      <w:ins w:id="155" w:author="Alex Borowicz" w:date="2019-07-22T12:51:00Z">
         <w:r>
           <w:rPr>
             <w:rFonts w:ascii="Times New Roman" w:hAnsi="Times New Roman" w:cs="Times New Roman"/>
             <w:sz w:val="24"/>
             <w:szCs w:val="24"/>
           </w:rPr>
-          <w:t xml:space="preserve">, which affected their performance on the training dataset </w:t>
-        </w:r>
-      </w:ins>
-      <w:del w:id="162" w:author="Alex Borowicz" w:date="2019-07-09T21:40:00Z">
+          <w:t xml:space="preserve">(A) </w:t>
+        </w:r>
+      </w:ins>
+      <w:r>
+        <w:rPr>
+          <w:rFonts w:ascii="Times New Roman" w:hAnsi="Times New Roman" w:cs="Times New Roman"/>
+          <w:sz w:val="24"/>
+          <w:szCs w:val="24"/>
+        </w:rPr>
+        <w:t>Each model was trained using several different learning rates</w:t>
+      </w:r>
+      <w:ins w:id="156" w:author="Alex Borowicz" w:date="2019-07-09T21:40:00Z">
         <w:r>
           <w:rPr>
             <w:rFonts w:ascii="Times New Roman" w:hAnsi="Times New Roman" w:cs="Times New Roman"/>
             <w:sz w:val="24"/>
             <w:szCs w:val="24"/>
           </w:rPr>
-          <w:delText xml:space="preserve">, but learning rate influenced performance far more than model type </w:delText>
-        </w:r>
-      </w:del>
-      <w:r>
-        <w:rPr>
-          <w:rFonts w:ascii="Times New Roman" w:hAnsi="Times New Roman" w:cs="Times New Roman"/>
-          <w:sz w:val="24"/>
-          <w:szCs w:val="24"/>
-        </w:rPr>
-        <w:t xml:space="preserve">(A). </w:t>
-      </w:r>
-      <w:ins w:id="163" w:author="Alex Borowicz" w:date="2019-07-09T21:40:00Z">
+          <w:t xml:space="preserve">, which affected their performance on the training dataset </w:t>
+        </w:r>
+      </w:ins>
+      <w:del w:id="157" w:author="Alex Borowicz" w:date="2019-07-09T21:40:00Z">
         <w:r>
           <w:rPr>
             <w:rFonts w:ascii="Times New Roman" w:hAnsi="Times New Roman" w:cs="Times New Roman"/>
             <w:sz w:val="24"/>
             <w:szCs w:val="24"/>
           </w:rPr>
-          <w:t>The best model</w:t>
-        </w:r>
-      </w:ins>
-      <w:ins w:id="164" w:author="Alex Borowicz" w:date="2019-07-09T21:42:00Z">
+          <w:delText xml:space="preserve">, but learning rate influenced performance far more than model type </w:delText>
+        </w:r>
+      </w:del>
+      <w:r>
+        <w:rPr>
+          <w:rFonts w:ascii="Times New Roman" w:hAnsi="Times New Roman" w:cs="Times New Roman"/>
+          <w:sz w:val="24"/>
+          <w:szCs w:val="24"/>
+        </w:rPr>
+        <w:t>(</w:t>
+      </w:r>
+      <w:ins w:id="158" w:author="Alex Borowicz" w:date="2019-07-22T12:51:00Z">
         <w:r>
           <w:rPr>
             <w:rFonts w:ascii="Times New Roman" w:hAnsi="Times New Roman" w:cs="Times New Roman"/>
             <w:sz w:val="24"/>
             <w:szCs w:val="24"/>
           </w:rPr>
+          <w:t>S9 File</w:t>
+        </w:r>
+      </w:ins>
+      <w:del w:id="159" w:author="Alex Borowicz" w:date="2019-07-22T12:51:00Z">
+        <w:r>
+          <w:rPr>
+            <w:rFonts w:ascii="Times New Roman" w:hAnsi="Times New Roman" w:cs="Times New Roman"/>
+            <w:sz w:val="24"/>
+            <w:szCs w:val="24"/>
+          </w:rPr>
+          <w:delText>A</w:delText>
+        </w:r>
+      </w:del>
+      <w:r>
+        <w:rPr>
+          <w:rFonts w:ascii="Times New Roman" w:hAnsi="Times New Roman" w:cs="Times New Roman"/>
+          <w:sz w:val="24"/>
+          <w:szCs w:val="24"/>
+        </w:rPr>
+        <w:t xml:space="preserve">). </w:t>
+      </w:r>
+      <w:ins w:id="160" w:author="Alex Borowicz" w:date="2019-07-22T12:51:00Z">
+        <w:r>
+          <w:rPr>
+            <w:rFonts w:ascii="Times New Roman" w:hAnsi="Times New Roman" w:cs="Times New Roman"/>
+            <w:sz w:val="24"/>
+            <w:szCs w:val="24"/>
+          </w:rPr>
+          <w:t>(B)</w:t>
+        </w:r>
+      </w:ins>
+      <w:ins w:id="161" w:author="Alex Borowicz" w:date="2019-07-22T12:52:00Z">
+        <w:r>
+          <w:rPr>
+            <w:rFonts w:ascii="Times New Roman" w:hAnsi="Times New Roman" w:cs="Times New Roman"/>
+            <w:sz w:val="24"/>
+            <w:szCs w:val="24"/>
+          </w:rPr>
+          <w:t xml:space="preserve"> </w:t>
+        </w:r>
+      </w:ins>
+      <w:ins w:id="162" w:author="Alex Borowicz" w:date="2019-07-09T21:40:00Z">
+        <w:r>
+          <w:rPr>
+            <w:rFonts w:ascii="Times New Roman" w:hAnsi="Times New Roman" w:cs="Times New Roman"/>
+            <w:sz w:val="24"/>
+            <w:szCs w:val="24"/>
+          </w:rPr>
+          <w:t>The best model</w:t>
+        </w:r>
+      </w:ins>
+      <w:ins w:id="163" w:author="Alex Borowicz" w:date="2019-07-09T21:42:00Z">
+        <w:r>
+          <w:rPr>
+            <w:rFonts w:ascii="Times New Roman" w:hAnsi="Times New Roman" w:cs="Times New Roman"/>
+            <w:sz w:val="24"/>
+            <w:szCs w:val="24"/>
+          </w:rPr>
           <w:t xml:space="preserve"> weig</w:t>
         </w:r>
       </w:ins>
-      <w:ins w:id="165" w:author="Alex Borowicz" w:date="2019-07-09T21:43:00Z">
+      <w:ins w:id="164" w:author="Alex Borowicz" w:date="2019-07-09T21:43:00Z">
         <w:r>
           <w:rPr>
             <w:rFonts w:ascii="Times New Roman" w:hAnsi="Times New Roman" w:cs="Times New Roman"/>
@@ -7605,7 +7642,7 @@
             <w:sz w:val="24"/>
             <w:szCs w:val="24"/>
             <w:vertAlign w:val="superscript"/>
-            <w:rPrChange w:id="166" w:author="Alex Borowicz" w:date="2019-07-09T21:43:00Z">
+            <w:rPrChange w:id="165" w:author="Alex Borowicz" w:date="2019-07-09T21:43:00Z">
               <w:rPr>
                 <w:rFonts w:ascii="Times New Roman" w:hAnsi="Times New Roman" w:cs="Times New Roman"/>
                 <w:sz w:val="24"/>
@@ -7624,7 +7661,7 @@
           <w:t xml:space="preserve"> epoch of</w:t>
         </w:r>
       </w:ins>
-      <w:ins w:id="167" w:author="Alex Borowicz" w:date="2019-07-09T21:40:00Z">
+      <w:ins w:id="166" w:author="Alex Borowicz" w:date="2019-07-09T21:40:00Z">
         <w:r>
           <w:rPr>
             <w:rFonts w:ascii="Times New Roman" w:hAnsi="Times New Roman" w:cs="Times New Roman"/>
@@ -7634,66 +7671,86 @@
           <w:t xml:space="preserve"> a ResNet-152 model </w:t>
         </w:r>
       </w:ins>
-      <w:ins w:id="168" w:author="Alex Borowicz" w:date="2019-07-09T21:41:00Z">
+      <w:ins w:id="167" w:author="Alex Borowicz" w:date="2019-07-09T21:41:00Z">
         <w:r>
           <w:rPr>
             <w:rFonts w:ascii="Times New Roman" w:hAnsi="Times New Roman" w:cs="Times New Roman"/>
             <w:sz w:val="24"/>
             <w:szCs w:val="24"/>
           </w:rPr>
-          <w:t>with a learning rate of 0.0006</w:t>
-        </w:r>
-      </w:ins>
-      <w:ins w:id="169" w:author="Alex Borowicz" w:date="2019-07-09T21:43:00Z">
+          <w:t xml:space="preserve">with a learning rate of </w:t>
+        </w:r>
         <w:r>
           <w:rPr>
             <w:rFonts w:ascii="Times New Roman" w:hAnsi="Times New Roman" w:cs="Times New Roman"/>
             <w:sz w:val="24"/>
             <w:szCs w:val="24"/>
           </w:rPr>
-          <w:t xml:space="preserve"> (B). </w:t>
-        </w:r>
-      </w:ins>
-      <w:ins w:id="170" w:author="Alex Borowicz" w:date="2019-07-09T21:44:00Z">
+          <w:lastRenderedPageBreak/>
+          <w:t>0.0006</w:t>
+        </w:r>
+      </w:ins>
+      <w:ins w:id="168" w:author="Alex Borowicz" w:date="2019-07-09T21:43:00Z">
         <w:r>
           <w:rPr>
             <w:rFonts w:ascii="Times New Roman" w:hAnsi="Times New Roman" w:cs="Times New Roman"/>
             <w:sz w:val="24"/>
             <w:szCs w:val="24"/>
           </w:rPr>
-          <w:t xml:space="preserve">In </w:t>
-        </w:r>
+          <w:t xml:space="preserve"> (</w:t>
+        </w:r>
+      </w:ins>
+      <w:ins w:id="169" w:author="Alex Borowicz" w:date="2019-07-22T12:52:00Z">
         <w:r>
           <w:rPr>
             <w:rFonts w:ascii="Times New Roman" w:hAnsi="Times New Roman" w:cs="Times New Roman"/>
             <w:sz w:val="24"/>
             <w:szCs w:val="24"/>
           </w:rPr>
-          <w:lastRenderedPageBreak/>
-          <w:t>both training and testing phases, s</w:t>
-        </w:r>
-      </w:ins>
-      <w:ins w:id="171" w:author="Alex Borowicz" w:date="2019-07-09T21:43:00Z">
+          <w:t>S10 File</w:t>
+        </w:r>
+      </w:ins>
+      <w:ins w:id="170" w:author="Alex Borowicz" w:date="2019-07-09T21:43:00Z">
         <w:r>
           <w:rPr>
             <w:rFonts w:ascii="Times New Roman" w:hAnsi="Times New Roman" w:cs="Times New Roman"/>
             <w:sz w:val="24"/>
             <w:szCs w:val="24"/>
           </w:rPr>
-          <w:t xml:space="preserve">olid lines show overall performance, while dashed and dotted lines </w:t>
-        </w:r>
-      </w:ins>
-      <w:ins w:id="172" w:author="Alex Borowicz" w:date="2019-07-09T21:44:00Z">
+          <w:t xml:space="preserve">). </w:t>
+        </w:r>
+      </w:ins>
+      <w:ins w:id="171" w:author="Alex Borowicz" w:date="2019-07-09T21:44:00Z">
         <w:r>
           <w:rPr>
             <w:rFonts w:ascii="Times New Roman" w:hAnsi="Times New Roman" w:cs="Times New Roman"/>
             <w:sz w:val="24"/>
             <w:szCs w:val="24"/>
           </w:rPr>
+          <w:t>In both training and testing phases, s</w:t>
+        </w:r>
+      </w:ins>
+      <w:ins w:id="172" w:author="Alex Borowicz" w:date="2019-07-09T21:43:00Z">
+        <w:r>
+          <w:rPr>
+            <w:rFonts w:ascii="Times New Roman" w:hAnsi="Times New Roman" w:cs="Times New Roman"/>
+            <w:sz w:val="24"/>
+            <w:szCs w:val="24"/>
+          </w:rPr>
+          <w:t xml:space="preserve">olid lines show overall performance, while dashed and dotted lines </w:t>
+        </w:r>
+      </w:ins>
+      <w:ins w:id="173" w:author="Alex Borowicz" w:date="2019-07-09T21:44:00Z">
+        <w:r>
+          <w:rPr>
+            <w:rFonts w:ascii="Times New Roman" w:hAnsi="Times New Roman" w:cs="Times New Roman"/>
+            <w:sz w:val="24"/>
+            <w:szCs w:val="24"/>
+          </w:rPr>
           <w:t>show the accuracy of the individual classes.</w:t>
         </w:r>
       </w:ins>
-      <w:ins w:id="173" w:author="Alex Borowicz" w:date="2019-07-09T21:57:00Z">
+      <w:ins w:id="174" w:author="Alex Borowicz" w:date="2019-07-09T21:57:00Z">
         <w:r>
           <w:rPr>
             <w:rFonts w:ascii="Times New Roman" w:hAnsi="Times New Roman" w:cs="Times New Roman"/>
@@ -7708,7 +7765,7 @@
             <w:sz w:val="24"/>
             <w:szCs w:val="24"/>
             <w:vertAlign w:val="superscript"/>
-            <w:rPrChange w:id="174" w:author="Alex Borowicz" w:date="2019-07-09T21:57:00Z">
+            <w:rPrChange w:id="175" w:author="Alex Borowicz" w:date="2019-07-09T21:57:00Z">
               <w:rPr>
                 <w:rFonts w:ascii="Times New Roman" w:hAnsi="Times New Roman" w:cs="Times New Roman"/>
                 <w:sz w:val="24"/>
@@ -7727,7 +7784,7 @@
           <w:t xml:space="preserve"> epoch, and the accuracy begins to level out.</w:t>
         </w:r>
       </w:ins>
-      <w:del w:id="175" w:author="Alex Borowicz" w:date="2019-07-09T21:43:00Z">
+      <w:del w:id="176" w:author="Alex Borowicz" w:date="2019-07-09T21:43:00Z">
         <w:r>
           <w:rPr>
             <w:rFonts w:ascii="Times New Roman" w:hAnsi="Times New Roman" w:cs="Times New Roman"/>
@@ -7765,7 +7822,7 @@
       <w:r>
         <w:t xml:space="preserve">model-classified as </w:t>
       </w:r>
-      <w:del w:id="176" w:author="Alex Borowicz" w:date="2019-06-30T18:49:00Z">
+      <w:del w:id="177" w:author="Alex Borowicz" w:date="2019-06-30T18:49:00Z">
         <w:r>
           <w:delText>whale</w:delText>
         </w:r>
@@ -7773,7 +7830,7 @@
           <w:delText>s</w:delText>
         </w:r>
       </w:del>
-      <w:ins w:id="177" w:author="Alex Borowicz" w:date="2019-06-30T18:49:00Z">
+      <w:ins w:id="178" w:author="Alex Borowicz" w:date="2019-06-30T18:49:00Z">
         <w:r>
           <w:t>water</w:t>
         </w:r>
@@ -7793,12 +7850,12 @@
       <w:r>
         <w:t xml:space="preserve">manually-labeled as </w:t>
       </w:r>
-      <w:del w:id="178" w:author="Alex Borowicz" w:date="2019-06-30T18:50:00Z">
+      <w:del w:id="179" w:author="Alex Borowicz" w:date="2019-06-30T18:50:00Z">
         <w:r>
           <w:delText>whales</w:delText>
         </w:r>
       </w:del>
-      <w:ins w:id="179" w:author="Alex Borowicz" w:date="2019-06-30T18:50:00Z">
+      <w:ins w:id="180" w:author="Alex Borowicz" w:date="2019-06-30T18:50:00Z">
         <w:r>
           <w:t>water</w:t>
         </w:r>
@@ -7821,22 +7878,22 @@
       <w:r>
         <w:t xml:space="preserve">labeled </w:t>
       </w:r>
-      <w:del w:id="180" w:author="Alex Borowicz" w:date="2019-06-30T18:51:00Z">
+      <w:del w:id="181" w:author="Alex Borowicz" w:date="2019-06-30T18:51:00Z">
         <w:r>
           <w:delText xml:space="preserve">whales </w:delText>
         </w:r>
       </w:del>
-      <w:ins w:id="181" w:author="Alex Borowicz" w:date="2019-06-30T18:51:00Z">
+      <w:ins w:id="182" w:author="Alex Borowicz" w:date="2019-06-30T18:51:00Z">
         <w:r>
           <w:t>water</w:t>
         </w:r>
       </w:ins>
-      <w:ins w:id="182" w:author="Alex Borowicz" w:date="2019-06-30T18:55:00Z">
+      <w:ins w:id="183" w:author="Alex Borowicz" w:date="2019-06-30T18:55:00Z">
         <w:r>
           <w:t xml:space="preserve"> images</w:t>
         </w:r>
       </w:ins>
-      <w:ins w:id="183" w:author="Alex Borowicz" w:date="2019-06-30T18:51:00Z">
+      <w:ins w:id="184" w:author="Alex Borowicz" w:date="2019-06-30T18:51:00Z">
         <w:r>
           <w:t xml:space="preserve"> </w:t>
         </w:r>
@@ -7877,7 +7934,7 @@
       <w:r>
         <w:t xml:space="preserve"> </w:t>
       </w:r>
-      <w:ins w:id="184" w:author="Alex Borowicz" w:date="2019-06-30T18:51:00Z">
+      <w:ins w:id="185" w:author="Alex Borowicz" w:date="2019-06-30T18:51:00Z">
         <w:r>
           <w:t xml:space="preserve">nearly everything classified as water was </w:t>
         </w:r>
@@ -7887,22 +7944,22 @@
         </w:r>
       </w:ins>
       <w:proofErr w:type="gramEnd"/>
-      <w:ins w:id="185" w:author="Alex Borowicz" w:date="2019-06-30T18:52:00Z">
+      <w:ins w:id="186" w:author="Alex Borowicz" w:date="2019-06-30T18:52:00Z">
         <w:r>
           <w:t xml:space="preserve"> such that </w:t>
         </w:r>
       </w:ins>
-      <w:ins w:id="186" w:author="Alex Borowicz" w:date="2019-06-30T18:55:00Z">
+      <w:ins w:id="187" w:author="Alex Borowicz" w:date="2019-06-30T18:55:00Z">
         <w:r>
           <w:t>few or no</w:t>
         </w:r>
       </w:ins>
-      <w:ins w:id="187" w:author="Alex Borowicz" w:date="2019-06-30T18:52:00Z">
+      <w:ins w:id="188" w:author="Alex Borowicz" w:date="2019-06-30T18:52:00Z">
         <w:r>
           <w:t xml:space="preserve"> whales were misclassified</w:t>
         </w:r>
       </w:ins>
-      <w:del w:id="188" w:author="Alex Borowicz" w:date="2019-06-30T18:52:00Z">
+      <w:del w:id="189" w:author="Alex Borowicz" w:date="2019-06-30T18:52:00Z">
         <w:r>
           <w:delText xml:space="preserve">nearly all whales </w:delText>
         </w:r>
@@ -7992,17 +8049,17 @@
         <w:t xml:space="preserve"> </w:t>
       </w:r>
       <w:proofErr w:type="gramStart"/>
-      <w:ins w:id="189" w:author="Alex Borowicz" w:date="2019-07-01T14:52:00Z">
+      <w:ins w:id="190" w:author="Alex Borowicz" w:date="2019-07-01T14:52:00Z">
         <w:r>
           <w:t xml:space="preserve">In particular, </w:t>
         </w:r>
       </w:ins>
-      <w:ins w:id="190" w:author="Alex Borowicz" w:date="2019-07-02T11:38:00Z">
+      <w:ins w:id="191" w:author="Alex Borowicz" w:date="2019-07-02T11:38:00Z">
         <w:r>
           <w:t>f</w:t>
         </w:r>
       </w:ins>
-      <w:ins w:id="191" w:author="Alex Borowicz" w:date="2019-07-01T14:52:00Z">
+      <w:ins w:id="192" w:author="Alex Borowicz" w:date="2019-07-01T14:52:00Z">
         <w:r>
           <w:t>old</w:t>
         </w:r>
@@ -8011,20 +8068,20 @@
           <w:t xml:space="preserve"> 10 had very poor performance, like</w:t>
         </w:r>
       </w:ins>
-      <w:ins w:id="192" w:author="Alex Borowicz" w:date="2019-07-01T14:53:00Z">
+      <w:ins w:id="193" w:author="Alex Borowicz" w:date="2019-07-01T14:53:00Z">
         <w:r>
           <w:t xml:space="preserve">ly due to the fact that the test images in this fold had much rougher sea conditions than in the other scenes. Given that this fold was trained only on calmer conditions, it is not surprising that the </w:t>
         </w:r>
       </w:ins>
-      <w:ins w:id="193" w:author="Alex Borowicz" w:date="2019-07-01T14:54:00Z">
+      <w:ins w:id="194" w:author="Alex Borowicz" w:date="2019-07-01T14:54:00Z">
         <w:r>
           <w:t xml:space="preserve">edges and contrast of these rougher images could be mis-classified as whales </w:t>
         </w:r>
       </w:ins>
-      <w:ins w:id="194" w:author="Alex Borowicz" w:date="2019-07-05T16:56:00Z">
-        <w:r>
-          <w:rPr>
-            <w:rPrChange w:id="195" w:author="Alex Borowicz" w:date="2019-07-05T16:56:00Z">
+      <w:ins w:id="195" w:author="Alex Borowicz" w:date="2019-07-05T16:56:00Z">
+        <w:r>
+          <w:rPr>
+            <w:rPrChange w:id="196" w:author="Alex Borowicz" w:date="2019-07-05T16:56:00Z">
               <w:rPr>
                 <w:highlight w:val="yellow"/>
               </w:rPr>
@@ -8033,10 +8090,10 @@
           <w:t>(</w:t>
         </w:r>
       </w:ins>
-      <w:ins w:id="196" w:author="Alex Borowicz" w:date="2019-07-05T16:55:00Z">
-        <w:r>
-          <w:rPr>
-            <w:rPrChange w:id="197" w:author="Alex Borowicz" w:date="2019-07-05T16:56:00Z">
+      <w:ins w:id="197" w:author="Alex Borowicz" w:date="2019-07-05T16:55:00Z">
+        <w:r>
+          <w:rPr>
+            <w:rPrChange w:id="198" w:author="Alex Borowicz" w:date="2019-07-05T16:56:00Z">
               <w:rPr>
                 <w:highlight w:val="yellow"/>
               </w:rPr>
@@ -8045,10 +8102,10 @@
           <w:t>S2 Fig</w:t>
         </w:r>
       </w:ins>
-      <w:ins w:id="198" w:author="Alex Borowicz" w:date="2019-07-05T16:56:00Z">
-        <w:r>
-          <w:rPr>
-            <w:rPrChange w:id="199" w:author="Alex Borowicz" w:date="2019-07-05T16:56:00Z">
+      <w:ins w:id="199" w:author="Alex Borowicz" w:date="2019-07-05T16:56:00Z">
+        <w:r>
+          <w:rPr>
+            <w:rPrChange w:id="200" w:author="Alex Borowicz" w:date="2019-07-05T16:56:00Z">
               <w:rPr>
                 <w:highlight w:val="yellow"/>
               </w:rPr>
@@ -9748,26 +9805,26 @@
         <w:spacing w:before="0" w:beforeAutospacing="0" w:after="0" w:afterAutospacing="0" w:line="480" w:lineRule="auto"/>
         <w:ind w:firstLine="720"/>
         <w:rPr>
-          <w:ins w:id="200" w:author="Alex Borowicz" w:date="2019-07-03T12:03:00Z"/>
+          <w:ins w:id="201" w:author="Alex Borowicz" w:date="2019-07-03T12:03:00Z"/>
         </w:rPr>
       </w:pPr>
-      <w:ins w:id="201" w:author="Alex Borowicz" w:date="2019-07-03T12:03:00Z">
+      <w:ins w:id="202" w:author="Alex Borowicz" w:date="2019-07-03T12:03:00Z">
         <w:r>
           <w:lastRenderedPageBreak/>
           <w:t xml:space="preserve">All CNN model architectures </w:t>
         </w:r>
       </w:ins>
-      <w:ins w:id="202" w:author="Alex Borowicz" w:date="2019-07-03T12:06:00Z">
+      <w:ins w:id="203" w:author="Alex Borowicz" w:date="2019-07-03T12:06:00Z">
         <w:r>
           <w:t>succeeded in finding all or nearly all whales in our test set, and correctly classified nearly all water images</w:t>
         </w:r>
       </w:ins>
-      <w:ins w:id="203" w:author="Alex Borowicz" w:date="2019-07-03T12:07:00Z">
+      <w:ins w:id="204" w:author="Alex Borowicz" w:date="2019-07-03T12:07:00Z">
         <w:r>
           <w:t xml:space="preserve">, with the best model performance resulting in an F1 score, </w:t>
         </w:r>
       </w:ins>
-      <w:ins w:id="204" w:author="Alex Borowicz" w:date="2019-07-03T12:06:00Z">
+      <w:ins w:id="205" w:author="Alex Borowicz" w:date="2019-07-03T12:06:00Z">
         <w:r>
           <w:t xml:space="preserve"> </w:t>
         </w:r>
@@ -9776,7 +9833,7 @@
         <m:f>
           <m:fPr>
             <m:ctrlPr>
-              <w:ins w:id="205" w:author="Alex Borowicz" w:date="2019-07-03T12:07:00Z">
+              <w:ins w:id="206" w:author="Alex Borowicz" w:date="2019-07-03T12:07:00Z">
                 <w:rPr>
                   <w:rFonts w:ascii="Cambria Math" w:hAnsi="Cambria Math"/>
                   <w:i/>
@@ -9786,7 +9843,7 @@
           </m:fPr>
           <m:num>
             <m:r>
-              <w:ins w:id="206" w:author="Alex Borowicz" w:date="2019-07-03T12:07:00Z">
+              <w:ins w:id="207" w:author="Alex Borowicz" w:date="2019-07-03T12:07:00Z">
                 <w:rPr>
                   <w:rFonts w:ascii="Cambria Math" w:hAnsi="Cambria Math"/>
                 </w:rPr>
@@ -9796,7 +9853,7 @@
           </m:num>
           <m:den>
             <m:r>
-              <w:ins w:id="207" w:author="Alex Borowicz" w:date="2019-07-03T12:07:00Z">
+              <w:ins w:id="208" w:author="Alex Borowicz" w:date="2019-07-03T12:07:00Z">
                 <w:rPr>
                   <w:rFonts w:ascii="Cambria Math" w:hAnsi="Cambria Math"/>
                 </w:rPr>
@@ -9806,7 +9863,7 @@
           </m:den>
         </m:f>
         <m:r>
-          <w:ins w:id="208" w:author="Alex Borowicz" w:date="2019-07-03T12:07:00Z">
+          <w:ins w:id="209" w:author="Alex Borowicz" w:date="2019-07-03T12:07:00Z">
             <w:rPr>
               <w:rFonts w:ascii="Cambria Math" w:hAnsi="Cambria Math"/>
             </w:rPr>
@@ -9814,18 +9871,16 @@
           </w:ins>
         </m:r>
       </m:oMath>
-      <w:ins w:id="209" w:author="Alex Borowicz" w:date="2019-07-03T12:07:00Z">
+      <w:ins w:id="210" w:author="Alex Borowicz" w:date="2019-07-03T12:07:00Z">
         <w:r>
           <w:t>, of 0.9</w:t>
         </w:r>
       </w:ins>
-      <w:ins w:id="210" w:author="Alex Borowicz" w:date="2019-07-10T10:41:00Z">
+      <w:ins w:id="211" w:author="Alex Borowicz" w:date="2019-07-10T10:41:00Z">
         <w:r>
           <w:t>68</w:t>
         </w:r>
       </w:ins>
-      <w:bookmarkStart w:id="211" w:name="_GoBack"/>
-      <w:bookmarkEnd w:id="211"/>
       <w:ins w:id="212" w:author="Alex Borowicz" w:date="2019-07-03T12:07:00Z">
         <w:r>
           <w:t xml:space="preserve"> </w:t>
@@ -11470,14 +11525,14 @@
         </w:rPr>
         <w:t xml:space="preserve"> available in S</w:t>
       </w:r>
-      <w:ins w:id="352" w:author="Alex Borowicz" w:date="2019-07-09T23:32:00Z">
+      <w:ins w:id="352" w:author="Alex Borowicz" w:date="2019-07-22T12:52:00Z">
         <w:r>
           <w:rPr>
             <w:rFonts w:ascii="Times New Roman" w:hAnsi="Times New Roman" w:cs="Times New Roman"/>
             <w:sz w:val="24"/>
             <w:szCs w:val="24"/>
           </w:rPr>
-          <w:t>9</w:t>
+          <w:t>11</w:t>
         </w:r>
       </w:ins>
       <w:del w:id="353" w:author="Alex Borowicz" w:date="2019-07-05T16:47:00Z">
@@ -19161,7 +19216,7 @@
         <w:spacing w:line="480" w:lineRule="auto"/>
         <w:ind w:left="540" w:hanging="540"/>
         <w:rPr>
-          <w:ins w:id="491" w:author="Alex Borowicz" w:date="2019-07-10T09:41:00Z"/>
+          <w:ins w:id="491" w:author="Alex Borowicz" w:date="2019-07-22T12:53:00Z"/>
           <w:rFonts w:ascii="Times New Roman" w:hAnsi="Times New Roman" w:cs="Times New Roman"/>
           <w:b/>
           <w:sz w:val="24"/>
@@ -19196,10 +19251,150 @@
         <w:spacing w:line="480" w:lineRule="auto"/>
         <w:ind w:left="540" w:hanging="540"/>
         <w:rPr>
-          <w:rFonts w:ascii="Times New Roman" w:hAnsi="Times New Roman" w:cs="Times New Roman"/>
-          <w:sz w:val="24"/>
-          <w:szCs w:val="24"/>
-          <w:rPrChange w:id="494" w:author="Alex Borowicz" w:date="2019-07-10T09:39:00Z">
+          <w:ins w:id="494" w:author="Alex Borowicz" w:date="2019-07-22T12:57:00Z"/>
+          <w:rFonts w:ascii="Times New Roman" w:hAnsi="Times New Roman" w:cs="Times New Roman"/>
+          <w:sz w:val="24"/>
+          <w:szCs w:val="24"/>
+        </w:rPr>
+      </w:pPr>
+      <w:ins w:id="495" w:author="Alex Borowicz" w:date="2019-07-22T12:53:00Z">
+        <w:r>
+          <w:rPr>
+            <w:rFonts w:ascii="Times New Roman" w:hAnsi="Times New Roman" w:cs="Times New Roman"/>
+            <w:b/>
+            <w:sz w:val="24"/>
+            <w:szCs w:val="24"/>
+          </w:rPr>
+          <w:t xml:space="preserve">S9 File. </w:t>
+        </w:r>
+      </w:ins>
+      <w:ins w:id="496" w:author="Alex Borowicz" w:date="2019-07-22T12:54:00Z">
+        <w:r>
+          <w:rPr>
+            <w:rFonts w:ascii="Times New Roman" w:hAnsi="Times New Roman" w:cs="Times New Roman"/>
+            <w:b/>
+            <w:sz w:val="24"/>
+            <w:szCs w:val="24"/>
+          </w:rPr>
+          <w:t>Training accuracy</w:t>
+        </w:r>
+      </w:ins>
+      <w:ins w:id="497" w:author="Alex Borowicz" w:date="2019-07-22T12:55:00Z">
+        <w:r>
+          <w:rPr>
+            <w:rFonts w:ascii="Times New Roman" w:hAnsi="Times New Roman" w:cs="Times New Roman"/>
+            <w:b/>
+            <w:sz w:val="24"/>
+            <w:szCs w:val="24"/>
+          </w:rPr>
+          <w:t xml:space="preserve">. </w:t>
+        </w:r>
+        <w:r>
+          <w:rPr>
+            <w:rFonts w:ascii="Times New Roman" w:hAnsi="Times New Roman" w:cs="Times New Roman"/>
+            <w:sz w:val="24"/>
+            <w:szCs w:val="24"/>
+          </w:rPr>
+          <w:t>Accuracy and loss at different learning rates, used to create Fig 3</w:t>
+        </w:r>
+      </w:ins>
+      <w:ins w:id="498" w:author="Alex Borowicz" w:date="2019-07-22T12:56:00Z">
+        <w:r>
+          <w:rPr>
+            <w:rFonts w:ascii="Times New Roman" w:hAnsi="Times New Roman" w:cs="Times New Roman"/>
+            <w:sz w:val="24"/>
+            <w:szCs w:val="24"/>
+          </w:rPr>
+          <w:t>A</w:t>
+        </w:r>
+      </w:ins>
+      <w:ins w:id="499" w:author="Alex Borowicz" w:date="2019-07-22T12:55:00Z">
+        <w:r>
+          <w:rPr>
+            <w:rFonts w:ascii="Times New Roman" w:hAnsi="Times New Roman" w:cs="Times New Roman"/>
+            <w:sz w:val="24"/>
+            <w:szCs w:val="24"/>
+          </w:rPr>
+          <w:t>.</w:t>
+        </w:r>
+      </w:ins>
+    </w:p>
+    <w:p>
+      <w:pPr>
+        <w:rPr>
+          <w:ins w:id="500" w:author="Alex Borowicz" w:date="2019-07-22T12:55:00Z"/>
+          <w:rFonts w:ascii="Times New Roman" w:hAnsi="Times New Roman" w:cs="Times New Roman"/>
+          <w:sz w:val="24"/>
+          <w:rPrChange w:id="501" w:author="Alex Borowicz" w:date="2019-07-22T12:57:00Z">
+            <w:rPr>
+              <w:ins w:id="502" w:author="Alex Borowicz" w:date="2019-07-22T12:55:00Z"/>
+              <w:rFonts w:ascii="Times New Roman" w:hAnsi="Times New Roman" w:cs="Times New Roman"/>
+              <w:sz w:val="24"/>
+              <w:szCs w:val="24"/>
+            </w:rPr>
+          </w:rPrChange>
+        </w:rPr>
+        <w:pPrChange w:id="503" w:author="Alex Borowicz" w:date="2019-07-22T12:57:00Z">
+          <w:pPr>
+            <w:spacing w:line="480" w:lineRule="auto"/>
+            <w:ind w:left="540" w:hanging="540"/>
+          </w:pPr>
+        </w:pPrChange>
+      </w:pPr>
+      <w:ins w:id="504" w:author="Alex Borowicz" w:date="2019-07-22T12:58:00Z">
+        <w:r>
+          <w:rPr>
+            <w:rFonts w:ascii="Times New Roman" w:hAnsi="Times New Roman" w:cs="Times New Roman"/>
+            <w:b/>
+            <w:sz w:val="24"/>
+            <w:szCs w:val="24"/>
+          </w:rPr>
+          <w:t>S10 File.</w:t>
+        </w:r>
+        <w:r>
+          <w:rPr>
+            <w:rFonts w:ascii="Times New Roman" w:hAnsi="Times New Roman" w:cs="Times New Roman"/>
+            <w:sz w:val="24"/>
+            <w:szCs w:val="24"/>
+          </w:rPr>
+          <w:t xml:space="preserve"> </w:t>
+        </w:r>
+        <w:r>
+          <w:rPr>
+            <w:rFonts w:ascii="Times New Roman" w:hAnsi="Times New Roman" w:cs="Times New Roman"/>
+            <w:b/>
+            <w:sz w:val="24"/>
+            <w:szCs w:val="24"/>
+          </w:rPr>
+          <w:t xml:space="preserve">Best model results. </w:t>
+        </w:r>
+        <w:r>
+          <w:rPr>
+            <w:rFonts w:ascii="Times New Roman" w:hAnsi="Times New Roman" w:cs="Times New Roman"/>
+            <w:sz w:val="24"/>
+            <w:szCs w:val="24"/>
+          </w:rPr>
+          <w:t>Results at the training and testing phase for a ResNet-152 model</w:t>
+        </w:r>
+        <w:r>
+          <w:rPr>
+            <w:rFonts w:ascii="Times New Roman" w:hAnsi="Times New Roman" w:cs="Times New Roman"/>
+            <w:sz w:val="24"/>
+            <w:szCs w:val="24"/>
+          </w:rPr>
+          <w:t>. Used to create Fig 3B.</w:t>
+        </w:r>
+      </w:ins>
+    </w:p>
+    <w:p>
+      <w:pPr>
+        <w:spacing w:line="480" w:lineRule="auto"/>
+        <w:ind w:left="540" w:hanging="540"/>
+        <w:rPr>
+          <w:rFonts w:ascii="Times New Roman" w:hAnsi="Times New Roman" w:cs="Times New Roman"/>
+          <w:sz w:val="24"/>
+          <w:szCs w:val="24"/>
+          <w:rPrChange w:id="505" w:author="Alex Borowicz" w:date="2019-07-10T09:39:00Z">
             <w:rPr>
               <w:rFonts w:ascii="Times New Roman" w:hAnsi="Times New Roman" w:cs="Times New Roman"/>
               <w:b/>
@@ -19209,7 +19404,9 @@
           </w:rPrChange>
         </w:rPr>
       </w:pPr>
-      <w:ins w:id="495" w:author="Alex Borowicz" w:date="2019-07-10T09:39:00Z">
+      <w:bookmarkStart w:id="506" w:name="_GoBack"/>
+      <w:bookmarkEnd w:id="506"/>
+      <w:ins w:id="507" w:author="Alex Borowicz" w:date="2019-07-10T09:39:00Z">
         <w:r>
           <w:rPr>
             <w:rFonts w:ascii="Times New Roman" w:hAnsi="Times New Roman" w:cs="Times New Roman"/>
@@ -19220,7 +19417,7 @@
           <w:t>S</w:t>
         </w:r>
       </w:ins>
-      <w:ins w:id="496" w:author="Alex Borowicz" w:date="2019-07-10T09:41:00Z">
+      <w:ins w:id="508" w:author="Alex Borowicz" w:date="2019-07-22T12:53:00Z">
         <w:r>
           <w:rPr>
             <w:rFonts w:ascii="Times New Roman" w:hAnsi="Times New Roman" w:cs="Times New Roman"/>
@@ -19228,10 +19425,10 @@
             <w:sz w:val="24"/>
             <w:szCs w:val="24"/>
           </w:rPr>
-          <w:t>9</w:t>
-        </w:r>
-      </w:ins>
-      <w:ins w:id="497" w:author="Alex Borowicz" w:date="2019-07-10T09:39:00Z">
+          <w:t>11</w:t>
+        </w:r>
+      </w:ins>
+      <w:ins w:id="509" w:author="Alex Borowicz" w:date="2019-07-10T09:39:00Z">
         <w:r>
           <w:rPr>
             <w:rFonts w:ascii="Times New Roman" w:hAnsi="Times New Roman" w:cs="Times New Roman"/>
@@ -19250,7 +19447,7 @@
           <w:t>Classification outcomes for</w:t>
         </w:r>
       </w:ins>
-      <w:ins w:id="498" w:author="Alex Borowicz" w:date="2019-07-10T09:40:00Z">
+      <w:ins w:id="510" w:author="Alex Borowicz" w:date="2019-07-10T09:40:00Z">
         <w:r>
           <w:rPr>
             <w:rFonts w:ascii="Times New Roman" w:hAnsi="Times New Roman" w:cs="Times New Roman"/>
@@ -19297,20 +19494,20 @@
     <w:p>
       <w:pPr>
         <w:rPr>
-          <w:del w:id="499" w:author="Alex Borowicz" w:date="2019-07-10T09:58:00Z"/>
-          <w:rFonts w:ascii="Times New Roman" w:hAnsi="Times New Roman" w:cs="Times New Roman"/>
-          <w:sz w:val="24"/>
-          <w:szCs w:val="24"/>
-          <w:rPrChange w:id="500" w:author="Alex Borowicz" w:date="2019-07-10T09:59:00Z">
+          <w:del w:id="511" w:author="Alex Borowicz" w:date="2019-07-10T09:58:00Z"/>
+          <w:rFonts w:ascii="Times New Roman" w:hAnsi="Times New Roman" w:cs="Times New Roman"/>
+          <w:sz w:val="24"/>
+          <w:szCs w:val="24"/>
+          <w:rPrChange w:id="512" w:author="Alex Borowicz" w:date="2019-07-10T09:59:00Z">
             <w:rPr>
-              <w:del w:id="501" w:author="Alex Borowicz" w:date="2019-07-10T09:58:00Z"/>
+              <w:del w:id="513" w:author="Alex Borowicz" w:date="2019-07-10T09:58:00Z"/>
               <w:rFonts w:ascii="Times New Roman" w:hAnsi="Times New Roman" w:cs="Times New Roman"/>
               <w:sz w:val="24"/>
             </w:rPr>
           </w:rPrChange>
         </w:rPr>
       </w:pPr>
-      <w:ins w:id="502" w:author="Alex Borowicz" w:date="2019-07-05T16:48:00Z">
+      <w:ins w:id="514" w:author="Alex Borowicz" w:date="2019-07-05T16:48:00Z">
         <w:r>
           <w:rPr>
             <w:rFonts w:ascii="Times New Roman" w:hAnsi="Times New Roman" w:cs="Times New Roman"/>
@@ -19321,7 +19518,7 @@
           <w:t>S2 Fig.</w:t>
         </w:r>
       </w:ins>
-      <w:ins w:id="503" w:author="Alex Borowicz" w:date="2019-07-05T16:52:00Z">
+      <w:ins w:id="515" w:author="Alex Borowicz" w:date="2019-07-05T16:52:00Z">
         <w:r>
           <w:rPr>
             <w:rFonts w:ascii="Times New Roman" w:hAnsi="Times New Roman" w:cs="Times New Roman"/>
@@ -19332,7 +19529,7 @@
           <w:t xml:space="preserve"> Sea conditions potentially affecting 10-fold validation.</w:t>
         </w:r>
       </w:ins>
-      <w:del w:id="504" w:author="Alex Borowicz" w:date="2019-07-10T09:59:00Z">
+      <w:del w:id="516" w:author="Alex Borowicz" w:date="2019-07-10T09:59:00Z">
         <w:r>
           <w:rPr>
             <w:rFonts w:ascii="Times New Roman" w:hAnsi="Times New Roman" w:cs="Times New Roman"/>
@@ -19343,7 +19540,7 @@
           <w:delText>S</w:delText>
         </w:r>
       </w:del>
-      <w:del w:id="505" w:author="Alex Borowicz" w:date="2019-07-05T16:48:00Z">
+      <w:del w:id="517" w:author="Alex Borowicz" w:date="2019-07-05T16:48:00Z">
         <w:r>
           <w:rPr>
             <w:rFonts w:ascii="Times New Roman" w:hAnsi="Times New Roman" w:cs="Times New Roman"/>
@@ -19354,7 +19551,7 @@
           <w:delText>2</w:delText>
         </w:r>
       </w:del>
-      <w:del w:id="506" w:author="Alex Borowicz" w:date="2019-07-10T09:59:00Z">
+      <w:del w:id="518" w:author="Alex Borowicz" w:date="2019-07-10T09:59:00Z">
         <w:r>
           <w:rPr>
             <w:rFonts w:ascii="Times New Roman" w:hAnsi="Times New Roman" w:cs="Times New Roman"/>
@@ -19381,7 +19578,7 @@
           <w:delText>Confusion matrices for</w:delText>
         </w:r>
       </w:del>
-      <w:del w:id="507" w:author="Alex Borowicz" w:date="2019-07-10T09:58:00Z">
+      <w:del w:id="519" w:author="Alex Borowicz" w:date="2019-07-10T09:58:00Z">
         <w:r>
           <w:rPr>
             <w:rFonts w:ascii="Times New Roman" w:hAnsi="Times New Roman" w:cs="Times New Roman"/>
@@ -19404,7 +19601,7 @@
           <w:delText xml:space="preserve"> DenseNet) and learning rate (LR=0.2, 0.1, 0.01, 0.001, 0.0009)</w:delText>
         </w:r>
       </w:del>
-      <w:del w:id="508" w:author="Alex Borowicz" w:date="2019-07-10T09:59:00Z">
+      <w:del w:id="520" w:author="Alex Borowicz" w:date="2019-07-10T09:59:00Z">
         <w:r>
           <w:rPr>
             <w:rFonts w:ascii="Times New Roman" w:hAnsi="Times New Roman" w:cs="Times New Roman"/>
@@ -19419,7 +19616,7 @@
         <w:spacing w:line="480" w:lineRule="auto"/>
         <w:ind w:left="540" w:hanging="540"/>
         <w:rPr>
-          <w:del w:id="509" w:author="Alex Borowicz" w:date="2019-07-10T09:58:00Z"/>
+          <w:del w:id="521" w:author="Alex Borowicz" w:date="2019-07-10T09:58:00Z"/>
           <w:rFonts w:ascii="Times New Roman" w:hAnsi="Times New Roman" w:cs="Times New Roman"/>
           <w:b/>
           <w:sz w:val="28"/>
@@ -19432,7 +19629,7 @@
         <w:spacing w:line="480" w:lineRule="auto"/>
         <w:ind w:left="540" w:hanging="540"/>
         <w:rPr>
-          <w:del w:id="510" w:author="Alex Borowicz" w:date="2019-07-10T09:58:00Z"/>
+          <w:del w:id="522" w:author="Alex Borowicz" w:date="2019-07-10T09:58:00Z"/>
           <w:rFonts w:ascii="Times New Roman" w:hAnsi="Times New Roman" w:cs="Times New Roman"/>
           <w:b/>
           <w:sz w:val="24"/>
@@ -19445,7 +19642,7 @@
         <w:spacing w:line="480" w:lineRule="auto"/>
         <w:ind w:left="540" w:hanging="540"/>
         <w:rPr>
-          <w:del w:id="511" w:author="Alex Borowicz" w:date="2019-07-10T09:58:00Z"/>
+          <w:del w:id="523" w:author="Alex Borowicz" w:date="2019-07-10T09:58:00Z"/>
           <w:rFonts w:ascii="Times New Roman" w:hAnsi="Times New Roman" w:cs="Times New Roman"/>
           <w:b/>
           <w:sz w:val="24"/>
@@ -19460,7 +19657,7 @@
           <w:sz w:val="24"/>
           <w:szCs w:val="24"/>
         </w:rPr>
-        <w:pPrChange w:id="512" w:author="Alex Borowicz" w:date="2019-07-10T09:58:00Z">
+        <w:pPrChange w:id="524" w:author="Alex Borowicz" w:date="2019-07-10T09:58:00Z">
           <w:pPr>
             <w:spacing w:line="480" w:lineRule="auto"/>
             <w:ind w:left="540" w:hanging="540"/>
@@ -20990,7 +21187,7 @@
 </file>
 
 <file path=customXml/itemProps1.xml><?xml version="1.0" encoding="utf-8"?>
-<ds:datastoreItem xmlns:ds="http://schemas.openxmlformats.org/officeDocument/2006/customXml" ds:itemID="{88CD74A6-A409-4071-B28F-48CB48061984}">
+<ds:datastoreItem xmlns:ds="http://schemas.openxmlformats.org/officeDocument/2006/customXml" ds:itemID="{F2A203D0-EFE5-4CFD-89C5-CB5505ACD085}">
   <ds:schemaRefs>
     <ds:schemaRef ds:uri="http://schemas.openxmlformats.org/officeDocument/2006/bibliography"/>
   </ds:schemaRefs>

--- a/Revision_PLOS/Revision2/Revised Manuscript with Track Changes.docx
+++ b/Revision_PLOS/Revision2/Revised Manuscript with Track Changes.docx
@@ -4106,8 +4106,88 @@
           <w:sz w:val="24"/>
           <w:szCs w:val="24"/>
         </w:rPr>
-        <w:t>. Aerial imagery (above) is down-sampled, tiled, and then used to train the model. Satellite imagery (below) is pansharpened and tiled before the model can detect whales. Satellite imagery courtesy of the Digital Globe Foundation.</w:t>
-      </w:r>
+        <w:t xml:space="preserve">. Aerial imagery (above) is down-sampled, tiled, and then used to train the model. Satellite imagery (below) is pansharpened and tiled before the model can detect whales. Satellite imagery </w:t>
+      </w:r>
+      <w:del w:id="7" w:author="Alex Borowicz" w:date="2019-07-23T11:46:00Z">
+        <w:r>
+          <w:rPr>
+            <w:rFonts w:ascii="Times New Roman" w:hAnsi="Times New Roman" w:cs="Times New Roman"/>
+            <w:sz w:val="24"/>
+            <w:szCs w:val="24"/>
+          </w:rPr>
+          <w:delText>courtesy of the Digital Globe Foundation.</w:delText>
+        </w:r>
+      </w:del>
+      <w:ins w:id="8" w:author="Alex Borowicz" w:date="2019-07-23T11:47:00Z">
+        <w:r>
+          <w:rPr>
+            <w:rFonts w:ascii="Times New Roman" w:hAnsi="Times New Roman" w:cs="Times New Roman"/>
+            <w:sz w:val="24"/>
+            <w:szCs w:val="24"/>
+          </w:rPr>
+          <w:t>published</w:t>
+        </w:r>
+      </w:ins>
+      <w:ins w:id="9" w:author="Alex Borowicz" w:date="2019-07-23T11:46:00Z">
+        <w:r>
+          <w:rPr>
+            <w:rFonts w:ascii="Times New Roman" w:hAnsi="Times New Roman" w:cs="Times New Roman"/>
+            <w:sz w:val="24"/>
+            <w:szCs w:val="24"/>
+          </w:rPr>
+          <w:t xml:space="preserve"> under a CC BY license, with permission from </w:t>
+        </w:r>
+      </w:ins>
+      <w:ins w:id="10" w:author="Alex Borowicz" w:date="2019-07-23T11:47:00Z">
+        <w:r>
+          <w:rPr>
+            <w:rFonts w:ascii="Times New Roman" w:hAnsi="Times New Roman" w:cs="Times New Roman"/>
+            <w:sz w:val="24"/>
+            <w:szCs w:val="24"/>
+          </w:rPr>
+          <w:t xml:space="preserve">the </w:t>
+        </w:r>
+        <w:proofErr w:type="spellStart"/>
+        <w:r>
+          <w:rPr>
+            <w:rFonts w:ascii="Times New Roman" w:hAnsi="Times New Roman" w:cs="Times New Roman"/>
+            <w:sz w:val="24"/>
+            <w:szCs w:val="24"/>
+          </w:rPr>
+          <w:t>DigitalGlobe</w:t>
+        </w:r>
+      </w:ins>
+      <w:proofErr w:type="spellEnd"/>
+      <w:ins w:id="11" w:author="Alex Borowicz" w:date="2019-07-23T11:48:00Z">
+        <w:r>
+          <w:rPr>
+            <w:rFonts w:ascii="Times New Roman" w:hAnsi="Times New Roman" w:cs="Times New Roman"/>
+            <w:sz w:val="24"/>
+            <w:szCs w:val="24"/>
+          </w:rPr>
+          <w:t xml:space="preserve"> Foundation</w:t>
+        </w:r>
+      </w:ins>
+      <w:ins w:id="12" w:author="Alex Borowicz" w:date="2019-07-23T11:46:00Z">
+        <w:r>
+          <w:rPr>
+            <w:rFonts w:ascii="Times New Roman" w:hAnsi="Times New Roman" w:cs="Times New Roman"/>
+            <w:sz w:val="24"/>
+            <w:szCs w:val="24"/>
+          </w:rPr>
+          <w:t xml:space="preserve">, original copyright </w:t>
+        </w:r>
+      </w:ins>
+      <w:ins w:id="13" w:author="Alex Borowicz" w:date="2019-07-23T11:48:00Z">
+        <w:r>
+          <w:rPr>
+            <w:rFonts w:ascii="Times New Roman" w:hAnsi="Times New Roman" w:cs="Times New Roman"/>
+            <w:sz w:val="24"/>
+            <w:szCs w:val="24"/>
+          </w:rPr>
+          <w:t>2014.</w:t>
+        </w:r>
+      </w:ins>
     </w:p>
     <w:p>
       <w:pPr>
@@ -4243,6 +4323,7 @@
       </w:r>
       <w:proofErr w:type="spellStart"/>
       <w:r>
+        <w:lastRenderedPageBreak/>
         <w:t>pansharpening</w:t>
       </w:r>
       <w:proofErr w:type="spellEnd"/>
@@ -4265,11 +4346,7 @@
         <w:t xml:space="preserve"> (630-690 nm)</w:t>
       </w:r>
       <w:r>
-        <w:t xml:space="preserve">, </w:t>
-      </w:r>
-      <w:r>
-        <w:lastRenderedPageBreak/>
-        <w:t>green</w:t>
+        <w:t>, green</w:t>
       </w:r>
       <w:r>
         <w:t xml:space="preserve"> (510-580 nm)</w:t>
@@ -4509,7 +4586,47 @@
           <w:sz w:val="24"/>
           <w:szCs w:val="24"/>
         </w:rPr>
-        <w:t>s, Argentina (B).</w:t>
+        <w:t>s, Argentina (B)</w:t>
+      </w:r>
+      <w:ins w:id="14" w:author="Alex Borowicz" w:date="2019-07-23T12:04:00Z">
+        <w:r>
+          <w:rPr>
+            <w:rFonts w:ascii="Times New Roman" w:hAnsi="Times New Roman" w:cs="Times New Roman"/>
+            <w:sz w:val="24"/>
+            <w:szCs w:val="24"/>
+          </w:rPr>
+          <w:t xml:space="preserve"> [</w:t>
+        </w:r>
+      </w:ins>
+      <w:bookmarkStart w:id="15" w:name="_GoBack"/>
+      <w:bookmarkEnd w:id="15"/>
+      <w:ins w:id="16" w:author="Alex Borowicz" w:date="2019-07-23T12:05:00Z">
+        <w:r>
+          <w:rPr>
+            <w:rFonts w:ascii="Times New Roman" w:hAnsi="Times New Roman" w:cs="Times New Roman"/>
+            <w:sz w:val="24"/>
+            <w:szCs w:val="24"/>
+          </w:rPr>
+          <w:t>39</w:t>
+        </w:r>
+      </w:ins>
+      <w:ins w:id="17" w:author="Alex Borowicz" w:date="2019-07-23T12:04:00Z">
+        <w:r>
+          <w:rPr>
+            <w:rFonts w:ascii="Times New Roman" w:hAnsi="Times New Roman" w:cs="Times New Roman"/>
+            <w:sz w:val="24"/>
+            <w:szCs w:val="24"/>
+          </w:rPr>
+          <w:t>]</w:t>
+        </w:r>
+      </w:ins>
+      <w:r>
+        <w:rPr>
+          <w:rFonts w:ascii="Times New Roman" w:hAnsi="Times New Roman" w:cs="Times New Roman"/>
+          <w:sz w:val="24"/>
+          <w:szCs w:val="24"/>
+        </w:rPr>
+        <w:t>.</w:t>
       </w:r>
     </w:p>
     <w:p>
@@ -4994,22 +5111,34 @@
         </w:rPr>
         <w:t xml:space="preserve">7, </w:t>
       </w:r>
-      <w:r>
-        <w:rPr>
-          <w:rFonts w:ascii="Times New Roman" w:hAnsi="Times New Roman" w:cs="Times New Roman"/>
-          <w:sz w:val="24"/>
-          <w:szCs w:val="24"/>
-        </w:rPr>
-        <w:t>3</w:t>
-      </w:r>
-      <w:r>
-        <w:rPr>
-          <w:rFonts w:ascii="Times New Roman" w:hAnsi="Times New Roman" w:cs="Times New Roman"/>
-          <w:sz w:val="24"/>
-          <w:szCs w:val="24"/>
-        </w:rPr>
-        <w:t>9</w:t>
-      </w:r>
+      <w:ins w:id="18" w:author="Alex Borowicz" w:date="2019-07-23T12:05:00Z">
+        <w:r>
+          <w:rPr>
+            <w:rFonts w:ascii="Times New Roman" w:hAnsi="Times New Roman" w:cs="Times New Roman"/>
+            <w:sz w:val="24"/>
+            <w:szCs w:val="24"/>
+          </w:rPr>
+          <w:t>40</w:t>
+        </w:r>
+      </w:ins>
+      <w:del w:id="19" w:author="Alex Borowicz" w:date="2019-07-23T12:05:00Z">
+        <w:r>
+          <w:rPr>
+            <w:rFonts w:ascii="Times New Roman" w:hAnsi="Times New Roman" w:cs="Times New Roman"/>
+            <w:sz w:val="24"/>
+            <w:szCs w:val="24"/>
+          </w:rPr>
+          <w:delText>3</w:delText>
+        </w:r>
+        <w:r>
+          <w:rPr>
+            <w:rFonts w:ascii="Times New Roman" w:hAnsi="Times New Roman" w:cs="Times New Roman"/>
+            <w:sz w:val="24"/>
+            <w:szCs w:val="24"/>
+          </w:rPr>
+          <w:delText>9</w:delText>
+        </w:r>
+      </w:del>
       <w:r>
         <w:rPr>
           <w:rFonts w:ascii="Times New Roman" w:hAnsi="Times New Roman" w:cs="Times New Roman"/>
@@ -5024,8 +5153,28 @@
           <w:sz w:val="24"/>
           <w:szCs w:val="24"/>
         </w:rPr>
-        <w:t>40</w:t>
-      </w:r>
+        <w:t>4</w:t>
+      </w:r>
+      <w:ins w:id="20" w:author="Alex Borowicz" w:date="2019-07-23T12:05:00Z">
+        <w:r>
+          <w:rPr>
+            <w:rFonts w:ascii="Times New Roman" w:hAnsi="Times New Roman" w:cs="Times New Roman"/>
+            <w:sz w:val="24"/>
+            <w:szCs w:val="24"/>
+          </w:rPr>
+          <w:t>1</w:t>
+        </w:r>
+      </w:ins>
+      <w:del w:id="21" w:author="Alex Borowicz" w:date="2019-07-23T12:05:00Z">
+        <w:r>
+          <w:rPr>
+            <w:rFonts w:ascii="Times New Roman" w:hAnsi="Times New Roman" w:cs="Times New Roman"/>
+            <w:sz w:val="24"/>
+            <w:szCs w:val="24"/>
+          </w:rPr>
+          <w:delText>0</w:delText>
+        </w:r>
+      </w:del>
       <w:r>
         <w:rPr>
           <w:rFonts w:ascii="Times New Roman" w:hAnsi="Times New Roman" w:cs="Times New Roman"/>
@@ -5040,8 +5189,28 @@
           <w:sz w:val="24"/>
           <w:szCs w:val="24"/>
         </w:rPr>
-        <w:t>41</w:t>
-      </w:r>
+        <w:t>4</w:t>
+      </w:r>
+      <w:ins w:id="22" w:author="Alex Borowicz" w:date="2019-07-23T12:05:00Z">
+        <w:r>
+          <w:rPr>
+            <w:rFonts w:ascii="Times New Roman" w:hAnsi="Times New Roman" w:cs="Times New Roman"/>
+            <w:sz w:val="24"/>
+            <w:szCs w:val="24"/>
+          </w:rPr>
+          <w:t>2</w:t>
+        </w:r>
+      </w:ins>
+      <w:del w:id="23" w:author="Alex Borowicz" w:date="2019-07-23T12:05:00Z">
+        <w:r>
+          <w:rPr>
+            <w:rFonts w:ascii="Times New Roman" w:hAnsi="Times New Roman" w:cs="Times New Roman"/>
+            <w:sz w:val="24"/>
+            <w:szCs w:val="24"/>
+          </w:rPr>
+          <w:delText>1</w:delText>
+        </w:r>
+      </w:del>
       <w:r>
         <w:rPr>
           <w:rFonts w:ascii="Times New Roman" w:hAnsi="Times New Roman" w:cs="Times New Roman"/>
@@ -5332,227 +5501,258 @@
       <w:r>
         <w:t xml:space="preserve"> framework [4</w:t>
       </w:r>
+      <w:ins w:id="24" w:author="Alex Borowicz" w:date="2019-07-23T12:05:00Z">
+        <w:r>
+          <w:t>3</w:t>
+        </w:r>
+      </w:ins>
+      <w:del w:id="25" w:author="Alex Borowicz" w:date="2019-07-23T12:05:00Z">
+        <w:r>
+          <w:delText>2</w:delText>
+        </w:r>
+      </w:del>
+      <w:r>
+        <w:t xml:space="preserve">], which </w:t>
+      </w:r>
+      <w:r>
+        <w:t>makes it easy to implement, train, and adapt</w:t>
+      </w:r>
+      <w:r>
+        <w:t xml:space="preserve"> a model, and </w:t>
+      </w:r>
+      <w:r>
+        <w:t>tested</w:t>
+      </w:r>
+      <w:r>
+        <w:t xml:space="preserve"> </w:t>
+      </w:r>
+      <w:r>
+        <w:t xml:space="preserve">three different architectures: </w:t>
+      </w:r>
+      <w:proofErr w:type="spellStart"/>
+      <w:r>
+        <w:t>ResNet</w:t>
+      </w:r>
+      <w:proofErr w:type="spellEnd"/>
+      <w:r>
+        <w:t xml:space="preserve"> (using 18-</w:t>
+      </w:r>
+      <w:r>
+        <w:t xml:space="preserve">, </w:t>
+      </w:r>
+      <w:r>
+        <w:t>34-</w:t>
+      </w:r>
+      <w:r>
+        <w:t>, and 152-</w:t>
+      </w:r>
+      <w:r>
+        <w:t xml:space="preserve">layer </w:t>
+      </w:r>
+      <w:r>
+        <w:t>models</w:t>
+      </w:r>
+      <w:r>
+        <w:t>)</w:t>
+      </w:r>
+      <w:r>
+        <w:t xml:space="preserve"> </w:t>
+      </w:r>
+      <w:r>
+        <w:t>[4</w:t>
+      </w:r>
+      <w:ins w:id="26" w:author="Alex Borowicz" w:date="2019-07-23T12:05:00Z">
+        <w:r>
+          <w:t>4</w:t>
+        </w:r>
+      </w:ins>
+      <w:del w:id="27" w:author="Alex Borowicz" w:date="2019-07-23T12:05:00Z">
+        <w:r>
+          <w:delText>3</w:delText>
+        </w:r>
+      </w:del>
+      <w:r>
+        <w:t>]</w:t>
+      </w:r>
+      <w:r>
+        <w:t xml:space="preserve"> and</w:t>
+      </w:r>
+      <w:r>
+        <w:t xml:space="preserve"> </w:t>
+      </w:r>
+      <w:proofErr w:type="spellStart"/>
+      <w:r>
+        <w:t>DenseNet</w:t>
+      </w:r>
+      <w:proofErr w:type="spellEnd"/>
+      <w:r>
+        <w:t xml:space="preserve"> </w:t>
+      </w:r>
+      <w:r>
+        <w:t>[</w:t>
+      </w:r>
+      <w:r>
+        <w:t>4</w:t>
+      </w:r>
+      <w:ins w:id="28" w:author="Alex Borowicz" w:date="2019-07-23T12:05:00Z">
+        <w:r>
+          <w:t>5</w:t>
+        </w:r>
+      </w:ins>
+      <w:del w:id="29" w:author="Alex Borowicz" w:date="2019-07-23T12:05:00Z">
+        <w:r>
+          <w:delText>4</w:delText>
+        </w:r>
+      </w:del>
+      <w:r>
+        <w:t>]</w:t>
+      </w:r>
+      <w:r>
+        <w:t>.</w:t>
+      </w:r>
+      <w:r>
+        <w:t xml:space="preserve"> </w:t>
+      </w:r>
+      <w:r>
+        <w:t>These models are all widely-used and have performed well in various competitions.</w:t>
+      </w:r>
+      <w:r>
+        <w:t xml:space="preserve"> </w:t>
+      </w:r>
+      <w:r>
+        <w:t>Each</w:t>
+      </w:r>
+      <w:r>
+        <w:t xml:space="preserve"> </w:t>
+      </w:r>
+      <w:r>
+        <w:t xml:space="preserve">network takes as input a </w:t>
+      </w:r>
+      <w:r>
+        <w:t>small</w:t>
+      </w:r>
+      <w:r>
+        <w:t xml:space="preserve"> image and outputs a vector of two elements, which represent the probability of the input image containing or not containing a whale, respectively. </w:t>
+      </w:r>
+      <w:r>
+        <w:t>All code</w:t>
+      </w:r>
+      <w:r>
+        <w:t xml:space="preserve"> (</w:t>
+      </w:r>
+      <w:r>
+        <w:t>S</w:t>
+      </w:r>
+      <w:r>
+        <w:t>1</w:t>
+      </w:r>
+      <w:r>
+        <w:t>-</w:t>
+      </w:r>
+      <w:r>
+        <w:t>S</w:t>
+      </w:r>
+      <w:r>
+        <w:t>6</w:t>
+      </w:r>
+      <w:r>
+        <w:t xml:space="preserve"> </w:t>
+      </w:r>
+      <w:r>
+        <w:t>File</w:t>
+      </w:r>
+      <w:r>
+        <w:t>s</w:t>
+      </w:r>
+      <w:r>
+        <w:t>)</w:t>
+      </w:r>
+      <w:r>
+        <w:t>, required software packages</w:t>
+      </w:r>
+      <w:r>
+        <w:t xml:space="preserve"> (</w:t>
+      </w:r>
+      <w:r>
+        <w:t>S</w:t>
+      </w:r>
       <w:r>
         <w:t>2</w:t>
       </w:r>
       <w:r>
-        <w:t xml:space="preserve">], which </w:t>
-      </w:r>
-      <w:r>
-        <w:t>makes it easy to implement, train, and adapt</w:t>
-      </w:r>
-      <w:r>
-        <w:t xml:space="preserve"> a model, and </w:t>
-      </w:r>
-      <w:r>
-        <w:t>tested</w:t>
-      </w:r>
-      <w:r>
         <w:t xml:space="preserve"> </w:t>
       </w:r>
       <w:r>
-        <w:t xml:space="preserve">three different architectures: </w:t>
-      </w:r>
-      <w:proofErr w:type="spellStart"/>
-      <w:r>
-        <w:t>ResNet</w:t>
-      </w:r>
-      <w:proofErr w:type="spellEnd"/>
-      <w:r>
-        <w:t xml:space="preserve"> (using 18-</w:t>
-      </w:r>
-      <w:r>
-        <w:t xml:space="preserve">, </w:t>
-      </w:r>
-      <w:r>
-        <w:t>34-</w:t>
-      </w:r>
-      <w:r>
-        <w:t>, and 152-</w:t>
-      </w:r>
-      <w:r>
-        <w:t xml:space="preserve">layer </w:t>
-      </w:r>
-      <w:r>
-        <w:t>models</w:t>
+        <w:t>Table</w:t>
       </w:r>
       <w:r>
         <w:t>)</w:t>
       </w:r>
       <w:r>
+        <w:t>, and details on hardware</w:t>
+      </w:r>
+      <w:r>
+        <w:t xml:space="preserve"> used</w:t>
+      </w:r>
+      <w:r>
+        <w:t xml:space="preserve"> (</w:t>
+      </w:r>
+      <w:r>
+        <w:t>S</w:t>
+      </w:r>
+      <w:ins w:id="30" w:author="Alex Borowicz" w:date="2019-07-10T09:42:00Z">
+        <w:r>
+          <w:t>7</w:t>
+        </w:r>
+      </w:ins>
+      <w:del w:id="31" w:author="Alex Borowicz" w:date="2019-07-10T09:42:00Z">
+        <w:r>
+          <w:delText>8</w:delText>
+        </w:r>
+      </w:del>
+      <w:r>
         <w:t xml:space="preserve"> </w:t>
       </w:r>
       <w:r>
+        <w:t>File</w:t>
+      </w:r>
+      <w:r>
+        <w:t>)</w:t>
+      </w:r>
+      <w:r>
+        <w:t xml:space="preserve"> are included in </w:t>
+      </w:r>
+      <w:r>
+        <w:t xml:space="preserve">the </w:t>
+      </w:r>
+      <w:r>
+        <w:t>supplementary materials</w:t>
+      </w:r>
+      <w:r>
+        <w:t xml:space="preserve">. </w:t>
+      </w:r>
+      <w:r>
+        <w:t>Each model was</w:t>
+      </w:r>
+      <w:r>
+        <w:t xml:space="preserve"> pre-trained on </w:t>
+      </w:r>
+      <w:r>
+        <w:t xml:space="preserve">the ImageNet dataset </w:t>
+      </w:r>
+      <w:r>
         <w:t>[4</w:t>
       </w:r>
-      <w:r>
-        <w:t>3</w:t>
-      </w:r>
-      <w:r>
-        <w:t>]</w:t>
-      </w:r>
-      <w:r>
-        <w:t xml:space="preserve"> and</w:t>
-      </w:r>
-      <w:r>
-        <w:t xml:space="preserve"> </w:t>
-      </w:r>
-      <w:proofErr w:type="spellStart"/>
-      <w:r>
-        <w:t>DenseNet</w:t>
-      </w:r>
-      <w:proofErr w:type="spellEnd"/>
-      <w:r>
-        <w:t xml:space="preserve"> </w:t>
-      </w:r>
-      <w:r>
-        <w:t>[</w:t>
-      </w:r>
-      <w:r>
-        <w:t>44</w:t>
-      </w:r>
-      <w:r>
-        <w:t>]</w:t>
-      </w:r>
-      <w:r>
-        <w:t>.</w:t>
-      </w:r>
-      <w:r>
-        <w:t xml:space="preserve"> </w:t>
-      </w:r>
-      <w:r>
-        <w:t>These models are all widely-used and have performed well in various competitions.</w:t>
-      </w:r>
-      <w:r>
-        <w:t xml:space="preserve"> </w:t>
-      </w:r>
-      <w:r>
-        <w:t>Each</w:t>
-      </w:r>
-      <w:r>
-        <w:t xml:space="preserve"> </w:t>
-      </w:r>
-      <w:r>
-        <w:t xml:space="preserve">network takes as input a </w:t>
-      </w:r>
-      <w:r>
-        <w:t>small</w:t>
-      </w:r>
-      <w:r>
-        <w:t xml:space="preserve"> image and outputs a vector of two elements, which represent the probability of the input image containing or not containing a whale, respectively. </w:t>
-      </w:r>
-      <w:r>
-        <w:t>All code</w:t>
-      </w:r>
-      <w:r>
-        <w:t xml:space="preserve"> (</w:t>
-      </w:r>
-      <w:r>
-        <w:t>S</w:t>
-      </w:r>
-      <w:r>
-        <w:t>1</w:t>
-      </w:r>
-      <w:r>
-        <w:t>-</w:t>
-      </w:r>
-      <w:r>
-        <w:t>S</w:t>
-      </w:r>
-      <w:r>
-        <w:t>6</w:t>
-      </w:r>
-      <w:r>
-        <w:t xml:space="preserve"> </w:t>
-      </w:r>
-      <w:r>
-        <w:t>File</w:t>
-      </w:r>
-      <w:r>
-        <w:t>s</w:t>
-      </w:r>
-      <w:r>
-        <w:t>)</w:t>
-      </w:r>
-      <w:r>
-        <w:t>, required software packages</w:t>
-      </w:r>
-      <w:r>
-        <w:t xml:space="preserve"> (</w:t>
-      </w:r>
-      <w:r>
-        <w:t>S</w:t>
-      </w:r>
-      <w:r>
-        <w:t>2</w:t>
-      </w:r>
-      <w:r>
-        <w:t xml:space="preserve"> </w:t>
-      </w:r>
-      <w:r>
-        <w:t>Table</w:t>
-      </w:r>
-      <w:r>
-        <w:t>)</w:t>
-      </w:r>
-      <w:r>
-        <w:t>, and details on hardware</w:t>
-      </w:r>
-      <w:r>
-        <w:t xml:space="preserve"> used</w:t>
-      </w:r>
-      <w:r>
-        <w:t xml:space="preserve"> (</w:t>
-      </w:r>
-      <w:r>
-        <w:t>S</w:t>
-      </w:r>
-      <w:ins w:id="7" w:author="Alex Borowicz" w:date="2019-07-10T09:42:00Z">
-        <w:r>
-          <w:t>7</w:t>
-        </w:r>
-      </w:ins>
-      <w:del w:id="8" w:author="Alex Borowicz" w:date="2019-07-10T09:42:00Z">
-        <w:r>
-          <w:delText>8</w:delText>
+      <w:ins w:id="32" w:author="Alex Borowicz" w:date="2019-07-23T12:05:00Z">
+        <w:r>
+          <w:t>6</w:t>
+        </w:r>
+      </w:ins>
+      <w:del w:id="33" w:author="Alex Borowicz" w:date="2019-07-23T12:05:00Z">
+        <w:r>
+          <w:delText>5</w:delText>
         </w:r>
       </w:del>
-      <w:r>
-        <w:t xml:space="preserve"> </w:t>
-      </w:r>
-      <w:r>
-        <w:t>File</w:t>
-      </w:r>
-      <w:r>
-        <w:t>)</w:t>
-      </w:r>
-      <w:r>
-        <w:t xml:space="preserve"> are included in </w:t>
-      </w:r>
-      <w:r>
-        <w:t xml:space="preserve">the </w:t>
-      </w:r>
-      <w:r>
-        <w:t>supplementary materials</w:t>
-      </w:r>
-      <w:r>
-        <w:t xml:space="preserve">. </w:t>
-      </w:r>
-      <w:r>
-        <w:t>Each model was</w:t>
-      </w:r>
-      <w:r>
-        <w:t xml:space="preserve"> pre-trained on </w:t>
-      </w:r>
-      <w:r>
-        <w:t xml:space="preserve">the ImageNet dataset </w:t>
-      </w:r>
-      <w:r>
-        <w:t>[4</w:t>
-      </w:r>
-      <w:r>
-        <w:t>5</w:t>
-      </w:r>
       <w:r>
         <w:t>]</w:t>
       </w:r>
@@ -5617,9 +5817,16 @@
       <w:r>
         <w:t xml:space="preserve"> [4</w:t>
       </w:r>
-      <w:r>
-        <w:t>5</w:t>
-      </w:r>
+      <w:ins w:id="34" w:author="Alex Borowicz" w:date="2019-07-23T12:05:00Z">
+        <w:r>
+          <w:t>6</w:t>
+        </w:r>
+      </w:ins>
+      <w:del w:id="35" w:author="Alex Borowicz" w:date="2019-07-23T12:05:00Z">
+        <w:r>
+          <w:delText>5</w:delText>
+        </w:r>
+      </w:del>
       <w:r>
         <w:t>]</w:t>
       </w:r>
@@ -5633,7 +5840,7 @@
         <w:spacing w:before="0" w:beforeAutospacing="0" w:after="0" w:afterAutospacing="0" w:line="480" w:lineRule="auto"/>
         <w:ind w:firstLine="720"/>
         <w:rPr>
-          <w:ins w:id="9" w:author="Alex Borowicz" w:date="2019-06-25T13:25:00Z"/>
+          <w:ins w:id="36" w:author="Alex Borowicz" w:date="2019-06-25T13:25:00Z"/>
         </w:rPr>
       </w:pPr>
       <w:r>
@@ -5717,7 +5924,7 @@
       <w:r>
         <w:t>Users can set several hyperparameters and we experimented primarily with the learning rate</w:t>
       </w:r>
-      <w:del w:id="10" w:author="Alex Borowicz" w:date="2019-07-01T14:57:00Z">
+      <w:del w:id="37" w:author="Alex Borowicz" w:date="2019-07-01T14:57:00Z">
         <w:r>
           <w:delText xml:space="preserve"> (specifically, 0.2, 0.1, 0.01, 0.001, and 0.0009)</w:delText>
         </w:r>
@@ -5789,32 +5996,32 @@
         <w:spacing w:before="0" w:beforeAutospacing="0" w:after="0" w:afterAutospacing="0" w:line="480" w:lineRule="auto"/>
         <w:ind w:firstLine="720"/>
       </w:pPr>
-      <w:ins w:id="11" w:author="Alex Borowicz" w:date="2019-06-25T13:25:00Z">
+      <w:ins w:id="38" w:author="Alex Borowicz" w:date="2019-06-25T13:25:00Z">
         <w:r>
           <w:t xml:space="preserve">To demonstrate the value of the CNN approach, we </w:t>
         </w:r>
       </w:ins>
-      <w:ins w:id="12" w:author="Alex Borowicz" w:date="2019-07-03T12:01:00Z">
+      <w:ins w:id="39" w:author="Alex Borowicz" w:date="2019-07-03T12:01:00Z">
         <w:r>
           <w:t>also</w:t>
         </w:r>
       </w:ins>
-      <w:ins w:id="13" w:author="Alex Borowicz" w:date="2019-06-25T13:26:00Z">
+      <w:ins w:id="40" w:author="Alex Borowicz" w:date="2019-06-25T13:26:00Z">
         <w:r>
           <w:t xml:space="preserve"> trained a </w:t>
         </w:r>
       </w:ins>
-      <w:ins w:id="14" w:author="Alex Borowicz" w:date="2019-06-30T18:08:00Z">
+      <w:ins w:id="41" w:author="Alex Borowicz" w:date="2019-06-30T18:08:00Z">
         <w:r>
           <w:t>ridge regression model</w:t>
         </w:r>
       </w:ins>
-      <w:ins w:id="15" w:author="Alex Borowicz" w:date="2019-06-30T18:23:00Z">
+      <w:ins w:id="42" w:author="Alex Borowicz" w:date="2019-06-30T18:23:00Z">
         <w:r>
           <w:t xml:space="preserve"> </w:t>
         </w:r>
       </w:ins>
-      <w:ins w:id="16" w:author="Alex Borowicz" w:date="2019-06-30T18:24:00Z">
+      <w:ins w:id="43" w:author="Alex Borowicz" w:date="2019-06-30T18:24:00Z">
         <w:r>
           <w:t>(</w:t>
         </w:r>
@@ -5830,27 +6037,27 @@
           <w:t xml:space="preserve">) </w:t>
         </w:r>
       </w:ins>
-      <w:ins w:id="17" w:author="Alex Borowicz" w:date="2019-06-30T18:08:00Z">
+      <w:ins w:id="44" w:author="Alex Borowicz" w:date="2019-06-30T18:08:00Z">
         <w:r>
           <w:t xml:space="preserve">and </w:t>
         </w:r>
       </w:ins>
-      <w:ins w:id="18" w:author="Alex Borowicz" w:date="2019-06-30T18:13:00Z">
+      <w:ins w:id="45" w:author="Alex Borowicz" w:date="2019-06-30T18:13:00Z">
         <w:r>
           <w:t xml:space="preserve">C-Support Vector Classifier </w:t>
         </w:r>
       </w:ins>
-      <w:ins w:id="19" w:author="Alex Borowicz" w:date="2019-06-30T18:25:00Z">
+      <w:ins w:id="46" w:author="Alex Borowicz" w:date="2019-06-30T18:25:00Z">
         <w:r>
           <w:t xml:space="preserve">model </w:t>
         </w:r>
       </w:ins>
-      <w:ins w:id="20" w:author="Alex Borowicz" w:date="2019-06-30T18:13:00Z">
+      <w:ins w:id="47" w:author="Alex Borowicz" w:date="2019-06-30T18:13:00Z">
         <w:r>
           <w:t>(C-SVC</w:t>
         </w:r>
       </w:ins>
-      <w:ins w:id="21" w:author="Alex Borowicz" w:date="2019-06-30T18:25:00Z">
+      <w:ins w:id="48" w:author="Alex Borowicz" w:date="2019-06-30T18:25:00Z">
         <w:r>
           <w:t xml:space="preserve">; </w:t>
         </w:r>
@@ -5865,7 +6072,7 @@
       </w:ins>
       <m:oMath>
         <m:r>
-          <w:ins w:id="22" w:author="Alex Borowicz" w:date="2019-06-30T18:26:00Z">
+          <w:ins w:id="49" w:author="Alex Borowicz" w:date="2019-06-30T18:26:00Z">
             <w:rPr>
               <w:rFonts w:ascii="Cambria Math" w:hAnsi="Cambria Math"/>
             </w:rPr>
@@ -5873,72 +6080,77 @@
           </w:ins>
         </m:r>
       </m:oMath>
-      <w:ins w:id="23" w:author="Alex Borowicz" w:date="2019-06-30T18:13:00Z">
+      <w:ins w:id="50" w:author="Alex Borowicz" w:date="2019-06-30T18:13:00Z">
         <w:r>
           <w:t>)</w:t>
         </w:r>
       </w:ins>
-      <w:ins w:id="24" w:author="Alex Borowicz" w:date="2019-06-30T18:24:00Z">
+      <w:ins w:id="51" w:author="Alex Borowicz" w:date="2019-06-30T18:24:00Z">
         <w:r>
           <w:t xml:space="preserve"> </w:t>
         </w:r>
       </w:ins>
-      <w:ins w:id="25" w:author="Alex Borowicz" w:date="2019-06-30T18:18:00Z">
+      <w:ins w:id="52" w:author="Alex Borowicz" w:date="2019-06-30T18:18:00Z">
         <w:r>
           <w:t xml:space="preserve"> [</w:t>
         </w:r>
       </w:ins>
-      <w:ins w:id="26" w:author="Alex Borowicz" w:date="2019-07-05T16:54:00Z">
-        <w:r>
-          <w:t>46</w:t>
-        </w:r>
-      </w:ins>
-      <w:ins w:id="27" w:author="Alex Borowicz" w:date="2019-06-30T18:18:00Z">
+      <w:ins w:id="53" w:author="Alex Borowicz" w:date="2019-07-05T16:54:00Z">
+        <w:r>
+          <w:t>4</w:t>
+        </w:r>
+      </w:ins>
+      <w:ins w:id="54" w:author="Alex Borowicz" w:date="2019-07-23T12:05:00Z">
+        <w:r>
+          <w:t>7</w:t>
+        </w:r>
+      </w:ins>
+      <w:ins w:id="55" w:author="Alex Borowicz" w:date="2019-06-30T18:18:00Z">
         <w:r>
           <w:t>]</w:t>
         </w:r>
       </w:ins>
-      <w:ins w:id="28" w:author="Alex Borowicz" w:date="2019-06-25T13:26:00Z">
+      <w:ins w:id="56" w:author="Alex Borowicz" w:date="2019-06-25T13:26:00Z">
         <w:r>
           <w:t xml:space="preserve"> using </w:t>
         </w:r>
       </w:ins>
-      <w:ins w:id="29" w:author="Alex Borowicz" w:date="2019-06-30T18:27:00Z">
+      <w:ins w:id="57" w:author="Alex Borowicz" w:date="2019-06-30T18:27:00Z">
         <w:r>
           <w:t>a reduced</w:t>
         </w:r>
       </w:ins>
-      <w:ins w:id="30" w:author="Alex Borowicz" w:date="2019-06-25T13:26:00Z">
+      <w:ins w:id="58" w:author="Alex Borowicz" w:date="2019-06-25T13:26:00Z">
         <w:r>
           <w:t xml:space="preserve"> training</w:t>
         </w:r>
       </w:ins>
-      <w:ins w:id="31" w:author="Alex Borowicz" w:date="2019-06-30T18:27:00Z">
+      <w:ins w:id="59" w:author="Alex Borowicz" w:date="2019-06-30T18:27:00Z">
         <w:r>
           <w:t xml:space="preserve"> set (retaining all whale images but randomly selecting an equal number of water images)</w:t>
         </w:r>
       </w:ins>
-      <w:ins w:id="32" w:author="Alex Borowicz" w:date="2019-06-25T13:26:00Z">
+      <w:ins w:id="60" w:author="Alex Borowicz" w:date="2019-06-25T13:26:00Z">
         <w:r>
           <w:t xml:space="preserve"> and</w:t>
         </w:r>
       </w:ins>
-      <w:ins w:id="33" w:author="Alex Borowicz" w:date="2019-06-30T18:27:00Z">
+      <w:ins w:id="61" w:author="Alex Borowicz" w:date="2019-06-30T18:27:00Z">
         <w:r>
           <w:t xml:space="preserve"> the same</w:t>
         </w:r>
       </w:ins>
-      <w:ins w:id="34" w:author="Alex Borowicz" w:date="2019-06-25T13:26:00Z">
+      <w:ins w:id="62" w:author="Alex Borowicz" w:date="2019-06-25T13:26:00Z">
         <w:r>
           <w:t xml:space="preserve"> testing set</w:t>
         </w:r>
       </w:ins>
-      <w:ins w:id="35" w:author="Alex Borowicz" w:date="2019-06-30T18:28:00Z">
+      <w:ins w:id="63" w:author="Alex Borowicz" w:date="2019-06-30T18:28:00Z">
         <w:r>
           <w:t>,</w:t>
         </w:r>
       </w:ins>
-      <w:ins w:id="36" w:author="Alex Borowicz" w:date="2019-06-30T18:13:00Z">
+      <w:ins w:id="64" w:author="Alex Borowicz" w:date="2019-06-30T18:13:00Z">
         <w:r>
           <w:t xml:space="preserve"> and implemented through </w:t>
         </w:r>
@@ -5947,7 +6159,7 @@
           <w:t>Sci</w:t>
         </w:r>
       </w:ins>
-      <w:ins w:id="37" w:author="Alex Borowicz" w:date="2019-06-30T18:15:00Z">
+      <w:ins w:id="65" w:author="Alex Borowicz" w:date="2019-06-30T18:15:00Z">
         <w:r>
           <w:t>kit</w:t>
         </w:r>
@@ -5956,25 +6168,30 @@
           <w:t>-learn [</w:t>
         </w:r>
       </w:ins>
-      <w:ins w:id="38" w:author="Alex Borowicz" w:date="2019-07-05T16:54:00Z">
-        <w:r>
-          <w:t>47</w:t>
-        </w:r>
-      </w:ins>
-      <w:ins w:id="39" w:author="Alex Borowicz" w:date="2019-07-05T16:59:00Z">
+      <w:ins w:id="66" w:author="Alex Borowicz" w:date="2019-07-05T16:54:00Z">
+        <w:r>
+          <w:t>4</w:t>
+        </w:r>
+      </w:ins>
+      <w:ins w:id="67" w:author="Alex Borowicz" w:date="2019-07-23T12:05:00Z">
+        <w:r>
+          <w:t>8</w:t>
+        </w:r>
+      </w:ins>
+      <w:ins w:id="68" w:author="Alex Borowicz" w:date="2019-07-05T16:59:00Z">
         <w:r>
           <w:t xml:space="preserve">; </w:t>
         </w:r>
       </w:ins>
-      <w:ins w:id="40" w:author="Alex Borowicz" w:date="2019-07-05T17:00:00Z">
+      <w:ins w:id="69" w:author="Alex Borowicz" w:date="2019-07-05T17:00:00Z">
         <w:r>
           <w:t>S</w:t>
         </w:r>
       </w:ins>
-      <w:ins w:id="41" w:author="Alex Borowicz" w:date="2019-07-10T09:40:00Z">
-        <w:r>
-          <w:rPr>
-            <w:rPrChange w:id="42" w:author="Alex Borowicz" w:date="2019-07-10T09:40:00Z">
+      <w:ins w:id="70" w:author="Alex Borowicz" w:date="2019-07-10T09:40:00Z">
+        <w:r>
+          <w:rPr>
+            <w:rPrChange w:id="71" w:author="Alex Borowicz" w:date="2019-07-10T09:40:00Z">
               <w:rPr>
                 <w:highlight w:val="yellow"/>
               </w:rPr>
@@ -5983,37 +6200,37 @@
           <w:t>8</w:t>
         </w:r>
       </w:ins>
-      <w:ins w:id="43" w:author="Alex Borowicz" w:date="2019-07-05T17:00:00Z">
+      <w:ins w:id="72" w:author="Alex Borowicz" w:date="2019-07-05T17:00:00Z">
         <w:r>
           <w:t xml:space="preserve"> File</w:t>
         </w:r>
       </w:ins>
-      <w:ins w:id="44" w:author="Alex Borowicz" w:date="2019-06-30T18:15:00Z">
+      <w:ins w:id="73" w:author="Alex Borowicz" w:date="2019-06-30T18:15:00Z">
         <w:r>
           <w:t>]</w:t>
         </w:r>
       </w:ins>
-      <w:ins w:id="45" w:author="Alex Borowicz" w:date="2019-06-25T13:26:00Z">
+      <w:ins w:id="74" w:author="Alex Borowicz" w:date="2019-06-25T13:26:00Z">
         <w:r>
           <w:t>.</w:t>
         </w:r>
       </w:ins>
-      <w:ins w:id="46" w:author="Alex Borowicz" w:date="2019-06-30T18:26:00Z">
+      <w:ins w:id="75" w:author="Alex Borowicz" w:date="2019-06-30T18:26:00Z">
         <w:r>
           <w:t xml:space="preserve"> </w:t>
         </w:r>
       </w:ins>
-      <w:ins w:id="47" w:author="Alex Borowicz" w:date="2019-06-30T18:30:00Z">
+      <w:ins w:id="76" w:author="Alex Borowicz" w:date="2019-06-30T18:30:00Z">
         <w:r>
           <w:t>These methods, in contrast to the CNN approach, require an additional feature-extraction step</w:t>
         </w:r>
       </w:ins>
-      <w:ins w:id="48" w:author="Alex Borowicz" w:date="2019-06-30T18:32:00Z">
+      <w:ins w:id="77" w:author="Alex Borowicz" w:date="2019-06-30T18:32:00Z">
         <w:r>
           <w:t xml:space="preserve"> implemented using a histogram of oriented gradients approach</w:t>
         </w:r>
       </w:ins>
-      <w:ins w:id="49" w:author="Alex Borowicz" w:date="2019-07-05T16:59:00Z">
+      <w:ins w:id="78" w:author="Alex Borowicz" w:date="2019-07-05T16:59:00Z">
         <w:r>
           <w:t>.</w:t>
         </w:r>
@@ -6093,7 +6310,7 @@
       <w:r>
         <w:t xml:space="preserve">time varied among </w:t>
       </w:r>
-      <w:ins w:id="50" w:author="Alex Borowicz" w:date="2019-06-30T18:28:00Z">
+      <w:ins w:id="79" w:author="Alex Borowicz" w:date="2019-06-30T18:28:00Z">
         <w:r>
           <w:t xml:space="preserve">CNN </w:t>
         </w:r>
@@ -6151,12 +6368,12 @@
       <w:r>
         <w:t>S</w:t>
       </w:r>
-      <w:ins w:id="51" w:author="Alex Borowicz" w:date="2019-07-10T09:42:00Z">
+      <w:ins w:id="80" w:author="Alex Borowicz" w:date="2019-07-10T09:42:00Z">
         <w:r>
           <w:t>7</w:t>
         </w:r>
       </w:ins>
-      <w:del w:id="52" w:author="Alex Borowicz" w:date="2019-07-10T09:42:00Z">
+      <w:del w:id="81" w:author="Alex Borowicz" w:date="2019-07-10T09:42:00Z">
         <w:r>
           <w:delText>8</w:delText>
         </w:r>
@@ -6170,7 +6387,7 @@
       <w:r>
         <w:t xml:space="preserve">). </w:t>
       </w:r>
-      <w:ins w:id="53" w:author="Alex Borowicz" w:date="2019-07-01T16:53:00Z">
+      <w:ins w:id="82" w:author="Alex Borowicz" w:date="2019-07-01T16:53:00Z">
         <w:r>
           <w:t xml:space="preserve">We trained all models for 24 epochs and tested the model weights of each epoch against our test set of satellite images. </w:t>
         </w:r>
@@ -6184,17 +6401,17 @@
       <w:r>
         <w:t xml:space="preserve"> </w:t>
       </w:r>
-      <w:del w:id="54" w:author="Alex Borowicz" w:date="2019-07-02T11:39:00Z">
+      <w:del w:id="83" w:author="Alex Borowicz" w:date="2019-07-02T11:39:00Z">
         <w:r>
           <w:delText xml:space="preserve">24 </w:delText>
         </w:r>
       </w:del>
-      <w:ins w:id="55" w:author="Alex Borowicz" w:date="2019-07-10T10:38:00Z">
+      <w:ins w:id="84" w:author="Alex Borowicz" w:date="2019-07-10T10:38:00Z">
         <w:r>
           <w:t>9</w:t>
         </w:r>
       </w:ins>
-      <w:ins w:id="56" w:author="Alex Borowicz" w:date="2019-07-02T11:39:00Z">
+      <w:ins w:id="85" w:author="Alex Borowicz" w:date="2019-07-02T11:39:00Z">
         <w:r>
           <w:t xml:space="preserve"> </w:t>
         </w:r>
@@ -6208,7 +6425,7 @@
       <w:r>
         <w:t>0.</w:t>
       </w:r>
-      <w:del w:id="57" w:author="Alex Borowicz" w:date="2019-07-10T10:38:00Z">
+      <w:del w:id="86" w:author="Alex Borowicz" w:date="2019-07-10T10:38:00Z">
         <w:r>
           <w:delText>00</w:delText>
         </w:r>
@@ -6216,7 +6433,7 @@
           <w:delText>09</w:delText>
         </w:r>
       </w:del>
-      <w:ins w:id="58" w:author="Alex Borowicz" w:date="2019-07-10T10:38:00Z">
+      <w:ins w:id="87" w:author="Alex Borowicz" w:date="2019-07-10T10:38:00Z">
         <w:r>
           <w:t>00</w:t>
         </w:r>
@@ -6224,7 +6441,7 @@
           <w:t>06</w:t>
         </w:r>
       </w:ins>
-      <w:del w:id="59" w:author="Alex Borowicz" w:date="2019-07-02T11:40:00Z">
+      <w:del w:id="88" w:author="Alex Borowicz" w:date="2019-07-02T11:40:00Z">
         <w:r>
           <w:delText xml:space="preserve"> (Table 1)</w:delText>
         </w:r>
@@ -6241,17 +6458,17 @@
       <w:r>
         <w:t>epochs, and a momentum of 0.9</w:t>
       </w:r>
-      <w:ins w:id="60" w:author="Alex Borowicz" w:date="2019-07-09T21:39:00Z">
+      <w:ins w:id="89" w:author="Alex Borowicz" w:date="2019-07-09T21:39:00Z">
         <w:r>
           <w:t xml:space="preserve"> (Table 1)</w:t>
         </w:r>
       </w:ins>
-      <w:ins w:id="61" w:author="Alex Borowicz" w:date="2019-07-09T21:24:00Z">
+      <w:ins w:id="90" w:author="Alex Borowicz" w:date="2019-07-09T21:24:00Z">
         <w:r>
           <w:t xml:space="preserve">. </w:t>
         </w:r>
       </w:ins>
-      <w:del w:id="62" w:author="Alex Borowicz" w:date="2019-07-09T21:24:00Z">
+      <w:del w:id="91" w:author="Alex Borowicz" w:date="2019-07-09T21:24:00Z">
         <w:r>
           <w:delText>.</w:delText>
         </w:r>
@@ -6280,7 +6497,7 @@
       <w:r>
         <w:t xml:space="preserve">We found that a higher learning rate often </w:t>
       </w:r>
-      <w:del w:id="63" w:author="Alex Borowicz" w:date="2019-07-09T21:36:00Z">
+      <w:del w:id="92" w:author="Alex Borowicz" w:date="2019-07-09T21:36:00Z">
         <w:r>
           <w:delText>resulted in overfitting</w:delText>
         </w:r>
@@ -6288,7 +6505,7 @@
           <w:delText xml:space="preserve"> on the training data</w:delText>
         </w:r>
       </w:del>
-      <w:ins w:id="64" w:author="Alex Borowicz" w:date="2019-07-09T21:36:00Z">
+      <w:ins w:id="93" w:author="Alex Borowicz" w:date="2019-07-09T21:36:00Z">
         <w:r>
           <w:t>led to little learning</w:t>
         </w:r>
@@ -6296,37 +6513,37 @@
       <w:r>
         <w:t xml:space="preserve">, wherein the </w:t>
       </w:r>
-      <w:ins w:id="65" w:author="Alex Borowicz" w:date="2019-07-09T21:26:00Z">
+      <w:ins w:id="94" w:author="Alex Borowicz" w:date="2019-07-09T21:26:00Z">
         <w:r>
           <w:t>model would</w:t>
         </w:r>
       </w:ins>
-      <w:ins w:id="66" w:author="Alex Borowicz" w:date="2019-07-09T21:28:00Z">
+      <w:ins w:id="95" w:author="Alex Borowicz" w:date="2019-07-09T21:28:00Z">
         <w:r>
           <w:t xml:space="preserve"> </w:t>
         </w:r>
       </w:ins>
-      <w:ins w:id="67" w:author="Alex Borowicz" w:date="2019-07-09T21:29:00Z">
+      <w:ins w:id="96" w:author="Alex Borowicz" w:date="2019-07-09T21:29:00Z">
         <w:r>
           <w:t>perform only slightly better than random chance on the training dataset</w:t>
         </w:r>
       </w:ins>
-      <w:ins w:id="68" w:author="Alex Borowicz" w:date="2019-07-09T21:37:00Z">
+      <w:ins w:id="97" w:author="Alex Borowicz" w:date="2019-07-09T21:37:00Z">
         <w:r>
           <w:t xml:space="preserve"> (Fig 3). On the other hand, a model with a very low learning rate of 0.00001 learned very slowly</w:t>
         </w:r>
       </w:ins>
-      <w:ins w:id="69" w:author="Alex Borowicz" w:date="2019-07-09T21:26:00Z">
+      <w:ins w:id="98" w:author="Alex Borowicz" w:date="2019-07-09T21:26:00Z">
         <w:r>
           <w:t xml:space="preserve"> </w:t>
         </w:r>
       </w:ins>
-      <w:ins w:id="70" w:author="Alex Borowicz" w:date="2019-07-09T21:38:00Z">
+      <w:ins w:id="99" w:author="Alex Borowicz" w:date="2019-07-09T21:38:00Z">
         <w:r>
           <w:t xml:space="preserve"> </w:t>
         </w:r>
       </w:ins>
-      <w:del w:id="71" w:author="Alex Borowicz" w:date="2019-07-09T21:38:00Z">
+      <w:del w:id="100" w:author="Alex Borowicz" w:date="2019-07-09T21:38:00Z">
         <w:r>
           <w:delText>first epoch of the model would perform reasonably well on satellite imagery (~80% of whales found)</w:delText>
         </w:r>
@@ -6343,12 +6560,12 @@
           <w:delText xml:space="preserve">decline rapidly in subsequent epochs. On the opposite end, a learning rate of 0.00001 resulted in </w:delText>
         </w:r>
       </w:del>
-      <w:del w:id="72" w:author="Alex Borowicz" w:date="2019-07-01T13:33:00Z">
+      <w:del w:id="101" w:author="Alex Borowicz" w:date="2019-07-01T13:33:00Z">
         <w:r>
           <w:delText xml:space="preserve">no </w:delText>
         </w:r>
       </w:del>
-      <w:del w:id="73" w:author="Alex Borowicz" w:date="2019-07-09T21:38:00Z">
+      <w:del w:id="102" w:author="Alex Borowicz" w:date="2019-07-09T21:38:00Z">
         <w:r>
           <w:delText>learning.</w:delText>
         </w:r>
@@ -6404,7 +6621,7 @@
         </w:rPr>
         <w:t xml:space="preserve"> for ResNet-1</w:t>
       </w:r>
-      <w:ins w:id="74" w:author="Alex Borowicz" w:date="2019-07-07T21:56:00Z">
+      <w:ins w:id="103" w:author="Alex Borowicz" w:date="2019-07-07T21:56:00Z">
         <w:r>
           <w:rPr>
             <w:b/>
@@ -6412,7 +6629,7 @@
           <w:t>52</w:t>
         </w:r>
       </w:ins>
-      <w:del w:id="75" w:author="Alex Borowicz" w:date="2019-07-07T21:56:00Z">
+      <w:del w:id="104" w:author="Alex Borowicz" w:date="2019-07-07T21:56:00Z">
         <w:r>
           <w:rPr>
             <w:b/>
@@ -6506,7 +6723,7 @@
       </w:tr>
       <w:tr>
         <w:trPr>
-          <w:ins w:id="76" w:author="Alex Borowicz" w:date="2019-07-10T10:38:00Z"/>
+          <w:ins w:id="105" w:author="Alex Borowicz" w:date="2019-07-10T10:38:00Z"/>
         </w:trPr>
         <w:tc>
           <w:tcPr>
@@ -6515,11 +6732,11 @@
           <w:p>
             <w:pPr>
               <w:rPr>
-                <w:ins w:id="77" w:author="Alex Borowicz" w:date="2019-07-10T10:38:00Z"/>
+                <w:ins w:id="106" w:author="Alex Borowicz" w:date="2019-07-10T10:38:00Z"/>
                 <w:rFonts w:ascii="Times New Roman" w:hAnsi="Times New Roman" w:cs="Times New Roman"/>
               </w:rPr>
             </w:pPr>
-            <w:ins w:id="78" w:author="Alex Borowicz" w:date="2019-07-10T10:38:00Z">
+            <w:ins w:id="107" w:author="Alex Borowicz" w:date="2019-07-10T10:38:00Z">
               <w:r>
                 <w:rPr>
                   <w:rFonts w:ascii="Times New Roman" w:hAnsi="Times New Roman" w:cs="Times New Roman"/>
@@ -6537,11 +6754,11 @@
             <w:pPr>
               <w:jc w:val="center"/>
               <w:rPr>
-                <w:ins w:id="79" w:author="Alex Borowicz" w:date="2019-07-10T10:38:00Z"/>
+                <w:ins w:id="108" w:author="Alex Borowicz" w:date="2019-07-10T10:38:00Z"/>
                 <w:rFonts w:ascii="Times New Roman" w:hAnsi="Times New Roman" w:cs="Times New Roman"/>
               </w:rPr>
             </w:pPr>
-            <w:ins w:id="80" w:author="Alex Borowicz" w:date="2019-07-10T10:39:00Z">
+            <w:ins w:id="109" w:author="Alex Borowicz" w:date="2019-07-10T10:39:00Z">
               <w:r>
                 <w:rPr>
                   <w:rFonts w:ascii="Times New Roman" w:hAnsi="Times New Roman" w:cs="Times New Roman"/>
@@ -6559,11 +6776,11 @@
             <w:pPr>
               <w:jc w:val="center"/>
               <w:rPr>
-                <w:ins w:id="81" w:author="Alex Borowicz" w:date="2019-07-10T10:38:00Z"/>
+                <w:ins w:id="110" w:author="Alex Borowicz" w:date="2019-07-10T10:38:00Z"/>
                 <w:rFonts w:ascii="Times New Roman" w:hAnsi="Times New Roman" w:cs="Times New Roman"/>
               </w:rPr>
             </w:pPr>
-            <w:ins w:id="82" w:author="Alex Borowicz" w:date="2019-07-10T10:39:00Z">
+            <w:ins w:id="111" w:author="Alex Borowicz" w:date="2019-07-10T10:39:00Z">
               <w:r>
                 <w:rPr>
                   <w:rFonts w:ascii="Times New Roman" w:hAnsi="Times New Roman" w:cs="Times New Roman"/>
@@ -6583,7 +6800,7 @@
             <w:pPr>
               <w:rPr>
                 <w:rFonts w:ascii="Times New Roman" w:hAnsi="Times New Roman" w:cs="Times New Roman"/>
-                <w:rPrChange w:id="83" w:author="Alex Borowicz" w:date="2019-06-25T14:32:00Z">
+                <w:rPrChange w:id="112" w:author="Alex Borowicz" w:date="2019-06-25T14:32:00Z">
                   <w:rPr>
                     <w:rFonts w:ascii="Times New Roman" w:hAnsi="Times New Roman" w:cs="Times New Roman"/>
                     <w:b/>
@@ -6594,7 +6811,7 @@
             <w:r>
               <w:rPr>
                 <w:rFonts w:ascii="Times New Roman" w:hAnsi="Times New Roman" w:cs="Times New Roman"/>
-                <w:rPrChange w:id="84" w:author="Alex Borowicz" w:date="2019-06-25T14:32:00Z">
+                <w:rPrChange w:id="113" w:author="Alex Borowicz" w:date="2019-06-25T14:32:00Z">
                   <w:rPr>
                     <w:rFonts w:ascii="Times New Roman" w:hAnsi="Times New Roman" w:cs="Times New Roman"/>
                     <w:b/>
@@ -6603,7 +6820,7 @@
               </w:rPr>
               <w:t>LR = 0.000</w:t>
             </w:r>
-            <w:ins w:id="85" w:author="Alex Borowicz" w:date="2019-06-25T14:32:00Z">
+            <w:ins w:id="114" w:author="Alex Borowicz" w:date="2019-06-25T14:32:00Z">
               <w:r>
                 <w:rPr>
                   <w:rFonts w:ascii="Times New Roman" w:hAnsi="Times New Roman" w:cs="Times New Roman"/>
@@ -6611,11 +6828,11 @@
                 <w:t>5</w:t>
               </w:r>
             </w:ins>
-            <w:del w:id="86" w:author="Alex Borowicz" w:date="2019-06-25T14:32:00Z">
+            <w:del w:id="115" w:author="Alex Borowicz" w:date="2019-06-25T14:32:00Z">
               <w:r>
                 <w:rPr>
                   <w:rFonts w:ascii="Times New Roman" w:hAnsi="Times New Roman" w:cs="Times New Roman"/>
-                  <w:rPrChange w:id="87" w:author="Alex Borowicz" w:date="2019-06-25T14:32:00Z">
+                  <w:rPrChange w:id="116" w:author="Alex Borowicz" w:date="2019-06-25T14:32:00Z">
                     <w:rPr>
                       <w:rFonts w:ascii="Times New Roman" w:hAnsi="Times New Roman" w:cs="Times New Roman"/>
                       <w:b/>
@@ -6636,7 +6853,7 @@
               <w:jc w:val="center"/>
               <w:rPr>
                 <w:rFonts w:ascii="Times New Roman" w:hAnsi="Times New Roman" w:cs="Times New Roman"/>
-                <w:rPrChange w:id="88" w:author="Alex Borowicz" w:date="2019-06-25T14:32:00Z">
+                <w:rPrChange w:id="117" w:author="Alex Borowicz" w:date="2019-06-25T14:32:00Z">
                   <w:rPr>
                     <w:rFonts w:ascii="Times New Roman" w:hAnsi="Times New Roman" w:cs="Times New Roman"/>
                     <w:b/>
@@ -6644,11 +6861,11 @@
                 </w:rPrChange>
               </w:rPr>
             </w:pPr>
-            <w:del w:id="89" w:author="Alex Borowicz" w:date="2019-07-02T11:41:00Z">
+            <w:del w:id="118" w:author="Alex Borowicz" w:date="2019-07-02T11:41:00Z">
               <w:r>
                 <w:rPr>
                   <w:rFonts w:ascii="Times New Roman" w:hAnsi="Times New Roman" w:cs="Times New Roman"/>
-                  <w:rPrChange w:id="90" w:author="Alex Borowicz" w:date="2019-06-25T14:32:00Z">
+                  <w:rPrChange w:id="119" w:author="Alex Borowicz" w:date="2019-06-25T14:32:00Z">
                     <w:rPr>
                       <w:rFonts w:ascii="Times New Roman" w:hAnsi="Times New Roman" w:cs="Times New Roman"/>
                       <w:b/>
@@ -6660,7 +6877,7 @@
               <w:r>
                 <w:rPr>
                   <w:rFonts w:ascii="Times New Roman" w:hAnsi="Times New Roman" w:cs="Times New Roman"/>
-                  <w:rPrChange w:id="91" w:author="Alex Borowicz" w:date="2019-06-25T14:32:00Z">
+                  <w:rPrChange w:id="120" w:author="Alex Borowicz" w:date="2019-06-25T14:32:00Z">
                     <w:rPr>
                       <w:rFonts w:ascii="Times New Roman" w:hAnsi="Times New Roman" w:cs="Times New Roman"/>
                       <w:b/>
@@ -6670,7 +6887,7 @@
                 <w:delText>.000</w:delText>
               </w:r>
             </w:del>
-            <w:ins w:id="92" w:author="Alex Borowicz" w:date="2019-07-07T22:34:00Z">
+            <w:ins w:id="121" w:author="Alex Borowicz" w:date="2019-07-07T22:34:00Z">
               <w:r>
                 <w:rPr>
                   <w:rFonts w:ascii="Times New Roman" w:hAnsi="Times New Roman" w:cs="Times New Roman"/>
@@ -6689,7 +6906,7 @@
               <w:jc w:val="center"/>
               <w:rPr>
                 <w:rFonts w:ascii="Times New Roman" w:hAnsi="Times New Roman" w:cs="Times New Roman"/>
-                <w:rPrChange w:id="93" w:author="Alex Borowicz" w:date="2019-07-07T22:34:00Z">
+                <w:rPrChange w:id="122" w:author="Alex Borowicz" w:date="2019-07-07T22:34:00Z">
                   <w:rPr>
                     <w:rFonts w:ascii="Times New Roman" w:hAnsi="Times New Roman" w:cs="Times New Roman"/>
                     <w:b/>
@@ -6697,11 +6914,11 @@
                 </w:rPrChange>
               </w:rPr>
             </w:pPr>
-            <w:del w:id="94" w:author="Alex Borowicz" w:date="2019-07-02T11:41:00Z">
+            <w:del w:id="123" w:author="Alex Borowicz" w:date="2019-07-02T11:41:00Z">
               <w:r>
                 <w:rPr>
                   <w:rFonts w:ascii="Times New Roman" w:hAnsi="Times New Roman" w:cs="Times New Roman"/>
-                  <w:rPrChange w:id="95" w:author="Alex Borowicz" w:date="2019-07-07T22:34:00Z">
+                  <w:rPrChange w:id="124" w:author="Alex Borowicz" w:date="2019-07-07T22:34:00Z">
                     <w:rPr>
                       <w:rFonts w:ascii="Times New Roman" w:hAnsi="Times New Roman" w:cs="Times New Roman"/>
                       <w:b/>
@@ -6713,7 +6930,7 @@
               <w:r>
                 <w:rPr>
                   <w:rFonts w:ascii="Times New Roman" w:hAnsi="Times New Roman" w:cs="Times New Roman"/>
-                  <w:rPrChange w:id="96" w:author="Alex Borowicz" w:date="2019-07-07T22:34:00Z">
+                  <w:rPrChange w:id="125" w:author="Alex Borowicz" w:date="2019-07-07T22:34:00Z">
                     <w:rPr>
                       <w:rFonts w:ascii="Times New Roman" w:hAnsi="Times New Roman" w:cs="Times New Roman"/>
                       <w:b/>
@@ -6723,11 +6940,11 @@
                 <w:delText>32</w:delText>
               </w:r>
             </w:del>
-            <w:ins w:id="97" w:author="Alex Borowicz" w:date="2019-07-07T22:34:00Z">
+            <w:ins w:id="126" w:author="Alex Borowicz" w:date="2019-07-07T22:34:00Z">
               <w:r>
                 <w:rPr>
                   <w:rFonts w:ascii="Times New Roman" w:hAnsi="Times New Roman" w:cs="Times New Roman"/>
-                  <w:rPrChange w:id="98" w:author="Alex Borowicz" w:date="2019-07-07T22:34:00Z">
+                  <w:rPrChange w:id="127" w:author="Alex Borowicz" w:date="2019-07-07T22:34:00Z">
                     <w:rPr>
                       <w:rFonts w:ascii="Times New Roman" w:hAnsi="Times New Roman" w:cs="Times New Roman"/>
                       <w:b/>
@@ -6742,7 +6959,7 @@
       </w:tr>
       <w:tr>
         <w:trPr>
-          <w:ins w:id="99" w:author="Alex Borowicz" w:date="2019-06-25T14:31:00Z"/>
+          <w:ins w:id="128" w:author="Alex Borowicz" w:date="2019-06-25T14:31:00Z"/>
         </w:trPr>
         <w:tc>
           <w:tcPr>
@@ -6751,23 +6968,23 @@
           <w:p>
             <w:pPr>
               <w:rPr>
-                <w:ins w:id="100" w:author="Alex Borowicz" w:date="2019-06-25T14:31:00Z"/>
+                <w:ins w:id="129" w:author="Alex Borowicz" w:date="2019-06-25T14:31:00Z"/>
                 <w:rFonts w:ascii="Times New Roman" w:hAnsi="Times New Roman" w:cs="Times New Roman"/>
                 <w:b/>
-                <w:rPrChange w:id="101" w:author="Alex Borowicz" w:date="2019-07-07T22:35:00Z">
+                <w:rPrChange w:id="130" w:author="Alex Borowicz" w:date="2019-07-07T22:35:00Z">
                   <w:rPr>
-                    <w:ins w:id="102" w:author="Alex Borowicz" w:date="2019-06-25T14:31:00Z"/>
+                    <w:ins w:id="131" w:author="Alex Borowicz" w:date="2019-06-25T14:31:00Z"/>
                     <w:rFonts w:ascii="Times New Roman" w:hAnsi="Times New Roman" w:cs="Times New Roman"/>
                   </w:rPr>
                 </w:rPrChange>
               </w:rPr>
             </w:pPr>
-            <w:ins w:id="103" w:author="Alex Borowicz" w:date="2019-06-25T14:32:00Z">
+            <w:ins w:id="132" w:author="Alex Borowicz" w:date="2019-06-25T14:32:00Z">
               <w:r>
                 <w:rPr>
                   <w:rFonts w:ascii="Times New Roman" w:hAnsi="Times New Roman" w:cs="Times New Roman"/>
                   <w:b/>
-                  <w:rPrChange w:id="104" w:author="Alex Borowicz" w:date="2019-07-07T22:35:00Z">
+                  <w:rPrChange w:id="133" w:author="Alex Borowicz" w:date="2019-07-07T22:35:00Z">
                     <w:rPr>
                       <w:rFonts w:ascii="Times New Roman" w:hAnsi="Times New Roman" w:cs="Times New Roman"/>
                     </w:rPr>
@@ -6786,23 +7003,23 @@
             <w:pPr>
               <w:jc w:val="center"/>
               <w:rPr>
-                <w:ins w:id="105" w:author="Alex Borowicz" w:date="2019-06-25T14:31:00Z"/>
+                <w:ins w:id="134" w:author="Alex Borowicz" w:date="2019-06-25T14:31:00Z"/>
                 <w:rFonts w:ascii="Times New Roman" w:hAnsi="Times New Roman" w:cs="Times New Roman"/>
                 <w:b/>
-                <w:rPrChange w:id="106" w:author="Alex Borowicz" w:date="2019-07-07T22:35:00Z">
+                <w:rPrChange w:id="135" w:author="Alex Borowicz" w:date="2019-07-07T22:35:00Z">
                   <w:rPr>
-                    <w:ins w:id="107" w:author="Alex Borowicz" w:date="2019-06-25T14:31:00Z"/>
+                    <w:ins w:id="136" w:author="Alex Borowicz" w:date="2019-06-25T14:31:00Z"/>
                     <w:rFonts w:ascii="Times New Roman" w:hAnsi="Times New Roman" w:cs="Times New Roman"/>
                   </w:rPr>
                 </w:rPrChange>
               </w:rPr>
             </w:pPr>
-            <w:ins w:id="108" w:author="Alex Borowicz" w:date="2019-07-07T22:34:00Z">
+            <w:ins w:id="137" w:author="Alex Borowicz" w:date="2019-07-07T22:34:00Z">
               <w:r>
                 <w:rPr>
                   <w:rFonts w:ascii="Times New Roman" w:hAnsi="Times New Roman" w:cs="Times New Roman"/>
                   <w:b/>
-                  <w:rPrChange w:id="109" w:author="Alex Borowicz" w:date="2019-07-07T22:35:00Z">
+                  <w:rPrChange w:id="138" w:author="Alex Borowicz" w:date="2019-07-07T22:35:00Z">
                     <w:rPr>
                       <w:rFonts w:ascii="Times New Roman" w:hAnsi="Times New Roman" w:cs="Times New Roman"/>
                     </w:rPr>
@@ -6821,23 +7038,23 @@
             <w:pPr>
               <w:jc w:val="center"/>
               <w:rPr>
-                <w:ins w:id="110" w:author="Alex Borowicz" w:date="2019-06-25T14:31:00Z"/>
+                <w:ins w:id="139" w:author="Alex Borowicz" w:date="2019-06-25T14:31:00Z"/>
                 <w:rFonts w:ascii="Times New Roman" w:hAnsi="Times New Roman" w:cs="Times New Roman"/>
                 <w:b/>
-                <w:rPrChange w:id="111" w:author="Alex Borowicz" w:date="2019-07-07T22:35:00Z">
+                <w:rPrChange w:id="140" w:author="Alex Borowicz" w:date="2019-07-07T22:35:00Z">
                   <w:rPr>
-                    <w:ins w:id="112" w:author="Alex Borowicz" w:date="2019-06-25T14:31:00Z"/>
+                    <w:ins w:id="141" w:author="Alex Borowicz" w:date="2019-06-25T14:31:00Z"/>
                     <w:rFonts w:ascii="Times New Roman" w:hAnsi="Times New Roman" w:cs="Times New Roman"/>
                   </w:rPr>
                 </w:rPrChange>
               </w:rPr>
             </w:pPr>
-            <w:ins w:id="113" w:author="Alex Borowicz" w:date="2019-07-07T22:34:00Z">
+            <w:ins w:id="142" w:author="Alex Borowicz" w:date="2019-07-07T22:34:00Z">
               <w:r>
                 <w:rPr>
                   <w:rFonts w:ascii="Times New Roman" w:hAnsi="Times New Roman" w:cs="Times New Roman"/>
                   <w:b/>
-                  <w:rPrChange w:id="114" w:author="Alex Borowicz" w:date="2019-07-07T22:35:00Z">
+                  <w:rPrChange w:id="143" w:author="Alex Borowicz" w:date="2019-07-07T22:35:00Z">
                     <w:rPr>
                       <w:rFonts w:ascii="Times New Roman" w:hAnsi="Times New Roman" w:cs="Times New Roman"/>
                     </w:rPr>
@@ -6851,7 +7068,7 @@
       </w:tr>
       <w:tr>
         <w:trPr>
-          <w:ins w:id="115" w:author="Alex Borowicz" w:date="2019-06-25T14:31:00Z"/>
+          <w:ins w:id="144" w:author="Alex Borowicz" w:date="2019-06-25T14:31:00Z"/>
         </w:trPr>
         <w:tc>
           <w:tcPr>
@@ -6860,11 +7077,11 @@
           <w:p>
             <w:pPr>
               <w:rPr>
-                <w:ins w:id="116" w:author="Alex Borowicz" w:date="2019-06-25T14:31:00Z"/>
+                <w:ins w:id="145" w:author="Alex Borowicz" w:date="2019-06-25T14:31:00Z"/>
                 <w:rFonts w:ascii="Times New Roman" w:hAnsi="Times New Roman" w:cs="Times New Roman"/>
               </w:rPr>
             </w:pPr>
-            <w:ins w:id="117" w:author="Alex Borowicz" w:date="2019-06-25T14:32:00Z">
+            <w:ins w:id="146" w:author="Alex Borowicz" w:date="2019-06-25T14:32:00Z">
               <w:r>
                 <w:rPr>
                   <w:rFonts w:ascii="Times New Roman" w:hAnsi="Times New Roman" w:cs="Times New Roman"/>
@@ -6882,11 +7099,11 @@
             <w:pPr>
               <w:jc w:val="center"/>
               <w:rPr>
-                <w:ins w:id="118" w:author="Alex Borowicz" w:date="2019-06-25T14:31:00Z"/>
+                <w:ins w:id="147" w:author="Alex Borowicz" w:date="2019-06-25T14:31:00Z"/>
                 <w:rFonts w:ascii="Times New Roman" w:hAnsi="Times New Roman" w:cs="Times New Roman"/>
               </w:rPr>
             </w:pPr>
-            <w:ins w:id="119" w:author="Alex Borowicz" w:date="2019-07-07T22:33:00Z">
+            <w:ins w:id="148" w:author="Alex Borowicz" w:date="2019-07-07T22:33:00Z">
               <w:r>
                 <w:rPr>
                   <w:rFonts w:ascii="Times New Roman" w:hAnsi="Times New Roman" w:cs="Times New Roman"/>
@@ -6904,11 +7121,11 @@
             <w:pPr>
               <w:jc w:val="center"/>
               <w:rPr>
-                <w:ins w:id="120" w:author="Alex Borowicz" w:date="2019-06-25T14:31:00Z"/>
+                <w:ins w:id="149" w:author="Alex Borowicz" w:date="2019-06-25T14:31:00Z"/>
                 <w:rFonts w:ascii="Times New Roman" w:hAnsi="Times New Roman" w:cs="Times New Roman"/>
               </w:rPr>
             </w:pPr>
-            <w:ins w:id="121" w:author="Alex Borowicz" w:date="2019-07-07T22:34:00Z">
+            <w:ins w:id="150" w:author="Alex Borowicz" w:date="2019-07-07T22:34:00Z">
               <w:r>
                 <w:rPr>
                   <w:rFonts w:ascii="Times New Roman" w:hAnsi="Times New Roman" w:cs="Times New Roman"/>
@@ -6921,7 +7138,7 @@
       </w:tr>
       <w:tr>
         <w:trPr>
-          <w:ins w:id="122" w:author="Alex Borowicz" w:date="2019-06-25T14:31:00Z"/>
+          <w:ins w:id="151" w:author="Alex Borowicz" w:date="2019-06-25T14:31:00Z"/>
         </w:trPr>
         <w:tc>
           <w:tcPr>
@@ -6930,11 +7147,11 @@
           <w:p>
             <w:pPr>
               <w:rPr>
-                <w:ins w:id="123" w:author="Alex Borowicz" w:date="2019-06-25T14:31:00Z"/>
+                <w:ins w:id="152" w:author="Alex Borowicz" w:date="2019-06-25T14:31:00Z"/>
                 <w:rFonts w:ascii="Times New Roman" w:hAnsi="Times New Roman" w:cs="Times New Roman"/>
               </w:rPr>
             </w:pPr>
-            <w:ins w:id="124" w:author="Alex Borowicz" w:date="2019-06-25T14:31:00Z">
+            <w:ins w:id="153" w:author="Alex Borowicz" w:date="2019-06-25T14:31:00Z">
               <w:r>
                 <w:rPr>
                   <w:rFonts w:ascii="Times New Roman" w:hAnsi="Times New Roman" w:cs="Times New Roman"/>
@@ -6942,7 +7159,7 @@
                 <w:t>LR =</w:t>
               </w:r>
             </w:ins>
-            <w:ins w:id="125" w:author="Alex Borowicz" w:date="2019-06-25T14:32:00Z">
+            <w:ins w:id="154" w:author="Alex Borowicz" w:date="2019-06-25T14:32:00Z">
               <w:r>
                 <w:rPr>
                   <w:rFonts w:ascii="Times New Roman" w:hAnsi="Times New Roman" w:cs="Times New Roman"/>
@@ -6960,11 +7177,11 @@
             <w:pPr>
               <w:jc w:val="center"/>
               <w:rPr>
-                <w:ins w:id="126" w:author="Alex Borowicz" w:date="2019-06-25T14:31:00Z"/>
+                <w:ins w:id="155" w:author="Alex Borowicz" w:date="2019-06-25T14:31:00Z"/>
                 <w:rFonts w:ascii="Times New Roman" w:hAnsi="Times New Roman" w:cs="Times New Roman"/>
               </w:rPr>
             </w:pPr>
-            <w:ins w:id="127" w:author="Alex Borowicz" w:date="2019-07-07T22:33:00Z">
+            <w:ins w:id="156" w:author="Alex Borowicz" w:date="2019-07-07T22:33:00Z">
               <w:r>
                 <w:rPr>
                   <w:rFonts w:ascii="Times New Roman" w:hAnsi="Times New Roman" w:cs="Times New Roman"/>
@@ -6982,11 +7199,11 @@
             <w:pPr>
               <w:jc w:val="center"/>
               <w:rPr>
-                <w:ins w:id="128" w:author="Alex Borowicz" w:date="2019-06-25T14:31:00Z"/>
+                <w:ins w:id="157" w:author="Alex Borowicz" w:date="2019-06-25T14:31:00Z"/>
                 <w:rFonts w:ascii="Times New Roman" w:hAnsi="Times New Roman" w:cs="Times New Roman"/>
               </w:rPr>
             </w:pPr>
-            <w:ins w:id="129" w:author="Alex Borowicz" w:date="2019-07-07T22:33:00Z">
+            <w:ins w:id="158" w:author="Alex Borowicz" w:date="2019-07-07T22:33:00Z">
               <w:r>
                 <w:rPr>
                   <w:rFonts w:ascii="Times New Roman" w:hAnsi="Times New Roman" w:cs="Times New Roman"/>
@@ -6999,7 +7216,7 @@
       </w:tr>
       <w:tr>
         <w:trPr>
-          <w:ins w:id="130" w:author="Alex Borowicz" w:date="2019-06-25T14:31:00Z"/>
+          <w:ins w:id="159" w:author="Alex Borowicz" w:date="2019-06-25T14:31:00Z"/>
         </w:trPr>
         <w:tc>
           <w:tcPr>
@@ -7008,15 +7225,15 @@
           <w:p>
             <w:pPr>
               <w:rPr>
-                <w:ins w:id="131" w:author="Alex Borowicz" w:date="2019-06-25T14:31:00Z"/>
+                <w:ins w:id="160" w:author="Alex Borowicz" w:date="2019-06-25T14:31:00Z"/>
                 <w:rFonts w:ascii="Times New Roman" w:hAnsi="Times New Roman" w:cs="Times New Roman"/>
               </w:rPr>
             </w:pPr>
-            <w:ins w:id="132" w:author="Alex Borowicz" w:date="2019-06-25T14:31:00Z">
+            <w:ins w:id="161" w:author="Alex Borowicz" w:date="2019-06-25T14:31:00Z">
               <w:r>
                 <w:rPr>
                   <w:rFonts w:ascii="Times New Roman" w:hAnsi="Times New Roman" w:cs="Times New Roman"/>
-                  <w:rPrChange w:id="133" w:author="Alex Borowicz" w:date="2019-07-07T22:34:00Z">
+                  <w:rPrChange w:id="162" w:author="Alex Borowicz" w:date="2019-07-07T22:34:00Z">
                     <w:rPr>
                       <w:rFonts w:ascii="Times New Roman" w:hAnsi="Times New Roman" w:cs="Times New Roman"/>
                       <w:b/>
@@ -7036,11 +7253,11 @@
             <w:pPr>
               <w:jc w:val="center"/>
               <w:rPr>
-                <w:ins w:id="134" w:author="Alex Borowicz" w:date="2019-06-25T14:31:00Z"/>
+                <w:ins w:id="163" w:author="Alex Borowicz" w:date="2019-06-25T14:31:00Z"/>
                 <w:rFonts w:ascii="Times New Roman" w:hAnsi="Times New Roman" w:cs="Times New Roman"/>
               </w:rPr>
             </w:pPr>
-            <w:ins w:id="135" w:author="Alex Borowicz" w:date="2019-06-25T14:32:00Z">
+            <w:ins w:id="164" w:author="Alex Borowicz" w:date="2019-06-25T14:32:00Z">
               <w:r>
                 <w:rPr>
                   <w:rFonts w:ascii="Times New Roman" w:hAnsi="Times New Roman" w:cs="Times New Roman"/>
@@ -7058,11 +7275,11 @@
             <w:pPr>
               <w:jc w:val="center"/>
               <w:rPr>
-                <w:ins w:id="136" w:author="Alex Borowicz" w:date="2019-06-25T14:31:00Z"/>
+                <w:ins w:id="165" w:author="Alex Borowicz" w:date="2019-06-25T14:31:00Z"/>
                 <w:rFonts w:ascii="Times New Roman" w:hAnsi="Times New Roman" w:cs="Times New Roman"/>
               </w:rPr>
             </w:pPr>
-            <w:ins w:id="137" w:author="Alex Borowicz" w:date="2019-06-25T14:32:00Z">
+            <w:ins w:id="166" w:author="Alex Borowicz" w:date="2019-06-25T14:32:00Z">
               <w:r>
                 <w:rPr>
                   <w:rFonts w:ascii="Times New Roman" w:hAnsi="Times New Roman" w:cs="Times New Roman"/>
@@ -7070,11 +7287,11 @@
                 <w:t>0.</w:t>
               </w:r>
             </w:ins>
-            <w:ins w:id="138" w:author="Alex Borowicz" w:date="2019-07-07T22:32:00Z">
+            <w:ins w:id="167" w:author="Alex Borowicz" w:date="2019-07-07T22:32:00Z">
               <w:r>
                 <w:rPr>
                   <w:rFonts w:ascii="Times New Roman" w:hAnsi="Times New Roman" w:cs="Times New Roman"/>
-                  <w:rPrChange w:id="139" w:author="Alex Borowicz" w:date="2019-07-07T22:34:00Z">
+                  <w:rPrChange w:id="168" w:author="Alex Borowicz" w:date="2019-07-07T22:34:00Z">
                     <w:rPr>
                       <w:rFonts w:ascii="Times New Roman" w:hAnsi="Times New Roman" w:cs="Times New Roman"/>
                       <w:b/>
@@ -7142,7 +7359,7 @@
               </w:rPr>
               <w:t>0.</w:t>
             </w:r>
-            <w:del w:id="140" w:author="Alex Borowicz" w:date="2019-07-07T22:32:00Z">
+            <w:del w:id="169" w:author="Alex Borowicz" w:date="2019-07-07T22:32:00Z">
               <w:r>
                 <w:rPr>
                   <w:rFonts w:ascii="Times New Roman" w:hAnsi="Times New Roman" w:cs="Times New Roman"/>
@@ -7150,7 +7367,7 @@
                 <w:delText>904</w:delText>
               </w:r>
             </w:del>
-            <w:ins w:id="141" w:author="Alex Borowicz" w:date="2019-07-07T22:32:00Z">
+            <w:ins w:id="170" w:author="Alex Borowicz" w:date="2019-07-07T22:32:00Z">
               <w:r>
                 <w:rPr>
                   <w:rFonts w:ascii="Times New Roman" w:hAnsi="Times New Roman" w:cs="Times New Roman"/>
@@ -7203,7 +7420,7 @@
               </w:rPr>
               <w:t>0.</w:t>
             </w:r>
-            <w:del w:id="142" w:author="Alex Borowicz" w:date="2019-07-07T22:31:00Z">
+            <w:del w:id="171" w:author="Alex Borowicz" w:date="2019-07-07T22:31:00Z">
               <w:r>
                 <w:rPr>
                   <w:rFonts w:ascii="Times New Roman" w:hAnsi="Times New Roman" w:cs="Times New Roman"/>
@@ -7217,7 +7434,7 @@
                 <w:delText>5</w:delText>
               </w:r>
             </w:del>
-            <w:ins w:id="143" w:author="Alex Borowicz" w:date="2019-07-07T22:31:00Z">
+            <w:ins w:id="172" w:author="Alex Borowicz" w:date="2019-07-07T22:31:00Z">
               <w:r>
                 <w:rPr>
                   <w:rFonts w:ascii="Times New Roman" w:hAnsi="Times New Roman" w:cs="Times New Roman"/>
@@ -7238,7 +7455,7 @@
                 <w:rFonts w:ascii="Times New Roman" w:hAnsi="Times New Roman" w:cs="Times New Roman"/>
               </w:rPr>
             </w:pPr>
-            <w:del w:id="144" w:author="Alex Borowicz" w:date="2019-07-07T22:31:00Z">
+            <w:del w:id="173" w:author="Alex Borowicz" w:date="2019-07-07T22:31:00Z">
               <w:r>
                 <w:rPr>
                   <w:rFonts w:ascii="Times New Roman" w:hAnsi="Times New Roman" w:cs="Times New Roman"/>
@@ -7246,7 +7463,7 @@
                 <w:delText>0.812</w:delText>
               </w:r>
             </w:del>
-            <w:ins w:id="145" w:author="Alex Borowicz" w:date="2019-07-07T22:31:00Z">
+            <w:ins w:id="174" w:author="Alex Borowicz" w:date="2019-07-07T22:31:00Z">
               <w:r>
                 <w:rPr>
                   <w:rFonts w:ascii="Times New Roman" w:hAnsi="Times New Roman" w:cs="Times New Roman"/>
@@ -7254,7 +7471,7 @@
                 <w:t>0</w:t>
               </w:r>
             </w:ins>
-            <w:ins w:id="146" w:author="Alex Borowicz" w:date="2019-07-07T22:32:00Z">
+            <w:ins w:id="175" w:author="Alex Borowicz" w:date="2019-07-07T22:32:00Z">
               <w:r>
                 <w:rPr>
                   <w:rFonts w:ascii="Times New Roman" w:hAnsi="Times New Roman" w:cs="Times New Roman"/>
@@ -7295,7 +7512,7 @@
                 <w:rFonts w:ascii="Times New Roman" w:hAnsi="Times New Roman" w:cs="Times New Roman"/>
               </w:rPr>
             </w:pPr>
-            <w:del w:id="147" w:author="Alex Borowicz" w:date="2019-07-07T22:30:00Z">
+            <w:del w:id="176" w:author="Alex Borowicz" w:date="2019-07-07T22:30:00Z">
               <w:r>
                 <w:rPr>
                   <w:rFonts w:ascii="Times New Roman" w:hAnsi="Times New Roman" w:cs="Times New Roman"/>
@@ -7309,7 +7526,7 @@
                 <w:delText>5</w:delText>
               </w:r>
             </w:del>
-            <w:ins w:id="148" w:author="Alex Borowicz" w:date="2019-07-07T22:31:00Z">
+            <w:ins w:id="177" w:author="Alex Borowicz" w:date="2019-07-07T22:31:00Z">
               <w:r>
                 <w:rPr>
                   <w:rFonts w:ascii="Times New Roman" w:hAnsi="Times New Roman" w:cs="Times New Roman"/>
@@ -7330,7 +7547,7 @@
                 <w:rFonts w:ascii="Times New Roman" w:hAnsi="Times New Roman" w:cs="Times New Roman"/>
               </w:rPr>
             </w:pPr>
-            <w:del w:id="149" w:author="Alex Borowicz" w:date="2019-07-07T22:31:00Z">
+            <w:del w:id="178" w:author="Alex Borowicz" w:date="2019-07-07T22:31:00Z">
               <w:r>
                 <w:rPr>
                   <w:rFonts w:ascii="Times New Roman" w:hAnsi="Times New Roman" w:cs="Times New Roman"/>
@@ -7344,7 +7561,7 @@
                 <w:delText>3</w:delText>
               </w:r>
             </w:del>
-            <w:ins w:id="150" w:author="Alex Borowicz" w:date="2019-07-07T22:31:00Z">
+            <w:ins w:id="179" w:author="Alex Borowicz" w:date="2019-07-07T22:31:00Z">
               <w:r>
                 <w:rPr>
                   <w:rFonts w:ascii="Times New Roman" w:hAnsi="Times New Roman" w:cs="Times New Roman"/>
@@ -7385,7 +7602,7 @@
                 <w:rFonts w:ascii="Times New Roman" w:hAnsi="Times New Roman" w:cs="Times New Roman"/>
               </w:rPr>
             </w:pPr>
-            <w:del w:id="151" w:author="Alex Borowicz" w:date="2019-07-07T22:30:00Z">
+            <w:del w:id="180" w:author="Alex Borowicz" w:date="2019-07-07T22:30:00Z">
               <w:r>
                 <w:rPr>
                   <w:rFonts w:ascii="Times New Roman" w:hAnsi="Times New Roman" w:cs="Times New Roman"/>
@@ -7393,7 +7610,7 @@
                 <w:delText>0.990</w:delText>
               </w:r>
             </w:del>
-            <w:ins w:id="152" w:author="Alex Borowicz" w:date="2019-07-07T22:31:00Z">
+            <w:ins w:id="181" w:author="Alex Borowicz" w:date="2019-07-07T22:31:00Z">
               <w:r>
                 <w:rPr>
                   <w:rFonts w:ascii="Times New Roman" w:hAnsi="Times New Roman" w:cs="Times New Roman"/>
@@ -7414,7 +7631,7 @@
                 <w:rFonts w:ascii="Times New Roman" w:hAnsi="Times New Roman" w:cs="Times New Roman"/>
               </w:rPr>
             </w:pPr>
-            <w:del w:id="153" w:author="Alex Borowicz" w:date="2019-07-07T22:30:00Z">
+            <w:del w:id="182" w:author="Alex Borowicz" w:date="2019-07-07T22:30:00Z">
               <w:r>
                 <w:rPr>
                   <w:rFonts w:ascii="Times New Roman" w:hAnsi="Times New Roman" w:cs="Times New Roman"/>
@@ -7422,7 +7639,7 @@
                 <w:delText>0.718</w:delText>
               </w:r>
             </w:del>
-            <w:ins w:id="154" w:author="Alex Borowicz" w:date="2019-07-07T22:31:00Z">
+            <w:ins w:id="183" w:author="Alex Borowicz" w:date="2019-07-07T22:31:00Z">
               <w:r>
                 <w:rPr>
                   <w:rFonts w:ascii="Times New Roman" w:hAnsi="Times New Roman" w:cs="Times New Roman"/>
@@ -7513,7 +7730,7 @@
         </w:rPr>
         <w:t xml:space="preserve"> </w:t>
       </w:r>
-      <w:ins w:id="155" w:author="Alex Borowicz" w:date="2019-07-22T12:51:00Z">
+      <w:ins w:id="184" w:author="Alex Borowicz" w:date="2019-07-22T12:51:00Z">
         <w:r>
           <w:rPr>
             <w:rFonts w:ascii="Times New Roman" w:hAnsi="Times New Roman" w:cs="Times New Roman"/>
@@ -7531,7 +7748,7 @@
         </w:rPr>
         <w:t>Each model was trained using several different learning rates</w:t>
       </w:r>
-      <w:ins w:id="156" w:author="Alex Borowicz" w:date="2019-07-09T21:40:00Z">
+      <w:ins w:id="185" w:author="Alex Borowicz" w:date="2019-07-09T21:40:00Z">
         <w:r>
           <w:rPr>
             <w:rFonts w:ascii="Times New Roman" w:hAnsi="Times New Roman" w:cs="Times New Roman"/>
@@ -7541,7 +7758,7 @@
           <w:t xml:space="preserve">, which affected their performance on the training dataset </w:t>
         </w:r>
       </w:ins>
-      <w:del w:id="157" w:author="Alex Borowicz" w:date="2019-07-09T21:40:00Z">
+      <w:del w:id="186" w:author="Alex Borowicz" w:date="2019-07-09T21:40:00Z">
         <w:r>
           <w:rPr>
             <w:rFonts w:ascii="Times New Roman" w:hAnsi="Times New Roman" w:cs="Times New Roman"/>
@@ -7559,7 +7776,7 @@
         </w:rPr>
         <w:t>(</w:t>
       </w:r>
-      <w:ins w:id="158" w:author="Alex Borowicz" w:date="2019-07-22T12:51:00Z">
+      <w:ins w:id="187" w:author="Alex Borowicz" w:date="2019-07-22T12:51:00Z">
         <w:r>
           <w:rPr>
             <w:rFonts w:ascii="Times New Roman" w:hAnsi="Times New Roman" w:cs="Times New Roman"/>
@@ -7569,7 +7786,7 @@
           <w:t>S9 File</w:t>
         </w:r>
       </w:ins>
-      <w:del w:id="159" w:author="Alex Borowicz" w:date="2019-07-22T12:51:00Z">
+      <w:del w:id="188" w:author="Alex Borowicz" w:date="2019-07-22T12:51:00Z">
         <w:r>
           <w:rPr>
             <w:rFonts w:ascii="Times New Roman" w:hAnsi="Times New Roman" w:cs="Times New Roman"/>
@@ -7587,7 +7804,7 @@
         </w:rPr>
         <w:t xml:space="preserve">). </w:t>
       </w:r>
-      <w:ins w:id="160" w:author="Alex Borowicz" w:date="2019-07-22T12:51:00Z">
+      <w:ins w:id="189" w:author="Alex Borowicz" w:date="2019-07-22T12:51:00Z">
         <w:r>
           <w:rPr>
             <w:rFonts w:ascii="Times New Roman" w:hAnsi="Times New Roman" w:cs="Times New Roman"/>
@@ -7597,7 +7814,7 @@
           <w:t>(B)</w:t>
         </w:r>
       </w:ins>
-      <w:ins w:id="161" w:author="Alex Borowicz" w:date="2019-07-22T12:52:00Z">
+      <w:ins w:id="190" w:author="Alex Borowicz" w:date="2019-07-22T12:52:00Z">
         <w:r>
           <w:rPr>
             <w:rFonts w:ascii="Times New Roman" w:hAnsi="Times New Roman" w:cs="Times New Roman"/>
@@ -7607,7 +7824,7 @@
           <w:t xml:space="preserve"> </w:t>
         </w:r>
       </w:ins>
-      <w:ins w:id="162" w:author="Alex Borowicz" w:date="2019-07-09T21:40:00Z">
+      <w:ins w:id="191" w:author="Alex Borowicz" w:date="2019-07-09T21:40:00Z">
         <w:r>
           <w:rPr>
             <w:rFonts w:ascii="Times New Roman" w:hAnsi="Times New Roman" w:cs="Times New Roman"/>
@@ -7617,7 +7834,7 @@
           <w:t>The best model</w:t>
         </w:r>
       </w:ins>
-      <w:ins w:id="163" w:author="Alex Borowicz" w:date="2019-07-09T21:42:00Z">
+      <w:ins w:id="192" w:author="Alex Borowicz" w:date="2019-07-09T21:42:00Z">
         <w:r>
           <w:rPr>
             <w:rFonts w:ascii="Times New Roman" w:hAnsi="Times New Roman" w:cs="Times New Roman"/>
@@ -7627,7 +7844,7 @@
           <w:t xml:space="preserve"> weig</w:t>
         </w:r>
       </w:ins>
-      <w:ins w:id="164" w:author="Alex Borowicz" w:date="2019-07-09T21:43:00Z">
+      <w:ins w:id="193" w:author="Alex Borowicz" w:date="2019-07-09T21:43:00Z">
         <w:r>
           <w:rPr>
             <w:rFonts w:ascii="Times New Roman" w:hAnsi="Times New Roman" w:cs="Times New Roman"/>
@@ -7642,7 +7859,7 @@
             <w:sz w:val="24"/>
             <w:szCs w:val="24"/>
             <w:vertAlign w:val="superscript"/>
-            <w:rPrChange w:id="165" w:author="Alex Borowicz" w:date="2019-07-09T21:43:00Z">
+            <w:rPrChange w:id="194" w:author="Alex Borowicz" w:date="2019-07-09T21:43:00Z">
               <w:rPr>
                 <w:rFonts w:ascii="Times New Roman" w:hAnsi="Times New Roman" w:cs="Times New Roman"/>
                 <w:sz w:val="24"/>
@@ -7661,7 +7878,7 @@
           <w:t xml:space="preserve"> epoch of</w:t>
         </w:r>
       </w:ins>
-      <w:ins w:id="166" w:author="Alex Borowicz" w:date="2019-07-09T21:40:00Z">
+      <w:ins w:id="195" w:author="Alex Borowicz" w:date="2019-07-09T21:40:00Z">
         <w:r>
           <w:rPr>
             <w:rFonts w:ascii="Times New Roman" w:hAnsi="Times New Roman" w:cs="Times New Roman"/>
@@ -7671,7 +7888,7 @@
           <w:t xml:space="preserve"> a ResNet-152 model </w:t>
         </w:r>
       </w:ins>
-      <w:ins w:id="167" w:author="Alex Borowicz" w:date="2019-07-09T21:41:00Z">
+      <w:ins w:id="196" w:author="Alex Borowicz" w:date="2019-07-09T21:41:00Z">
         <w:r>
           <w:rPr>
             <w:rFonts w:ascii="Times New Roman" w:hAnsi="Times New Roman" w:cs="Times New Roman"/>
@@ -7690,7 +7907,7 @@
           <w:t>0.0006</w:t>
         </w:r>
       </w:ins>
-      <w:ins w:id="168" w:author="Alex Borowicz" w:date="2019-07-09T21:43:00Z">
+      <w:ins w:id="197" w:author="Alex Borowicz" w:date="2019-07-09T21:43:00Z">
         <w:r>
           <w:rPr>
             <w:rFonts w:ascii="Times New Roman" w:hAnsi="Times New Roman" w:cs="Times New Roman"/>
@@ -7700,7 +7917,7 @@
           <w:t xml:space="preserve"> (</w:t>
         </w:r>
       </w:ins>
-      <w:ins w:id="169" w:author="Alex Borowicz" w:date="2019-07-22T12:52:00Z">
+      <w:ins w:id="198" w:author="Alex Borowicz" w:date="2019-07-22T12:52:00Z">
         <w:r>
           <w:rPr>
             <w:rFonts w:ascii="Times New Roman" w:hAnsi="Times New Roman" w:cs="Times New Roman"/>
@@ -7710,7 +7927,7 @@
           <w:t>S10 File</w:t>
         </w:r>
       </w:ins>
-      <w:ins w:id="170" w:author="Alex Borowicz" w:date="2019-07-09T21:43:00Z">
+      <w:ins w:id="199" w:author="Alex Borowicz" w:date="2019-07-09T21:43:00Z">
         <w:r>
           <w:rPr>
             <w:rFonts w:ascii="Times New Roman" w:hAnsi="Times New Roman" w:cs="Times New Roman"/>
@@ -7720,7 +7937,7 @@
           <w:t xml:space="preserve">). </w:t>
         </w:r>
       </w:ins>
-      <w:ins w:id="171" w:author="Alex Borowicz" w:date="2019-07-09T21:44:00Z">
+      <w:ins w:id="200" w:author="Alex Borowicz" w:date="2019-07-09T21:44:00Z">
         <w:r>
           <w:rPr>
             <w:rFonts w:ascii="Times New Roman" w:hAnsi="Times New Roman" w:cs="Times New Roman"/>
@@ -7730,7 +7947,7 @@
           <w:t>In both training and testing phases, s</w:t>
         </w:r>
       </w:ins>
-      <w:ins w:id="172" w:author="Alex Borowicz" w:date="2019-07-09T21:43:00Z">
+      <w:ins w:id="201" w:author="Alex Borowicz" w:date="2019-07-09T21:43:00Z">
         <w:r>
           <w:rPr>
             <w:rFonts w:ascii="Times New Roman" w:hAnsi="Times New Roman" w:cs="Times New Roman"/>
@@ -7740,7 +7957,7 @@
           <w:t xml:space="preserve">olid lines show overall performance, while dashed and dotted lines </w:t>
         </w:r>
       </w:ins>
-      <w:ins w:id="173" w:author="Alex Borowicz" w:date="2019-07-09T21:44:00Z">
+      <w:ins w:id="202" w:author="Alex Borowicz" w:date="2019-07-09T21:44:00Z">
         <w:r>
           <w:rPr>
             <w:rFonts w:ascii="Times New Roman" w:hAnsi="Times New Roman" w:cs="Times New Roman"/>
@@ -7750,7 +7967,7 @@
           <w:t>show the accuracy of the individual classes.</w:t>
         </w:r>
       </w:ins>
-      <w:ins w:id="174" w:author="Alex Borowicz" w:date="2019-07-09T21:57:00Z">
+      <w:ins w:id="203" w:author="Alex Borowicz" w:date="2019-07-09T21:57:00Z">
         <w:r>
           <w:rPr>
             <w:rFonts w:ascii="Times New Roman" w:hAnsi="Times New Roman" w:cs="Times New Roman"/>
@@ -7765,7 +7982,7 @@
             <w:sz w:val="24"/>
             <w:szCs w:val="24"/>
             <w:vertAlign w:val="superscript"/>
-            <w:rPrChange w:id="175" w:author="Alex Borowicz" w:date="2019-07-09T21:57:00Z">
+            <w:rPrChange w:id="204" w:author="Alex Borowicz" w:date="2019-07-09T21:57:00Z">
               <w:rPr>
                 <w:rFonts w:ascii="Times New Roman" w:hAnsi="Times New Roman" w:cs="Times New Roman"/>
                 <w:sz w:val="24"/>
@@ -7784,7 +8001,7 @@
           <w:t xml:space="preserve"> epoch, and the accuracy begins to level out.</w:t>
         </w:r>
       </w:ins>
-      <w:del w:id="176" w:author="Alex Borowicz" w:date="2019-07-09T21:43:00Z">
+      <w:del w:id="205" w:author="Alex Borowicz" w:date="2019-07-09T21:43:00Z">
         <w:r>
           <w:rPr>
             <w:rFonts w:ascii="Times New Roman" w:hAnsi="Times New Roman" w:cs="Times New Roman"/>
@@ -7822,7 +8039,7 @@
       <w:r>
         <w:t xml:space="preserve">model-classified as </w:t>
       </w:r>
-      <w:del w:id="177" w:author="Alex Borowicz" w:date="2019-06-30T18:49:00Z">
+      <w:del w:id="206" w:author="Alex Borowicz" w:date="2019-06-30T18:49:00Z">
         <w:r>
           <w:delText>whale</w:delText>
         </w:r>
@@ -7830,7 +8047,7 @@
           <w:delText>s</w:delText>
         </w:r>
       </w:del>
-      <w:ins w:id="178" w:author="Alex Borowicz" w:date="2019-06-30T18:49:00Z">
+      <w:ins w:id="207" w:author="Alex Borowicz" w:date="2019-06-30T18:49:00Z">
         <w:r>
           <w:t>water</w:t>
         </w:r>
@@ -7850,12 +8067,12 @@
       <w:r>
         <w:t xml:space="preserve">manually-labeled as </w:t>
       </w:r>
-      <w:del w:id="179" w:author="Alex Borowicz" w:date="2019-06-30T18:50:00Z">
+      <w:del w:id="208" w:author="Alex Borowicz" w:date="2019-06-30T18:50:00Z">
         <w:r>
           <w:delText>whales</w:delText>
         </w:r>
       </w:del>
-      <w:ins w:id="180" w:author="Alex Borowicz" w:date="2019-06-30T18:50:00Z">
+      <w:ins w:id="209" w:author="Alex Borowicz" w:date="2019-06-30T18:50:00Z">
         <w:r>
           <w:t>water</w:t>
         </w:r>
@@ -7878,22 +8095,22 @@
       <w:r>
         <w:t xml:space="preserve">labeled </w:t>
       </w:r>
-      <w:del w:id="181" w:author="Alex Borowicz" w:date="2019-06-30T18:51:00Z">
+      <w:del w:id="210" w:author="Alex Borowicz" w:date="2019-06-30T18:51:00Z">
         <w:r>
           <w:delText xml:space="preserve">whales </w:delText>
         </w:r>
       </w:del>
-      <w:ins w:id="182" w:author="Alex Borowicz" w:date="2019-06-30T18:51:00Z">
+      <w:ins w:id="211" w:author="Alex Borowicz" w:date="2019-06-30T18:51:00Z">
         <w:r>
           <w:t>water</w:t>
         </w:r>
       </w:ins>
-      <w:ins w:id="183" w:author="Alex Borowicz" w:date="2019-06-30T18:55:00Z">
+      <w:ins w:id="212" w:author="Alex Borowicz" w:date="2019-06-30T18:55:00Z">
         <w:r>
           <w:t xml:space="preserve"> images</w:t>
         </w:r>
       </w:ins>
-      <w:ins w:id="184" w:author="Alex Borowicz" w:date="2019-06-30T18:51:00Z">
+      <w:ins w:id="213" w:author="Alex Borowicz" w:date="2019-06-30T18:51:00Z">
         <w:r>
           <w:t xml:space="preserve"> </w:t>
         </w:r>
@@ -7934,7 +8151,7 @@
       <w:r>
         <w:t xml:space="preserve"> </w:t>
       </w:r>
-      <w:ins w:id="185" w:author="Alex Borowicz" w:date="2019-06-30T18:51:00Z">
+      <w:ins w:id="214" w:author="Alex Borowicz" w:date="2019-06-30T18:51:00Z">
         <w:r>
           <w:t xml:space="preserve">nearly everything classified as water was </w:t>
         </w:r>
@@ -7944,22 +8161,22 @@
         </w:r>
       </w:ins>
       <w:proofErr w:type="gramEnd"/>
-      <w:ins w:id="186" w:author="Alex Borowicz" w:date="2019-06-30T18:52:00Z">
+      <w:ins w:id="215" w:author="Alex Borowicz" w:date="2019-06-30T18:52:00Z">
         <w:r>
           <w:t xml:space="preserve"> such that </w:t>
         </w:r>
       </w:ins>
-      <w:ins w:id="187" w:author="Alex Borowicz" w:date="2019-06-30T18:55:00Z">
+      <w:ins w:id="216" w:author="Alex Borowicz" w:date="2019-06-30T18:55:00Z">
         <w:r>
           <w:t>few or no</w:t>
         </w:r>
       </w:ins>
-      <w:ins w:id="188" w:author="Alex Borowicz" w:date="2019-06-30T18:52:00Z">
+      <w:ins w:id="217" w:author="Alex Borowicz" w:date="2019-06-30T18:52:00Z">
         <w:r>
           <w:t xml:space="preserve"> whales were misclassified</w:t>
         </w:r>
       </w:ins>
-      <w:del w:id="189" w:author="Alex Borowicz" w:date="2019-06-30T18:52:00Z">
+      <w:del w:id="218" w:author="Alex Borowicz" w:date="2019-06-30T18:52:00Z">
         <w:r>
           <w:delText xml:space="preserve">nearly all whales </w:delText>
         </w:r>
@@ -8049,17 +8266,17 @@
         <w:t xml:space="preserve"> </w:t>
       </w:r>
       <w:proofErr w:type="gramStart"/>
-      <w:ins w:id="190" w:author="Alex Borowicz" w:date="2019-07-01T14:52:00Z">
+      <w:ins w:id="219" w:author="Alex Borowicz" w:date="2019-07-01T14:52:00Z">
         <w:r>
           <w:t xml:space="preserve">In particular, </w:t>
         </w:r>
       </w:ins>
-      <w:ins w:id="191" w:author="Alex Borowicz" w:date="2019-07-02T11:38:00Z">
+      <w:ins w:id="220" w:author="Alex Borowicz" w:date="2019-07-02T11:38:00Z">
         <w:r>
           <w:t>f</w:t>
         </w:r>
       </w:ins>
-      <w:ins w:id="192" w:author="Alex Borowicz" w:date="2019-07-01T14:52:00Z">
+      <w:ins w:id="221" w:author="Alex Borowicz" w:date="2019-07-01T14:52:00Z">
         <w:r>
           <w:t>old</w:t>
         </w:r>
@@ -8068,20 +8285,20 @@
           <w:t xml:space="preserve"> 10 had very poor performance, like</w:t>
         </w:r>
       </w:ins>
-      <w:ins w:id="193" w:author="Alex Borowicz" w:date="2019-07-01T14:53:00Z">
+      <w:ins w:id="222" w:author="Alex Borowicz" w:date="2019-07-01T14:53:00Z">
         <w:r>
           <w:t xml:space="preserve">ly due to the fact that the test images in this fold had much rougher sea conditions than in the other scenes. Given that this fold was trained only on calmer conditions, it is not surprising that the </w:t>
         </w:r>
       </w:ins>
-      <w:ins w:id="194" w:author="Alex Borowicz" w:date="2019-07-01T14:54:00Z">
+      <w:ins w:id="223" w:author="Alex Borowicz" w:date="2019-07-01T14:54:00Z">
         <w:r>
           <w:t xml:space="preserve">edges and contrast of these rougher images could be mis-classified as whales </w:t>
         </w:r>
       </w:ins>
-      <w:ins w:id="195" w:author="Alex Borowicz" w:date="2019-07-05T16:56:00Z">
-        <w:r>
-          <w:rPr>
-            <w:rPrChange w:id="196" w:author="Alex Borowicz" w:date="2019-07-05T16:56:00Z">
+      <w:ins w:id="224" w:author="Alex Borowicz" w:date="2019-07-05T16:56:00Z">
+        <w:r>
+          <w:rPr>
+            <w:rPrChange w:id="225" w:author="Alex Borowicz" w:date="2019-07-05T16:56:00Z">
               <w:rPr>
                 <w:highlight w:val="yellow"/>
               </w:rPr>
@@ -8090,10 +8307,10 @@
           <w:t>(</w:t>
         </w:r>
       </w:ins>
-      <w:ins w:id="197" w:author="Alex Borowicz" w:date="2019-07-05T16:55:00Z">
-        <w:r>
-          <w:rPr>
-            <w:rPrChange w:id="198" w:author="Alex Borowicz" w:date="2019-07-05T16:56:00Z">
+      <w:ins w:id="226" w:author="Alex Borowicz" w:date="2019-07-05T16:55:00Z">
+        <w:r>
+          <w:rPr>
+            <w:rPrChange w:id="227" w:author="Alex Borowicz" w:date="2019-07-05T16:56:00Z">
               <w:rPr>
                 <w:highlight w:val="yellow"/>
               </w:rPr>
@@ -8102,10 +8319,10 @@
           <w:t>S2 Fig</w:t>
         </w:r>
       </w:ins>
-      <w:ins w:id="199" w:author="Alex Borowicz" w:date="2019-07-05T16:56:00Z">
-        <w:r>
-          <w:rPr>
-            <w:rPrChange w:id="200" w:author="Alex Borowicz" w:date="2019-07-05T16:56:00Z">
+      <w:ins w:id="228" w:author="Alex Borowicz" w:date="2019-07-05T16:56:00Z">
+        <w:r>
+          <w:rPr>
+            <w:rPrChange w:id="229" w:author="Alex Borowicz" w:date="2019-07-05T16:56:00Z">
               <w:rPr>
                 <w:highlight w:val="yellow"/>
               </w:rPr>
@@ -9805,26 +10022,26 @@
         <w:spacing w:before="0" w:beforeAutospacing="0" w:after="0" w:afterAutospacing="0" w:line="480" w:lineRule="auto"/>
         <w:ind w:firstLine="720"/>
         <w:rPr>
-          <w:ins w:id="201" w:author="Alex Borowicz" w:date="2019-07-03T12:03:00Z"/>
+          <w:ins w:id="230" w:author="Alex Borowicz" w:date="2019-07-03T12:03:00Z"/>
         </w:rPr>
       </w:pPr>
-      <w:ins w:id="202" w:author="Alex Borowicz" w:date="2019-07-03T12:03:00Z">
+      <w:ins w:id="231" w:author="Alex Borowicz" w:date="2019-07-03T12:03:00Z">
         <w:r>
           <w:lastRenderedPageBreak/>
           <w:t xml:space="preserve">All CNN model architectures </w:t>
         </w:r>
       </w:ins>
-      <w:ins w:id="203" w:author="Alex Borowicz" w:date="2019-07-03T12:06:00Z">
+      <w:ins w:id="232" w:author="Alex Borowicz" w:date="2019-07-03T12:06:00Z">
         <w:r>
           <w:t>succeeded in finding all or nearly all whales in our test set, and correctly classified nearly all water images</w:t>
         </w:r>
       </w:ins>
-      <w:ins w:id="204" w:author="Alex Borowicz" w:date="2019-07-03T12:07:00Z">
+      <w:ins w:id="233" w:author="Alex Borowicz" w:date="2019-07-03T12:07:00Z">
         <w:r>
           <w:t xml:space="preserve">, with the best model performance resulting in an F1 score, </w:t>
         </w:r>
       </w:ins>
-      <w:ins w:id="205" w:author="Alex Borowicz" w:date="2019-07-03T12:06:00Z">
+      <w:ins w:id="234" w:author="Alex Borowicz" w:date="2019-07-03T12:06:00Z">
         <w:r>
           <w:t xml:space="preserve"> </w:t>
         </w:r>
@@ -9833,7 +10050,7 @@
         <m:f>
           <m:fPr>
             <m:ctrlPr>
-              <w:ins w:id="206" w:author="Alex Borowicz" w:date="2019-07-03T12:07:00Z">
+              <w:ins w:id="235" w:author="Alex Borowicz" w:date="2019-07-03T12:07:00Z">
                 <w:rPr>
                   <w:rFonts w:ascii="Cambria Math" w:hAnsi="Cambria Math"/>
                   <w:i/>
@@ -9843,7 +10060,7 @@
           </m:fPr>
           <m:num>
             <m:r>
-              <w:ins w:id="207" w:author="Alex Borowicz" w:date="2019-07-03T12:07:00Z">
+              <w:ins w:id="236" w:author="Alex Borowicz" w:date="2019-07-03T12:07:00Z">
                 <w:rPr>
                   <w:rFonts w:ascii="Cambria Math" w:hAnsi="Cambria Math"/>
                 </w:rPr>
@@ -9853,7 +10070,7 @@
           </m:num>
           <m:den>
             <m:r>
-              <w:ins w:id="208" w:author="Alex Borowicz" w:date="2019-07-03T12:07:00Z">
+              <w:ins w:id="237" w:author="Alex Borowicz" w:date="2019-07-03T12:07:00Z">
                 <w:rPr>
                   <w:rFonts w:ascii="Cambria Math" w:hAnsi="Cambria Math"/>
                 </w:rPr>
@@ -9863,7 +10080,7 @@
           </m:den>
         </m:f>
         <m:r>
-          <w:ins w:id="209" w:author="Alex Borowicz" w:date="2019-07-03T12:07:00Z">
+          <w:ins w:id="238" w:author="Alex Borowicz" w:date="2019-07-03T12:07:00Z">
             <w:rPr>
               <w:rFonts w:ascii="Cambria Math" w:hAnsi="Cambria Math"/>
             </w:rPr>
@@ -9871,47 +10088,47 @@
           </w:ins>
         </m:r>
       </m:oMath>
-      <w:ins w:id="210" w:author="Alex Borowicz" w:date="2019-07-03T12:07:00Z">
+      <w:ins w:id="239" w:author="Alex Borowicz" w:date="2019-07-03T12:07:00Z">
         <w:r>
           <w:t>, of 0.9</w:t>
         </w:r>
       </w:ins>
-      <w:ins w:id="211" w:author="Alex Borowicz" w:date="2019-07-10T10:41:00Z">
+      <w:ins w:id="240" w:author="Alex Borowicz" w:date="2019-07-10T10:41:00Z">
         <w:r>
           <w:t>68</w:t>
         </w:r>
       </w:ins>
-      <w:ins w:id="212" w:author="Alex Borowicz" w:date="2019-07-03T12:07:00Z">
+      <w:ins w:id="241" w:author="Alex Borowicz" w:date="2019-07-03T12:07:00Z">
         <w:r>
           <w:t xml:space="preserve"> </w:t>
         </w:r>
       </w:ins>
-      <w:ins w:id="213" w:author="Alex Borowicz" w:date="2019-07-03T12:06:00Z">
+      <w:ins w:id="242" w:author="Alex Borowicz" w:date="2019-07-03T12:06:00Z">
         <w:r>
           <w:t xml:space="preserve">(Table 3). </w:t>
         </w:r>
       </w:ins>
-      <w:ins w:id="214" w:author="Alex Borowicz" w:date="2019-07-03T12:12:00Z">
+      <w:ins w:id="243" w:author="Alex Borowicz" w:date="2019-07-03T12:12:00Z">
         <w:r>
           <w:t>By contrast, the more traditional classification methods (ridge regression and C-SVC) performed more poorly than any of the CNN models</w:t>
         </w:r>
       </w:ins>
-      <w:ins w:id="215" w:author="Alex Borowicz" w:date="2019-07-03T12:31:00Z">
+      <w:ins w:id="244" w:author="Alex Borowicz" w:date="2019-07-03T12:31:00Z">
         <w:r>
           <w:t>,</w:t>
         </w:r>
       </w:ins>
-      <w:ins w:id="216" w:author="Alex Borowicz" w:date="2019-07-03T12:12:00Z">
+      <w:ins w:id="245" w:author="Alex Borowicz" w:date="2019-07-03T12:12:00Z">
         <w:r>
           <w:t xml:space="preserve"> finding </w:t>
         </w:r>
       </w:ins>
-      <w:ins w:id="217" w:author="Alex Borowicz" w:date="2019-07-03T12:15:00Z">
+      <w:ins w:id="246" w:author="Alex Borowicz" w:date="2019-07-03T12:15:00Z">
         <w:r>
           <w:t>only</w:t>
         </w:r>
       </w:ins>
-      <w:ins w:id="218" w:author="Alex Borowicz" w:date="2019-07-03T12:12:00Z">
+      <w:ins w:id="247" w:author="Alex Borowicz" w:date="2019-07-03T12:12:00Z">
         <w:r>
           <w:t xml:space="preserve"> 88% of the whales in the test set (Ridge regression: </w:t>
         </w:r>
@@ -9919,32 +10136,32 @@
           <w:t>precision = 0.9</w:t>
         </w:r>
       </w:ins>
-      <w:ins w:id="219" w:author="Alex Borowicz" w:date="2019-07-05T13:08:00Z">
+      <w:ins w:id="248" w:author="Alex Borowicz" w:date="2019-07-05T13:08:00Z">
         <w:r>
           <w:t>96</w:t>
         </w:r>
       </w:ins>
-      <w:ins w:id="220" w:author="Alex Borowicz" w:date="2019-07-03T12:12:00Z">
+      <w:ins w:id="249" w:author="Alex Borowicz" w:date="2019-07-03T12:12:00Z">
         <w:r>
           <w:t>, recall = 0.6</w:t>
         </w:r>
       </w:ins>
-      <w:ins w:id="221" w:author="Alex Borowicz" w:date="2019-07-05T13:08:00Z">
+      <w:ins w:id="250" w:author="Alex Borowicz" w:date="2019-07-05T13:08:00Z">
         <w:r>
           <w:t>78</w:t>
         </w:r>
       </w:ins>
-      <w:ins w:id="222" w:author="Alex Borowicz" w:date="2019-07-03T12:12:00Z">
+      <w:ins w:id="251" w:author="Alex Borowicz" w:date="2019-07-03T12:12:00Z">
         <w:r>
           <w:t>, F1 = 0.</w:t>
         </w:r>
       </w:ins>
-      <w:ins w:id="223" w:author="Alex Borowicz" w:date="2019-07-05T13:09:00Z">
+      <w:ins w:id="252" w:author="Alex Borowicz" w:date="2019-07-05T13:09:00Z">
         <w:r>
           <w:t>807</w:t>
         </w:r>
       </w:ins>
-      <w:ins w:id="224" w:author="Alex Borowicz" w:date="2019-07-03T12:12:00Z">
+      <w:ins w:id="253" w:author="Alex Borowicz" w:date="2019-07-03T12:12:00Z">
         <w:r>
           <w:t xml:space="preserve">; C-SVC: precision = </w:t>
         </w:r>
@@ -9952,32 +10169,32 @@
           <w:t>0.9</w:t>
         </w:r>
       </w:ins>
-      <w:ins w:id="225" w:author="Alex Borowicz" w:date="2019-07-05T13:11:00Z">
+      <w:ins w:id="254" w:author="Alex Borowicz" w:date="2019-07-05T13:11:00Z">
         <w:r>
           <w:t>95</w:t>
         </w:r>
       </w:ins>
-      <w:ins w:id="226" w:author="Alex Borowicz" w:date="2019-07-03T12:12:00Z">
+      <w:ins w:id="255" w:author="Alex Borowicz" w:date="2019-07-03T12:12:00Z">
         <w:r>
           <w:t>, recall =0.</w:t>
         </w:r>
       </w:ins>
-      <w:ins w:id="227" w:author="Alex Borowicz" w:date="2019-07-05T13:11:00Z">
+      <w:ins w:id="256" w:author="Alex Borowicz" w:date="2019-07-05T13:11:00Z">
         <w:r>
           <w:t>632</w:t>
         </w:r>
       </w:ins>
-      <w:ins w:id="228" w:author="Alex Borowicz" w:date="2019-07-03T12:12:00Z">
+      <w:ins w:id="257" w:author="Alex Borowicz" w:date="2019-07-03T12:12:00Z">
         <w:r>
           <w:t>, F1 = 0.7</w:t>
         </w:r>
       </w:ins>
-      <w:ins w:id="229" w:author="Alex Borowicz" w:date="2019-07-05T13:12:00Z">
+      <w:ins w:id="258" w:author="Alex Borowicz" w:date="2019-07-05T13:12:00Z">
         <w:r>
           <w:t>73</w:t>
         </w:r>
       </w:ins>
-      <w:ins w:id="230" w:author="Alex Borowicz" w:date="2019-07-03T12:12:00Z">
+      <w:ins w:id="259" w:author="Alex Borowicz" w:date="2019-07-03T12:12:00Z">
         <w:r>
           <w:t xml:space="preserve">). </w:t>
         </w:r>
@@ -10008,7 +10225,7 @@
           <w:t xml:space="preserve"> was F1 = 0.8</w:t>
         </w:r>
       </w:ins>
-      <w:ins w:id="231" w:author="Alex Borowicz" w:date="2019-07-05T13:17:00Z">
+      <w:ins w:id="260" w:author="Alex Borowicz" w:date="2019-07-05T13:17:00Z">
         <w:r>
           <w:rPr>
             <w:rFonts w:eastAsiaTheme="minorEastAsia"/>
@@ -10016,7 +10233,7 @@
           <w:t>27</w:t>
         </w:r>
       </w:ins>
-      <w:ins w:id="232" w:author="Alex Borowicz" w:date="2019-07-03T12:12:00Z">
+      <w:ins w:id="261" w:author="Alex Borowicz" w:date="2019-07-03T12:12:00Z">
         <w:r>
           <w:rPr>
             <w:rFonts w:eastAsiaTheme="minorEastAsia"/>
@@ -10024,7 +10241,7 @@
           <w:t xml:space="preserve"> versus 0.</w:t>
         </w:r>
       </w:ins>
-      <w:ins w:id="233" w:author="Alex Borowicz" w:date="2019-07-05T13:16:00Z">
+      <w:ins w:id="262" w:author="Alex Borowicz" w:date="2019-07-05T13:16:00Z">
         <w:r>
           <w:rPr>
             <w:rFonts w:eastAsiaTheme="minorEastAsia"/>
@@ -10032,7 +10249,7 @@
           <w:t>804</w:t>
         </w:r>
       </w:ins>
-      <w:ins w:id="234" w:author="Alex Borowicz" w:date="2019-07-03T12:12:00Z">
+      <w:ins w:id="263" w:author="Alex Borowicz" w:date="2019-07-03T12:12:00Z">
         <w:r>
           <w:rPr>
             <w:rFonts w:eastAsiaTheme="minorEastAsia"/>
@@ -10068,7 +10285,7 @@
           <w:t xml:space="preserve"> is a penalty term </w:t>
         </w:r>
       </w:ins>
-      <w:ins w:id="235" w:author="Alex Borowicz" w:date="2019-07-03T12:16:00Z">
+      <w:ins w:id="264" w:author="Alex Borowicz" w:date="2019-07-03T12:16:00Z">
         <w:r>
           <w:rPr>
             <w:rFonts w:eastAsiaTheme="minorEastAsia"/>
@@ -10076,7 +10293,7 @@
           <w:t>that controls the</w:t>
         </w:r>
       </w:ins>
-      <w:ins w:id="236" w:author="Alex Borowicz" w:date="2019-07-03T12:12:00Z">
+      <w:ins w:id="265" w:author="Alex Borowicz" w:date="2019-07-03T12:12:00Z">
         <w:r>
           <w:rPr>
             <w:rFonts w:eastAsiaTheme="minorEastAsia"/>
@@ -10084,7 +10301,7 @@
           <w:t xml:space="preserve"> prioritiz</w:t>
         </w:r>
       </w:ins>
-      <w:ins w:id="237" w:author="Alex Borowicz" w:date="2019-07-03T12:16:00Z">
+      <w:ins w:id="266" w:author="Alex Borowicz" w:date="2019-07-03T12:16:00Z">
         <w:r>
           <w:rPr>
             <w:rFonts w:eastAsiaTheme="minorEastAsia"/>
@@ -10092,7 +10309,7 @@
           <w:t xml:space="preserve">ation of classification accuracy </w:t>
         </w:r>
       </w:ins>
-      <w:ins w:id="238" w:author="Alex Borowicz" w:date="2019-07-03T12:12:00Z">
+      <w:ins w:id="267" w:author="Alex Borowicz" w:date="2019-07-03T12:12:00Z">
         <w:r>
           <w:rPr>
             <w:rFonts w:eastAsiaTheme="minorEastAsia"/>
@@ -10114,7 +10331,7 @@
           <w:t xml:space="preserve"> ridge regression, tuning this parameter did not </w:t>
         </w:r>
       </w:ins>
-      <w:ins w:id="239" w:author="Alex Borowicz" w:date="2019-07-03T12:38:00Z">
+      <w:ins w:id="268" w:author="Alex Borowicz" w:date="2019-07-03T12:38:00Z">
         <w:r>
           <w:rPr>
             <w:rFonts w:eastAsiaTheme="minorEastAsia"/>
@@ -10122,7 +10339,7 @@
           <w:t xml:space="preserve">significantly </w:t>
         </w:r>
       </w:ins>
-      <w:ins w:id="240" w:author="Alex Borowicz" w:date="2019-07-03T12:12:00Z">
+      <w:ins w:id="269" w:author="Alex Borowicz" w:date="2019-07-03T12:12:00Z">
         <w:r>
           <w:rPr>
             <w:rFonts w:eastAsiaTheme="minorEastAsia"/>
@@ -10144,7 +10361,7 @@
           <w:t>,</w:t>
         </w:r>
       </w:ins>
-      <w:ins w:id="241" w:author="Alex Borowicz" w:date="2019-07-05T13:18:00Z">
+      <w:ins w:id="270" w:author="Alex Borowicz" w:date="2019-07-05T13:18:00Z">
         <w:r>
           <w:rPr>
             <w:rFonts w:eastAsiaTheme="minorEastAsia"/>
@@ -10152,7 +10369,7 @@
           <w:t xml:space="preserve"> </w:t>
         </w:r>
       </w:ins>
-      <w:ins w:id="242" w:author="Alex Borowicz" w:date="2019-07-03T12:12:00Z">
+      <w:ins w:id="271" w:author="Alex Borowicz" w:date="2019-07-03T12:12:00Z">
         <w:r>
           <w:rPr>
             <w:rFonts w:eastAsiaTheme="minorEastAsia"/>
@@ -10160,7 +10377,7 @@
           <w:t>F1 = 0.7</w:t>
         </w:r>
       </w:ins>
-      <w:ins w:id="243" w:author="Alex Borowicz" w:date="2019-07-05T13:19:00Z">
+      <w:ins w:id="272" w:author="Alex Borowicz" w:date="2019-07-05T13:19:00Z">
         <w:r>
           <w:rPr>
             <w:rFonts w:eastAsiaTheme="minorEastAsia"/>
@@ -10168,7 +10385,7 @@
           <w:t>73</w:t>
         </w:r>
       </w:ins>
-      <w:ins w:id="244" w:author="Alex Borowicz" w:date="2019-07-03T12:12:00Z">
+      <w:ins w:id="273" w:author="Alex Borowicz" w:date="2019-07-03T12:12:00Z">
         <w:r>
           <w:rPr>
             <w:rFonts w:eastAsiaTheme="minorEastAsia"/>
@@ -10190,7 +10407,7 @@
           <w:t xml:space="preserve"> F1 = 0.7</w:t>
         </w:r>
       </w:ins>
-      <w:ins w:id="245" w:author="Alex Borowicz" w:date="2019-07-05T13:19:00Z">
+      <w:ins w:id="274" w:author="Alex Borowicz" w:date="2019-07-05T13:19:00Z">
         <w:r>
           <w:rPr>
             <w:rFonts w:eastAsiaTheme="minorEastAsia"/>
@@ -10198,7 +10415,7 @@
           <w:t>99</w:t>
         </w:r>
       </w:ins>
-      <w:ins w:id="246" w:author="Alex Borowicz" w:date="2019-07-03T12:12:00Z">
+      <w:ins w:id="275" w:author="Alex Borowicz" w:date="2019-07-03T12:12:00Z">
         <w:r>
           <w:rPr>
             <w:rFonts w:eastAsiaTheme="minorEastAsia"/>
@@ -10216,7 +10433,7 @@
         <w:spacing w:before="0" w:beforeAutospacing="0" w:after="0" w:afterAutospacing="0" w:line="480" w:lineRule="auto"/>
         <w:ind w:firstLine="720"/>
         <w:rPr>
-          <w:ins w:id="247" w:author="Alex Borowicz" w:date="2019-07-03T12:03:00Z"/>
+          <w:ins w:id="276" w:author="Alex Borowicz" w:date="2019-07-03T12:03:00Z"/>
         </w:rPr>
       </w:pPr>
     </w:p>
@@ -10226,10 +10443,10 @@
         <w:spacing w:before="0" w:beforeAutospacing="0" w:after="0" w:afterAutospacing="0" w:line="480" w:lineRule="auto"/>
         <w:ind w:firstLine="720"/>
         <w:rPr>
-          <w:del w:id="248" w:author="Alex Borowicz" w:date="2019-07-03T12:32:00Z"/>
+          <w:del w:id="277" w:author="Alex Borowicz" w:date="2019-07-03T12:32:00Z"/>
         </w:rPr>
       </w:pPr>
-      <w:del w:id="249" w:author="Alex Borowicz" w:date="2019-07-03T12:32:00Z">
+      <w:del w:id="278" w:author="Alex Borowicz" w:date="2019-07-03T12:32:00Z">
         <w:r>
           <w:delText xml:space="preserve">Each model architecture performed well and at this stage we recommend </w:delText>
         </w:r>
@@ -10237,12 +10454,12 @@
           <w:delText>ResNet-</w:delText>
         </w:r>
       </w:del>
-      <w:del w:id="250" w:author="Alex Borowicz" w:date="2019-07-01T17:06:00Z">
+      <w:del w:id="279" w:author="Alex Borowicz" w:date="2019-07-01T17:06:00Z">
         <w:r>
           <w:delText xml:space="preserve">18 </w:delText>
         </w:r>
       </w:del>
-      <w:del w:id="251" w:author="Alex Borowicz" w:date="2019-07-03T12:32:00Z">
+      <w:del w:id="280" w:author="Alex Borowicz" w:date="2019-07-03T12:32:00Z">
         <w:r>
           <w:delText xml:space="preserve">at this stage </w:delText>
         </w:r>
@@ -10250,7 +10467,7 @@
           <w:delText xml:space="preserve">as it </w:delText>
         </w:r>
       </w:del>
-      <w:del w:id="252" w:author="Alex Borowicz" w:date="2019-07-01T17:06:00Z">
+      <w:del w:id="281" w:author="Alex Borowicz" w:date="2019-07-01T17:06:00Z">
         <w:r>
           <w:delText xml:space="preserve">trains most rapidly due to its </w:delText>
         </w:r>
@@ -10258,7 +10475,7 @@
           <w:delText>reduced number of layers</w:delText>
         </w:r>
       </w:del>
-      <w:del w:id="253" w:author="Alex Borowicz" w:date="2019-07-01T17:09:00Z">
+      <w:del w:id="282" w:author="Alex Borowicz" w:date="2019-07-01T17:09:00Z">
         <w:r>
           <w:delText xml:space="preserve"> </w:delText>
         </w:r>
@@ -10266,7 +10483,7 @@
           <w:delText>(</w:delText>
         </w:r>
       </w:del>
-      <w:del w:id="254" w:author="Alex Borowicz" w:date="2019-07-03T12:32:00Z">
+      <w:del w:id="283" w:author="Alex Borowicz" w:date="2019-07-03T12:32:00Z">
         <w:r>
           <w:delText>Table 3)</w:delText>
         </w:r>
@@ -10277,7 +10494,7 @@
           <w:delText xml:space="preserve"> </w:delText>
         </w:r>
       </w:del>
-      <w:del w:id="255" w:author="Alex Borowicz" w:date="2019-07-01T17:14:00Z">
+      <w:del w:id="284" w:author="Alex Borowicz" w:date="2019-07-01T17:14:00Z">
         <w:r>
           <w:delText>ResNet-18</w:delText>
         </w:r>
@@ -10324,9 +10541,9 @@
           <w:delText xml:space="preserve">, </w:delText>
         </w:r>
       </w:del>
-      <w:moveFrom w:id="256" w:author="Alex Borowicz" w:date="2019-07-01T17:13:00Z">
-        <w:del w:id="257" w:author="Alex Borowicz" w:date="2019-07-01T17:14:00Z">
-          <w:moveFromRangeStart w:id="258" w:author="Alex Borowicz" w:date="2019-07-01T17:13:00Z" w:name="move12893607"/>
+      <w:moveFrom w:id="285" w:author="Alex Borowicz" w:date="2019-07-01T17:13:00Z">
+        <w:del w:id="286" w:author="Alex Borowicz" w:date="2019-07-01T17:14:00Z">
+          <w:moveFromRangeStart w:id="287" w:author="Alex Borowicz" w:date="2019-07-01T17:13:00Z" w:name="move12893607"/>
           <m:oMath>
             <m:f>
               <m:fPr>
@@ -10363,8 +10580,8 @@
           </m:oMath>
         </w:del>
       </w:moveFrom>
-      <w:moveFromRangeEnd w:id="258"/>
-      <w:del w:id="259" w:author="Alex Borowicz" w:date="2019-07-01T17:14:00Z">
+      <w:moveFromRangeEnd w:id="287"/>
+      <w:del w:id="288" w:author="Alex Borowicz" w:date="2019-07-01T17:14:00Z">
         <w:r>
           <w:delText>,</w:delText>
         </w:r>
@@ -10384,24 +10601,24 @@
           <w:delText xml:space="preserve"> </w:delText>
         </w:r>
       </w:del>
-      <w:del w:id="260" w:author="Alex Borowicz" w:date="2019-07-03T12:32:00Z">
+      <w:del w:id="289" w:author="Alex Borowicz" w:date="2019-07-03T12:32:00Z">
         <w:r>
           <w:delText>In this case</w:delText>
         </w:r>
       </w:del>
-      <w:del w:id="261" w:author="Alex Borowicz" w:date="2019-07-01T17:13:00Z">
+      <w:del w:id="290" w:author="Alex Borowicz" w:date="2019-07-01T17:13:00Z">
         <w:r>
           <w:delText>,</w:delText>
         </w:r>
       </w:del>
-      <w:del w:id="262" w:author="Alex Borowicz" w:date="2019-07-03T12:32:00Z">
+      <w:del w:id="291" w:author="Alex Borowicz" w:date="2019-07-03T12:32:00Z">
         <w:r>
           <w:delText xml:space="preserve"> F1 score</w:delText>
         </w:r>
       </w:del>
-      <w:moveTo w:id="263" w:author="Alex Borowicz" w:date="2019-07-01T17:13:00Z">
-        <w:del w:id="264" w:author="Alex Borowicz" w:date="2019-07-03T12:32:00Z">
-          <w:moveToRangeStart w:id="265" w:author="Alex Borowicz" w:date="2019-07-01T17:13:00Z" w:name="move12893607"/>
+      <w:moveTo w:id="292" w:author="Alex Borowicz" w:date="2019-07-01T17:13:00Z">
+        <w:del w:id="293" w:author="Alex Borowicz" w:date="2019-07-03T12:32:00Z">
+          <w:moveToRangeStart w:id="294" w:author="Alex Borowicz" w:date="2019-07-01T17:13:00Z" w:name="move12893607"/>
           <m:oMath>
             <m:f>
               <m:fPr>
@@ -10438,33 +10655,33 @@
           </m:oMath>
         </w:del>
       </w:moveTo>
-      <w:moveToRangeEnd w:id="265"/>
-      <w:del w:id="266" w:author="Alex Borowicz" w:date="2019-07-01T17:12:00Z">
+      <w:moveToRangeEnd w:id="294"/>
+      <w:del w:id="295" w:author="Alex Borowicz" w:date="2019-07-01T17:12:00Z">
         <w:r>
           <w:delText>s</w:delText>
         </w:r>
       </w:del>
-      <w:del w:id="267" w:author="Alex Borowicz" w:date="2019-07-03T12:32:00Z">
+      <w:del w:id="296" w:author="Alex Borowicz" w:date="2019-07-03T12:32:00Z">
         <w:r>
           <w:delText xml:space="preserve"> </w:delText>
         </w:r>
       </w:del>
-      <w:del w:id="268" w:author="Alex Borowicz" w:date="2019-07-01T17:13:00Z">
+      <w:del w:id="297" w:author="Alex Borowicz" w:date="2019-07-01T17:13:00Z">
         <w:r>
           <w:delText>may</w:delText>
         </w:r>
       </w:del>
-      <w:del w:id="269" w:author="Alex Borowicz" w:date="2019-07-03T12:32:00Z">
+      <w:del w:id="298" w:author="Alex Borowicz" w:date="2019-07-03T12:32:00Z">
         <w:r>
           <w:delText xml:space="preserve"> be misleading</w:delText>
         </w:r>
       </w:del>
-      <w:del w:id="270" w:author="Alex Borowicz" w:date="2019-07-01T17:14:00Z">
+      <w:del w:id="299" w:author="Alex Borowicz" w:date="2019-07-01T17:14:00Z">
         <w:r>
           <w:delText>, as</w:delText>
         </w:r>
       </w:del>
-      <w:del w:id="271" w:author="Alex Borowicz" w:date="2019-07-03T12:32:00Z">
+      <w:del w:id="300" w:author="Alex Borowicz" w:date="2019-07-03T12:32:00Z">
         <w:r>
           <w:delText xml:space="preserve"> it is more important to maximize precis</w:delText>
         </w:r>
@@ -10491,7 +10708,7 @@
         <w:tblW w:w="7910" w:type="dxa"/>
         <w:tblInd w:w="-5" w:type="dxa"/>
         <w:tblLook w:val="04A0" w:firstRow="1" w:lastRow="0" w:firstColumn="1" w:lastColumn="0" w:noHBand="0" w:noVBand="1"/>
-        <w:tblPrChange w:id="272" w:author="Alex Borowicz" w:date="2019-07-06T17:03:00Z">
+        <w:tblPrChange w:id="301" w:author="Alex Borowicz" w:date="2019-07-06T17:03:00Z">
           <w:tblPr>
             <w:tblStyle w:val="TableGrid"/>
             <w:tblW w:w="6655" w:type="dxa"/>
@@ -10507,7 +10724,7 @@
         <w:gridCol w:w="1255"/>
         <w:gridCol w:w="1255"/>
         <w:gridCol w:w="1255"/>
-        <w:tblGridChange w:id="273">
+        <w:tblGridChange w:id="302">
           <w:tblGrid>
             <w:gridCol w:w="1598"/>
             <w:gridCol w:w="1296"/>
@@ -10522,7 +10739,7 @@
         <w:tc>
           <w:tcPr>
             <w:tcW w:w="1598" w:type="dxa"/>
-            <w:tcPrChange w:id="274" w:author="Alex Borowicz" w:date="2019-07-06T17:03:00Z">
+            <w:tcPrChange w:id="303" w:author="Alex Borowicz" w:date="2019-07-06T17:03:00Z">
               <w:tcPr>
                 <w:tcW w:w="1598" w:type="dxa"/>
               </w:tcPr>
@@ -10548,7 +10765,7 @@
         <w:tc>
           <w:tcPr>
             <w:tcW w:w="1296" w:type="dxa"/>
-            <w:tcPrChange w:id="275" w:author="Alex Borowicz" w:date="2019-07-06T17:03:00Z">
+            <w:tcPrChange w:id="304" w:author="Alex Borowicz" w:date="2019-07-06T17:03:00Z">
               <w:tcPr>
                 <w:tcW w:w="1296" w:type="dxa"/>
               </w:tcPr>
@@ -10574,7 +10791,7 @@
         <w:tc>
           <w:tcPr>
             <w:tcW w:w="1251" w:type="dxa"/>
-            <w:tcPrChange w:id="276" w:author="Alex Borowicz" w:date="2019-07-06T17:03:00Z">
+            <w:tcPrChange w:id="305" w:author="Alex Borowicz" w:date="2019-07-06T17:03:00Z">
               <w:tcPr>
                 <w:tcW w:w="1251" w:type="dxa"/>
               </w:tcPr>
@@ -10600,7 +10817,7 @@
         <w:tc>
           <w:tcPr>
             <w:tcW w:w="1255" w:type="dxa"/>
-            <w:tcPrChange w:id="277" w:author="Alex Borowicz" w:date="2019-07-06T17:03:00Z">
+            <w:tcPrChange w:id="306" w:author="Alex Borowicz" w:date="2019-07-06T17:03:00Z">
               <w:tcPr>
                 <w:tcW w:w="1255" w:type="dxa"/>
               </w:tcPr>
@@ -10626,7 +10843,7 @@
         <w:tc>
           <w:tcPr>
             <w:tcW w:w="1255" w:type="dxa"/>
-            <w:tcPrChange w:id="278" w:author="Alex Borowicz" w:date="2019-07-06T17:03:00Z">
+            <w:tcPrChange w:id="307" w:author="Alex Borowicz" w:date="2019-07-06T17:03:00Z">
               <w:tcPr>
                 <w:tcW w:w="1255" w:type="dxa"/>
               </w:tcPr>
@@ -10641,7 +10858,7 @@
                 <w:b/>
               </w:rPr>
             </w:pPr>
-            <w:ins w:id="279" w:author="Alex Borowicz" w:date="2019-07-01T16:54:00Z">
+            <w:ins w:id="308" w:author="Alex Borowicz" w:date="2019-07-01T16:54:00Z">
               <w:r>
                 <w:rPr>
                   <w:b/>
@@ -10654,7 +10871,7 @@
         <w:tc>
           <w:tcPr>
             <w:tcW w:w="1255" w:type="dxa"/>
-            <w:tcPrChange w:id="280" w:author="Alex Borowicz" w:date="2019-07-06T17:03:00Z">
+            <w:tcPrChange w:id="309" w:author="Alex Borowicz" w:date="2019-07-06T17:03:00Z">
               <w:tcPr>
                 <w:tcW w:w="1255" w:type="dxa"/>
               </w:tcPr>
@@ -10666,11 +10883,11 @@
               <w:spacing w:before="0" w:beforeAutospacing="0" w:after="0" w:afterAutospacing="0" w:line="480" w:lineRule="auto"/>
               <w:jc w:val="center"/>
               <w:rPr>
-                <w:ins w:id="281" w:author="Alex Borowicz" w:date="2019-07-06T17:03:00Z"/>
+                <w:ins w:id="310" w:author="Alex Borowicz" w:date="2019-07-06T17:03:00Z"/>
                 <w:b/>
               </w:rPr>
             </w:pPr>
-            <w:ins w:id="282" w:author="Alex Borowicz" w:date="2019-07-06T17:04:00Z">
+            <w:ins w:id="311" w:author="Alex Borowicz" w:date="2019-07-06T17:04:00Z">
               <w:r>
                 <w:rPr>
                   <w:b/>
@@ -10684,7 +10901,7 @@
       <w:tr>
         <w:trPr>
           <w:trHeight w:val="377"/>
-          <w:trPrChange w:id="283" w:author="Alex Borowicz" w:date="2019-07-06T17:03:00Z">
+          <w:trPrChange w:id="312" w:author="Alex Borowicz" w:date="2019-07-06T17:03:00Z">
             <w:trPr>
               <w:trHeight w:val="377"/>
             </w:trPr>
@@ -10693,7 +10910,7 @@
         <w:tc>
           <w:tcPr>
             <w:tcW w:w="1598" w:type="dxa"/>
-            <w:tcPrChange w:id="284" w:author="Alex Borowicz" w:date="2019-07-06T17:03:00Z">
+            <w:tcPrChange w:id="313" w:author="Alex Borowicz" w:date="2019-07-06T17:03:00Z">
               <w:tcPr>
                 <w:tcW w:w="1598" w:type="dxa"/>
               </w:tcPr>
@@ -10719,7 +10936,7 @@
         <w:tc>
           <w:tcPr>
             <w:tcW w:w="1296" w:type="dxa"/>
-            <w:tcPrChange w:id="285" w:author="Alex Borowicz" w:date="2019-07-06T17:03:00Z">
+            <w:tcPrChange w:id="314" w:author="Alex Borowicz" w:date="2019-07-06T17:03:00Z">
               <w:tcPr>
                 <w:tcW w:w="1296" w:type="dxa"/>
               </w:tcPr>
@@ -10739,7 +10956,7 @@
         <w:tc>
           <w:tcPr>
             <w:tcW w:w="1251" w:type="dxa"/>
-            <w:tcPrChange w:id="286" w:author="Alex Borowicz" w:date="2019-07-06T17:03:00Z">
+            <w:tcPrChange w:id="315" w:author="Alex Borowicz" w:date="2019-07-06T17:03:00Z">
               <w:tcPr>
                 <w:tcW w:w="1251" w:type="dxa"/>
               </w:tcPr>
@@ -10759,7 +10976,7 @@
         <w:tc>
           <w:tcPr>
             <w:tcW w:w="1255" w:type="dxa"/>
-            <w:tcPrChange w:id="287" w:author="Alex Borowicz" w:date="2019-07-06T17:03:00Z">
+            <w:tcPrChange w:id="316" w:author="Alex Borowicz" w:date="2019-07-06T17:03:00Z">
               <w:tcPr>
                 <w:tcW w:w="1255" w:type="dxa"/>
               </w:tcPr>
@@ -10779,7 +10996,7 @@
         <w:tc>
           <w:tcPr>
             <w:tcW w:w="1255" w:type="dxa"/>
-            <w:tcPrChange w:id="288" w:author="Alex Borowicz" w:date="2019-07-06T17:03:00Z">
+            <w:tcPrChange w:id="317" w:author="Alex Borowicz" w:date="2019-07-06T17:03:00Z">
               <w:tcPr>
                 <w:tcW w:w="1255" w:type="dxa"/>
               </w:tcPr>
@@ -10791,10 +11008,10 @@
               <w:spacing w:before="0" w:beforeAutospacing="0" w:after="0" w:afterAutospacing="0" w:line="480" w:lineRule="auto"/>
               <w:jc w:val="center"/>
               <w:rPr>
-                <w:ins w:id="289" w:author="Alex Borowicz" w:date="2019-07-01T16:54:00Z"/>
+                <w:ins w:id="318" w:author="Alex Borowicz" w:date="2019-07-01T16:54:00Z"/>
               </w:rPr>
             </w:pPr>
-            <w:ins w:id="290" w:author="Alex Borowicz" w:date="2019-07-01T16:54:00Z">
+            <w:ins w:id="319" w:author="Alex Borowicz" w:date="2019-07-01T16:54:00Z">
               <w:r>
                 <w:t>24</w:t>
               </w:r>
@@ -10804,7 +11021,7 @@
         <w:tc>
           <w:tcPr>
             <w:tcW w:w="1255" w:type="dxa"/>
-            <w:tcPrChange w:id="291" w:author="Alex Borowicz" w:date="2019-07-06T17:03:00Z">
+            <w:tcPrChange w:id="320" w:author="Alex Borowicz" w:date="2019-07-06T17:03:00Z">
               <w:tcPr>
                 <w:tcW w:w="1255" w:type="dxa"/>
               </w:tcPr>
@@ -10816,10 +11033,10 @@
               <w:spacing w:before="0" w:beforeAutospacing="0" w:after="0" w:afterAutospacing="0" w:line="480" w:lineRule="auto"/>
               <w:jc w:val="center"/>
               <w:rPr>
-                <w:ins w:id="292" w:author="Alex Borowicz" w:date="2019-07-06T17:03:00Z"/>
+                <w:ins w:id="321" w:author="Alex Borowicz" w:date="2019-07-06T17:03:00Z"/>
               </w:rPr>
             </w:pPr>
-            <w:ins w:id="293" w:author="Alex Borowicz" w:date="2019-07-09T21:51:00Z">
+            <w:ins w:id="322" w:author="Alex Borowicz" w:date="2019-07-09T21:51:00Z">
               <w:r>
                 <w:t>0.0009</w:t>
               </w:r>
@@ -10831,7 +11048,7 @@
         <w:tc>
           <w:tcPr>
             <w:tcW w:w="1598" w:type="dxa"/>
-            <w:tcPrChange w:id="294" w:author="Alex Borowicz" w:date="2019-07-06T17:03:00Z">
+            <w:tcPrChange w:id="323" w:author="Alex Borowicz" w:date="2019-07-06T17:03:00Z">
               <w:tcPr>
                 <w:tcW w:w="1598" w:type="dxa"/>
               </w:tcPr>
@@ -10857,7 +11074,7 @@
         <w:tc>
           <w:tcPr>
             <w:tcW w:w="1296" w:type="dxa"/>
-            <w:tcPrChange w:id="295" w:author="Alex Borowicz" w:date="2019-07-06T17:03:00Z">
+            <w:tcPrChange w:id="324" w:author="Alex Borowicz" w:date="2019-07-06T17:03:00Z">
               <w:tcPr>
                 <w:tcW w:w="1296" w:type="dxa"/>
               </w:tcPr>
@@ -10877,7 +11094,7 @@
         <w:tc>
           <w:tcPr>
             <w:tcW w:w="1251" w:type="dxa"/>
-            <w:tcPrChange w:id="296" w:author="Alex Borowicz" w:date="2019-07-06T17:03:00Z">
+            <w:tcPrChange w:id="325" w:author="Alex Borowicz" w:date="2019-07-06T17:03:00Z">
               <w:tcPr>
                 <w:tcW w:w="1251" w:type="dxa"/>
               </w:tcPr>
@@ -10897,7 +11114,7 @@
         <w:tc>
           <w:tcPr>
             <w:tcW w:w="1255" w:type="dxa"/>
-            <w:tcPrChange w:id="297" w:author="Alex Borowicz" w:date="2019-07-06T17:03:00Z">
+            <w:tcPrChange w:id="326" w:author="Alex Borowicz" w:date="2019-07-06T17:03:00Z">
               <w:tcPr>
                 <w:tcW w:w="1255" w:type="dxa"/>
               </w:tcPr>
@@ -10912,12 +11129,12 @@
             <w:r>
               <w:t>0.</w:t>
             </w:r>
-            <w:del w:id="298" w:author="Alex Borowicz" w:date="2019-07-09T21:51:00Z">
+            <w:del w:id="327" w:author="Alex Borowicz" w:date="2019-07-09T21:51:00Z">
               <w:r>
                 <w:delText>960</w:delText>
               </w:r>
             </w:del>
-            <w:ins w:id="299" w:author="Alex Borowicz" w:date="2019-07-09T21:51:00Z">
+            <w:ins w:id="328" w:author="Alex Borowicz" w:date="2019-07-09T21:51:00Z">
               <w:r>
                 <w:t>965</w:t>
               </w:r>
@@ -10927,7 +11144,7 @@
         <w:tc>
           <w:tcPr>
             <w:tcW w:w="1255" w:type="dxa"/>
-            <w:tcPrChange w:id="300" w:author="Alex Borowicz" w:date="2019-07-06T17:03:00Z">
+            <w:tcPrChange w:id="329" w:author="Alex Borowicz" w:date="2019-07-06T17:03:00Z">
               <w:tcPr>
                 <w:tcW w:w="1255" w:type="dxa"/>
               </w:tcPr>
@@ -10939,10 +11156,10 @@
               <w:spacing w:before="0" w:beforeAutospacing="0" w:after="0" w:afterAutospacing="0" w:line="480" w:lineRule="auto"/>
               <w:jc w:val="center"/>
               <w:rPr>
-                <w:ins w:id="301" w:author="Alex Borowicz" w:date="2019-07-01T16:54:00Z"/>
+                <w:ins w:id="330" w:author="Alex Borowicz" w:date="2019-07-01T16:54:00Z"/>
               </w:rPr>
             </w:pPr>
-            <w:ins w:id="302" w:author="Alex Borowicz" w:date="2019-07-01T16:58:00Z">
+            <w:ins w:id="331" w:author="Alex Borowicz" w:date="2019-07-01T16:58:00Z">
               <w:r>
                 <w:t>20</w:t>
               </w:r>
@@ -10952,7 +11169,7 @@
         <w:tc>
           <w:tcPr>
             <w:tcW w:w="1255" w:type="dxa"/>
-            <w:tcPrChange w:id="303" w:author="Alex Borowicz" w:date="2019-07-06T17:03:00Z">
+            <w:tcPrChange w:id="332" w:author="Alex Borowicz" w:date="2019-07-06T17:03:00Z">
               <w:tcPr>
                 <w:tcW w:w="1255" w:type="dxa"/>
               </w:tcPr>
@@ -10964,10 +11181,10 @@
               <w:spacing w:before="0" w:beforeAutospacing="0" w:after="0" w:afterAutospacing="0" w:line="480" w:lineRule="auto"/>
               <w:jc w:val="center"/>
               <w:rPr>
-                <w:ins w:id="304" w:author="Alex Borowicz" w:date="2019-07-06T17:03:00Z"/>
+                <w:ins w:id="333" w:author="Alex Borowicz" w:date="2019-07-06T17:03:00Z"/>
               </w:rPr>
             </w:pPr>
-            <w:ins w:id="305" w:author="Alex Borowicz" w:date="2019-07-09T21:51:00Z">
+            <w:ins w:id="334" w:author="Alex Borowicz" w:date="2019-07-09T21:51:00Z">
               <w:r>
                 <w:t>0.0009</w:t>
               </w:r>
@@ -10979,7 +11196,7 @@
         <w:tc>
           <w:tcPr>
             <w:tcW w:w="1598" w:type="dxa"/>
-            <w:tcPrChange w:id="306" w:author="Alex Borowicz" w:date="2019-07-06T17:03:00Z">
+            <w:tcPrChange w:id="335" w:author="Alex Borowicz" w:date="2019-07-06T17:03:00Z">
               <w:tcPr>
                 <w:tcW w:w="1598" w:type="dxa"/>
               </w:tcPr>
@@ -11005,7 +11222,7 @@
         <w:tc>
           <w:tcPr>
             <w:tcW w:w="1296" w:type="dxa"/>
-            <w:tcPrChange w:id="307" w:author="Alex Borowicz" w:date="2019-07-06T17:03:00Z">
+            <w:tcPrChange w:id="336" w:author="Alex Borowicz" w:date="2019-07-06T17:03:00Z">
               <w:tcPr>
                 <w:tcW w:w="1296" w:type="dxa"/>
               </w:tcPr>
@@ -11018,27 +11235,27 @@
               <w:jc w:val="center"/>
               <w:rPr>
                 <w:b/>
-                <w:rPrChange w:id="308" w:author="Alex Borowicz" w:date="2019-07-02T12:24:00Z">
+                <w:rPrChange w:id="337" w:author="Alex Borowicz" w:date="2019-07-02T12:24:00Z">
                   <w:rPr/>
                 </w:rPrChange>
               </w:rPr>
             </w:pPr>
-            <w:del w:id="309" w:author="Alex Borowicz" w:date="2019-07-01T16:52:00Z">
+            <w:del w:id="338" w:author="Alex Borowicz" w:date="2019-07-01T16:52:00Z">
               <w:r>
                 <w:rPr>
                   <w:b/>
-                  <w:rPrChange w:id="310" w:author="Alex Borowicz" w:date="2019-07-02T12:24:00Z">
+                  <w:rPrChange w:id="339" w:author="Alex Borowicz" w:date="2019-07-02T12:24:00Z">
                     <w:rPr/>
                   </w:rPrChange>
                 </w:rPr>
                 <w:delText>0.998</w:delText>
               </w:r>
             </w:del>
-            <w:ins w:id="311" w:author="Alex Borowicz" w:date="2019-07-01T16:52:00Z">
+            <w:ins w:id="340" w:author="Alex Borowicz" w:date="2019-07-01T16:52:00Z">
               <w:r>
                 <w:rPr>
                   <w:b/>
-                  <w:rPrChange w:id="312" w:author="Alex Borowicz" w:date="2019-07-02T12:24:00Z">
+                  <w:rPrChange w:id="341" w:author="Alex Borowicz" w:date="2019-07-02T12:24:00Z">
                     <w:rPr/>
                   </w:rPrChange>
                 </w:rPr>
@@ -11050,7 +11267,7 @@
         <w:tc>
           <w:tcPr>
             <w:tcW w:w="1251" w:type="dxa"/>
-            <w:tcPrChange w:id="313" w:author="Alex Borowicz" w:date="2019-07-06T17:03:00Z">
+            <w:tcPrChange w:id="342" w:author="Alex Borowicz" w:date="2019-07-06T17:03:00Z">
               <w:tcPr>
                 <w:tcW w:w="1251" w:type="dxa"/>
               </w:tcPr>
@@ -11063,7 +11280,7 @@
               <w:jc w:val="center"/>
               <w:rPr>
                 <w:b/>
-                <w:rPrChange w:id="314" w:author="Alex Borowicz" w:date="2019-07-02T12:24:00Z">
+                <w:rPrChange w:id="343" w:author="Alex Borowicz" w:date="2019-07-02T12:24:00Z">
                   <w:rPr/>
                 </w:rPrChange>
               </w:rPr>
@@ -11071,24 +11288,24 @@
             <w:r>
               <w:rPr>
                 <w:b/>
-                <w:rPrChange w:id="315" w:author="Alex Borowicz" w:date="2019-07-02T12:24:00Z">
+                <w:rPrChange w:id="344" w:author="Alex Borowicz" w:date="2019-07-02T12:24:00Z">
                   <w:rPr/>
                 </w:rPrChange>
               </w:rPr>
               <w:t>0.</w:t>
             </w:r>
-            <w:del w:id="316" w:author="Alex Borowicz" w:date="2019-07-01T16:49:00Z">
+            <w:del w:id="345" w:author="Alex Borowicz" w:date="2019-07-01T16:49:00Z">
               <w:r>
                 <w:rPr>
                   <w:b/>
-                  <w:rPrChange w:id="317" w:author="Alex Borowicz" w:date="2019-07-02T12:24:00Z">
+                  <w:rPrChange w:id="346" w:author="Alex Borowicz" w:date="2019-07-02T12:24:00Z">
                     <w:rPr/>
                   </w:rPrChange>
                 </w:rPr>
                 <w:delText>912</w:delText>
               </w:r>
             </w:del>
-            <w:ins w:id="318" w:author="Alex Borowicz" w:date="2019-07-06T17:04:00Z">
+            <w:ins w:id="347" w:author="Alex Borowicz" w:date="2019-07-06T17:04:00Z">
               <w:r>
                 <w:rPr>
                   <w:b/>
@@ -11096,7 +11313,7 @@
                 <w:t>9</w:t>
               </w:r>
             </w:ins>
-            <w:ins w:id="319" w:author="Alex Borowicz" w:date="2019-07-09T21:50:00Z">
+            <w:ins w:id="348" w:author="Alex Borowicz" w:date="2019-07-09T21:50:00Z">
               <w:r>
                 <w:rPr>
                   <w:b/>
@@ -11109,7 +11326,7 @@
         <w:tc>
           <w:tcPr>
             <w:tcW w:w="1255" w:type="dxa"/>
-            <w:tcPrChange w:id="320" w:author="Alex Borowicz" w:date="2019-07-06T17:03:00Z">
+            <w:tcPrChange w:id="349" w:author="Alex Borowicz" w:date="2019-07-06T17:03:00Z">
               <w:tcPr>
                 <w:tcW w:w="1255" w:type="dxa"/>
               </w:tcPr>
@@ -11122,7 +11339,7 @@
               <w:jc w:val="center"/>
               <w:rPr>
                 <w:b/>
-                <w:rPrChange w:id="321" w:author="Alex Borowicz" w:date="2019-07-02T12:24:00Z">
+                <w:rPrChange w:id="350" w:author="Alex Borowicz" w:date="2019-07-02T12:24:00Z">
                   <w:rPr/>
                 </w:rPrChange>
               </w:rPr>
@@ -11130,24 +11347,24 @@
             <w:r>
               <w:rPr>
                 <w:b/>
-                <w:rPrChange w:id="322" w:author="Alex Borowicz" w:date="2019-07-02T12:24:00Z">
+                <w:rPrChange w:id="351" w:author="Alex Borowicz" w:date="2019-07-02T12:24:00Z">
                   <w:rPr/>
                 </w:rPrChange>
               </w:rPr>
               <w:t>0.</w:t>
             </w:r>
-            <w:del w:id="323" w:author="Alex Borowicz" w:date="2019-07-01T16:50:00Z">
+            <w:del w:id="352" w:author="Alex Borowicz" w:date="2019-07-01T16:50:00Z">
               <w:r>
                 <w:rPr>
                   <w:b/>
-                  <w:rPrChange w:id="324" w:author="Alex Borowicz" w:date="2019-07-02T12:24:00Z">
+                  <w:rPrChange w:id="353" w:author="Alex Borowicz" w:date="2019-07-02T12:24:00Z">
                     <w:rPr/>
                   </w:rPrChange>
                 </w:rPr>
                 <w:delText>949</w:delText>
               </w:r>
             </w:del>
-            <w:ins w:id="325" w:author="Alex Borowicz" w:date="2019-07-06T17:04:00Z">
+            <w:ins w:id="354" w:author="Alex Borowicz" w:date="2019-07-06T17:04:00Z">
               <w:r>
                 <w:rPr>
                   <w:b/>
@@ -11155,7 +11372,7 @@
                 <w:t>9</w:t>
               </w:r>
             </w:ins>
-            <w:ins w:id="326" w:author="Alex Borowicz" w:date="2019-07-09T21:50:00Z">
+            <w:ins w:id="355" w:author="Alex Borowicz" w:date="2019-07-09T21:50:00Z">
               <w:r>
                 <w:rPr>
                   <w:b/>
@@ -11163,7 +11380,7 @@
                 <w:t>6</w:t>
               </w:r>
             </w:ins>
-            <w:ins w:id="327" w:author="Alex Borowicz" w:date="2019-07-09T21:51:00Z">
+            <w:ins w:id="356" w:author="Alex Borowicz" w:date="2019-07-09T21:51:00Z">
               <w:r>
                 <w:rPr>
                   <w:b/>
@@ -11176,7 +11393,7 @@
         <w:tc>
           <w:tcPr>
             <w:tcW w:w="1255" w:type="dxa"/>
-            <w:tcPrChange w:id="328" w:author="Alex Borowicz" w:date="2019-07-06T17:03:00Z">
+            <w:tcPrChange w:id="357" w:author="Alex Borowicz" w:date="2019-07-06T17:03:00Z">
               <w:tcPr>
                 <w:tcW w:w="1255" w:type="dxa"/>
               </w:tcPr>
@@ -11188,16 +11405,16 @@
               <w:spacing w:before="0" w:beforeAutospacing="0" w:after="0" w:afterAutospacing="0" w:line="480" w:lineRule="auto"/>
               <w:jc w:val="center"/>
               <w:rPr>
-                <w:ins w:id="329" w:author="Alex Borowicz" w:date="2019-07-01T16:54:00Z"/>
+                <w:ins w:id="358" w:author="Alex Borowicz" w:date="2019-07-01T16:54:00Z"/>
                 <w:b/>
-                <w:rPrChange w:id="330" w:author="Alex Borowicz" w:date="2019-07-02T12:24:00Z">
+                <w:rPrChange w:id="359" w:author="Alex Borowicz" w:date="2019-07-02T12:24:00Z">
                   <w:rPr>
-                    <w:ins w:id="331" w:author="Alex Borowicz" w:date="2019-07-01T16:54:00Z"/>
+                    <w:ins w:id="360" w:author="Alex Borowicz" w:date="2019-07-01T16:54:00Z"/>
                   </w:rPr>
                 </w:rPrChange>
               </w:rPr>
             </w:pPr>
-            <w:ins w:id="332" w:author="Alex Borowicz" w:date="2019-07-06T17:04:00Z">
+            <w:ins w:id="361" w:author="Alex Borowicz" w:date="2019-07-06T17:04:00Z">
               <w:r>
                 <w:rPr>
                   <w:b/>
@@ -11210,7 +11427,7 @@
         <w:tc>
           <w:tcPr>
             <w:tcW w:w="1255" w:type="dxa"/>
-            <w:tcPrChange w:id="333" w:author="Alex Borowicz" w:date="2019-07-06T17:03:00Z">
+            <w:tcPrChange w:id="362" w:author="Alex Borowicz" w:date="2019-07-06T17:03:00Z">
               <w:tcPr>
                 <w:tcW w:w="1255" w:type="dxa"/>
               </w:tcPr>
@@ -11222,11 +11439,11 @@
               <w:spacing w:before="0" w:beforeAutospacing="0" w:after="0" w:afterAutospacing="0" w:line="480" w:lineRule="auto"/>
               <w:jc w:val="center"/>
               <w:rPr>
-                <w:ins w:id="334" w:author="Alex Borowicz" w:date="2019-07-06T17:03:00Z"/>
+                <w:ins w:id="363" w:author="Alex Borowicz" w:date="2019-07-06T17:03:00Z"/>
                 <w:b/>
               </w:rPr>
             </w:pPr>
-            <w:ins w:id="335" w:author="Alex Borowicz" w:date="2019-07-06T17:04:00Z">
+            <w:ins w:id="364" w:author="Alex Borowicz" w:date="2019-07-06T17:04:00Z">
               <w:r>
                 <w:rPr>
                   <w:b/>
@@ -11234,7 +11451,7 @@
                 <w:t>0.0</w:t>
               </w:r>
             </w:ins>
-            <w:ins w:id="336" w:author="Alex Borowicz" w:date="2019-07-09T21:52:00Z">
+            <w:ins w:id="365" w:author="Alex Borowicz" w:date="2019-07-09T21:52:00Z">
               <w:r>
                 <w:rPr>
                   <w:b/>
@@ -11249,7 +11466,7 @@
         <w:tc>
           <w:tcPr>
             <w:tcW w:w="1598" w:type="dxa"/>
-            <w:tcPrChange w:id="337" w:author="Alex Borowicz" w:date="2019-07-06T17:03:00Z">
+            <w:tcPrChange w:id="366" w:author="Alex Borowicz" w:date="2019-07-06T17:03:00Z">
               <w:tcPr>
                 <w:tcW w:w="1598" w:type="dxa"/>
               </w:tcPr>
@@ -11277,7 +11494,7 @@
         <w:tc>
           <w:tcPr>
             <w:tcW w:w="1296" w:type="dxa"/>
-            <w:tcPrChange w:id="338" w:author="Alex Borowicz" w:date="2019-07-06T17:03:00Z">
+            <w:tcPrChange w:id="367" w:author="Alex Borowicz" w:date="2019-07-06T17:03:00Z">
               <w:tcPr>
                 <w:tcW w:w="1296" w:type="dxa"/>
               </w:tcPr>
@@ -11297,7 +11514,7 @@
         <w:tc>
           <w:tcPr>
             <w:tcW w:w="1251" w:type="dxa"/>
-            <w:tcPrChange w:id="339" w:author="Alex Borowicz" w:date="2019-07-06T17:03:00Z">
+            <w:tcPrChange w:id="368" w:author="Alex Borowicz" w:date="2019-07-06T17:03:00Z">
               <w:tcPr>
                 <w:tcW w:w="1251" w:type="dxa"/>
               </w:tcPr>
@@ -11317,7 +11534,7 @@
         <w:tc>
           <w:tcPr>
             <w:tcW w:w="1255" w:type="dxa"/>
-            <w:tcPrChange w:id="340" w:author="Alex Borowicz" w:date="2019-07-06T17:03:00Z">
+            <w:tcPrChange w:id="369" w:author="Alex Borowicz" w:date="2019-07-06T17:03:00Z">
               <w:tcPr>
                 <w:tcW w:w="1255" w:type="dxa"/>
               </w:tcPr>
@@ -11337,7 +11554,7 @@
         <w:tc>
           <w:tcPr>
             <w:tcW w:w="1255" w:type="dxa"/>
-            <w:tcPrChange w:id="341" w:author="Alex Borowicz" w:date="2019-07-06T17:03:00Z">
+            <w:tcPrChange w:id="370" w:author="Alex Borowicz" w:date="2019-07-06T17:03:00Z">
               <w:tcPr>
                 <w:tcW w:w="1255" w:type="dxa"/>
               </w:tcPr>
@@ -11349,10 +11566,10 @@
               <w:spacing w:before="0" w:beforeAutospacing="0" w:after="0" w:afterAutospacing="0" w:line="480" w:lineRule="auto"/>
               <w:jc w:val="center"/>
               <w:rPr>
-                <w:ins w:id="342" w:author="Alex Borowicz" w:date="2019-07-01T16:54:00Z"/>
+                <w:ins w:id="371" w:author="Alex Borowicz" w:date="2019-07-01T16:54:00Z"/>
               </w:rPr>
             </w:pPr>
-            <w:ins w:id="343" w:author="Alex Borowicz" w:date="2019-07-01T17:05:00Z">
+            <w:ins w:id="372" w:author="Alex Borowicz" w:date="2019-07-01T17:05:00Z">
               <w:r>
                 <w:t>5</w:t>
               </w:r>
@@ -11362,7 +11579,7 @@
         <w:tc>
           <w:tcPr>
             <w:tcW w:w="1255" w:type="dxa"/>
-            <w:tcPrChange w:id="344" w:author="Alex Borowicz" w:date="2019-07-06T17:03:00Z">
+            <w:tcPrChange w:id="373" w:author="Alex Borowicz" w:date="2019-07-06T17:03:00Z">
               <w:tcPr>
                 <w:tcW w:w="1255" w:type="dxa"/>
               </w:tcPr>
@@ -11374,10 +11591,10 @@
               <w:spacing w:before="0" w:beforeAutospacing="0" w:after="0" w:afterAutospacing="0" w:line="480" w:lineRule="auto"/>
               <w:jc w:val="center"/>
               <w:rPr>
-                <w:ins w:id="345" w:author="Alex Borowicz" w:date="2019-07-06T17:03:00Z"/>
+                <w:ins w:id="374" w:author="Alex Borowicz" w:date="2019-07-06T17:03:00Z"/>
               </w:rPr>
             </w:pPr>
-            <w:ins w:id="346" w:author="Alex Borowicz" w:date="2019-07-09T21:52:00Z">
+            <w:ins w:id="375" w:author="Alex Borowicz" w:date="2019-07-09T21:52:00Z">
               <w:r>
                 <w:t>0.001</w:t>
               </w:r>
@@ -11396,7 +11613,7 @@
       <w:pPr>
         <w:spacing w:line="480" w:lineRule="auto"/>
         <w:rPr>
-          <w:ins w:id="347" w:author="Alex Borowicz" w:date="2019-06-30T18:29:00Z"/>
+          <w:ins w:id="376" w:author="Alex Borowicz" w:date="2019-06-30T18:29:00Z"/>
           <w:rFonts w:ascii="Times New Roman" w:hAnsi="Times New Roman" w:cs="Times New Roman"/>
           <w:sz w:val="24"/>
           <w:szCs w:val="24"/>
@@ -11469,7 +11686,7 @@
         </w:rPr>
         <w:t>model – ResNet-</w:t>
       </w:r>
-      <w:del w:id="348" w:author="Alex Borowicz" w:date="2019-07-02T11:00:00Z">
+      <w:del w:id="377" w:author="Alex Borowicz" w:date="2019-07-02T11:00:00Z">
         <w:r>
           <w:rPr>
             <w:rFonts w:ascii="Times New Roman" w:hAnsi="Times New Roman" w:cs="Times New Roman"/>
@@ -11479,7 +11696,7 @@
           <w:delText>18</w:delText>
         </w:r>
       </w:del>
-      <w:ins w:id="349" w:author="Alex Borowicz" w:date="2019-07-02T11:00:00Z">
+      <w:ins w:id="378" w:author="Alex Borowicz" w:date="2019-07-02T11:00:00Z">
         <w:r>
           <w:rPr>
             <w:rFonts w:ascii="Times New Roman" w:hAnsi="Times New Roman" w:cs="Times New Roman"/>
@@ -11497,7 +11714,7 @@
         </w:rPr>
         <w:t xml:space="preserve">. </w:t>
       </w:r>
-      <w:del w:id="350" w:author="Alex Borowicz" w:date="2019-07-09T23:32:00Z">
+      <w:del w:id="379" w:author="Alex Borowicz" w:date="2019-07-09T23:32:00Z">
         <w:r>
           <w:rPr>
             <w:rFonts w:ascii="Times New Roman" w:hAnsi="Times New Roman" w:cs="Times New Roman"/>
@@ -11507,7 +11724,7 @@
           <w:delText>Confusion matrices for other models</w:delText>
         </w:r>
       </w:del>
-      <w:ins w:id="351" w:author="Alex Borowicz" w:date="2019-07-09T23:32:00Z">
+      <w:ins w:id="380" w:author="Alex Borowicz" w:date="2019-07-09T23:32:00Z">
         <w:r>
           <w:rPr>
             <w:rFonts w:ascii="Times New Roman" w:hAnsi="Times New Roman" w:cs="Times New Roman"/>
@@ -11525,7 +11742,7 @@
         </w:rPr>
         <w:t xml:space="preserve"> available in S</w:t>
       </w:r>
-      <w:ins w:id="352" w:author="Alex Borowicz" w:date="2019-07-22T12:52:00Z">
+      <w:ins w:id="381" w:author="Alex Borowicz" w:date="2019-07-22T12:52:00Z">
         <w:r>
           <w:rPr>
             <w:rFonts w:ascii="Times New Roman" w:hAnsi="Times New Roman" w:cs="Times New Roman"/>
@@ -11535,7 +11752,7 @@
           <w:t>11</w:t>
         </w:r>
       </w:ins>
-      <w:del w:id="353" w:author="Alex Borowicz" w:date="2019-07-05T16:47:00Z">
+      <w:del w:id="382" w:author="Alex Borowicz" w:date="2019-07-05T16:47:00Z">
         <w:r>
           <w:rPr>
             <w:rFonts w:ascii="Times New Roman" w:hAnsi="Times New Roman" w:cs="Times New Roman"/>
@@ -11553,7 +11770,7 @@
         </w:rPr>
         <w:t xml:space="preserve"> Fi</w:t>
       </w:r>
-      <w:ins w:id="354" w:author="Alex Borowicz" w:date="2019-07-10T09:40:00Z">
+      <w:ins w:id="383" w:author="Alex Borowicz" w:date="2019-07-10T09:40:00Z">
         <w:r>
           <w:rPr>
             <w:rFonts w:ascii="Times New Roman" w:hAnsi="Times New Roman" w:cs="Times New Roman"/>
@@ -11563,7 +11780,7 @@
           <w:t>le</w:t>
         </w:r>
       </w:ins>
-      <w:del w:id="355" w:author="Alex Borowicz" w:date="2019-07-10T09:40:00Z">
+      <w:del w:id="384" w:author="Alex Borowicz" w:date="2019-07-10T09:40:00Z">
         <w:r>
           <w:rPr>
             <w:rFonts w:ascii="Times New Roman" w:hAnsi="Times New Roman" w:cs="Times New Roman"/>
@@ -11586,13 +11803,13 @@
       <w:pPr>
         <w:spacing w:line="480" w:lineRule="auto"/>
         <w:rPr>
-          <w:del w:id="356" w:author="Alex Borowicz" w:date="2019-07-03T13:16:00Z"/>
+          <w:del w:id="385" w:author="Alex Borowicz" w:date="2019-07-03T13:16:00Z"/>
           <w:rFonts w:ascii="Times New Roman" w:eastAsiaTheme="minorEastAsia" w:hAnsi="Times New Roman" w:cs="Times New Roman"/>
           <w:sz w:val="24"/>
           <w:szCs w:val="24"/>
-          <w:rPrChange w:id="357" w:author="Alex Borowicz" w:date="2019-07-01T13:29:00Z">
+          <w:rPrChange w:id="386" w:author="Alex Borowicz" w:date="2019-07-01T13:29:00Z">
             <w:rPr>
-              <w:del w:id="358" w:author="Alex Borowicz" w:date="2019-07-03T13:16:00Z"/>
+              <w:del w:id="387" w:author="Alex Borowicz" w:date="2019-07-03T13:16:00Z"/>
             </w:rPr>
           </w:rPrChange>
         </w:rPr>
@@ -11635,7 +11852,7 @@
         <w:spacing w:before="0" w:beforeAutospacing="0" w:after="0" w:afterAutospacing="0" w:line="480" w:lineRule="auto"/>
         <w:ind w:firstLine="720"/>
         <w:rPr>
-          <w:ins w:id="359" w:author="Alex Borowicz" w:date="2019-07-03T13:46:00Z"/>
+          <w:ins w:id="388" w:author="Alex Borowicz" w:date="2019-07-03T13:46:00Z"/>
         </w:rPr>
       </w:pPr>
       <w:r>
@@ -11671,7 +11888,7 @@
       <w:r>
         <w:t xml:space="preserve">extent surveys. </w:t>
       </w:r>
-      <w:ins w:id="360" w:author="Alex Borowicz" w:date="2019-07-05T15:50:00Z">
+      <w:ins w:id="389" w:author="Alex Borowicz" w:date="2019-07-05T15:50:00Z">
         <w:r>
           <w:t xml:space="preserve">All </w:t>
         </w:r>
@@ -11684,58 +11901,58 @@
           <w:t xml:space="preserve"> versions performed well, correctly classifying </w:t>
         </w:r>
       </w:ins>
-      <w:ins w:id="361" w:author="Alex Borowicz" w:date="2019-07-05T15:52:00Z">
+      <w:ins w:id="390" w:author="Alex Borowicz" w:date="2019-07-05T15:52:00Z">
         <w:r>
           <w:t xml:space="preserve">all whales </w:t>
         </w:r>
       </w:ins>
-      <w:ins w:id="362" w:author="Alex Borowicz" w:date="2019-07-03T12:33:00Z">
+      <w:ins w:id="391" w:author="Alex Borowicz" w:date="2019-07-03T12:33:00Z">
         <w:r>
           <w:t xml:space="preserve">and at this stage we recommend ResNet-152 </w:t>
         </w:r>
       </w:ins>
-      <w:ins w:id="363" w:author="Alex Borowicz" w:date="2019-07-05T15:52:00Z">
+      <w:ins w:id="392" w:author="Alex Borowicz" w:date="2019-07-05T15:52:00Z">
         <w:r>
           <w:t>for its</w:t>
         </w:r>
       </w:ins>
-      <w:ins w:id="364" w:author="Alex Borowicz" w:date="2019-07-03T12:33:00Z">
+      <w:ins w:id="393" w:author="Alex Borowicz" w:date="2019-07-03T12:33:00Z">
         <w:r>
           <w:t xml:space="preserve"> high accuracy, correctly classifying all whales and mis-classifying only </w:t>
         </w:r>
       </w:ins>
-      <w:ins w:id="365" w:author="Alex Borowicz" w:date="2019-07-09T21:53:00Z">
+      <w:ins w:id="394" w:author="Alex Borowicz" w:date="2019-07-09T21:53:00Z">
         <w:r>
           <w:t>87</w:t>
         </w:r>
       </w:ins>
-      <w:ins w:id="366" w:author="Alex Borowicz" w:date="2019-07-03T12:33:00Z">
+      <w:ins w:id="395" w:author="Alex Borowicz" w:date="2019-07-03T12:33:00Z">
         <w:r>
           <w:t xml:space="preserve"> of </w:t>
         </w:r>
       </w:ins>
-      <w:ins w:id="367" w:author="Alex Borowicz" w:date="2019-07-09T21:54:00Z">
+      <w:ins w:id="396" w:author="Alex Borowicz" w:date="2019-07-09T21:54:00Z">
         <w:r>
           <w:t>1390</w:t>
         </w:r>
       </w:ins>
-      <w:ins w:id="368" w:author="Alex Borowicz" w:date="2019-07-03T12:33:00Z">
+      <w:ins w:id="397" w:author="Alex Borowicz" w:date="2019-07-03T12:33:00Z">
         <w:r>
           <w:t xml:space="preserve"> water images in WorldView-3 imagery for a false positive rate of about </w:t>
         </w:r>
       </w:ins>
-      <w:ins w:id="369" w:author="Alex Borowicz" w:date="2019-07-09T21:54:00Z">
+      <w:ins w:id="398" w:author="Alex Borowicz" w:date="2019-07-09T21:54:00Z">
         <w:r>
           <w:t>6.1</w:t>
         </w:r>
       </w:ins>
-      <w:ins w:id="370" w:author="Alex Borowicz" w:date="2019-07-03T12:33:00Z">
+      <w:ins w:id="399" w:author="Alex Borowicz" w:date="2019-07-03T12:33:00Z">
         <w:r>
           <w:t xml:space="preserve">% (Table 3). </w:t>
         </w:r>
       </w:ins>
       <w:proofErr w:type="spellStart"/>
-      <w:ins w:id="371" w:author="Alex Borowicz" w:date="2019-07-05T15:52:00Z">
+      <w:ins w:id="400" w:author="Alex Borowicz" w:date="2019-07-05T15:52:00Z">
         <w:r>
           <w:t>DenseNet</w:t>
         </w:r>
@@ -11745,63 +11962,63 @@
         </w:r>
       </w:ins>
       <w:proofErr w:type="spellStart"/>
-      <w:ins w:id="372" w:author="Alex Borowicz" w:date="2019-07-05T15:53:00Z">
+      <w:ins w:id="401" w:author="Alex Borowicz" w:date="2019-07-05T15:53:00Z">
         <w:r>
           <w:t>ResNet</w:t>
         </w:r>
       </w:ins>
       <w:proofErr w:type="spellEnd"/>
-      <w:ins w:id="373" w:author="Alex Borowicz" w:date="2019-07-03T12:33:00Z">
+      <w:ins w:id="402" w:author="Alex Borowicz" w:date="2019-07-03T12:33:00Z">
         <w:r>
           <w:t xml:space="preserve">. </w:t>
         </w:r>
       </w:ins>
-      <w:ins w:id="374" w:author="Alex Borowicz" w:date="2019-07-03T12:41:00Z">
+      <w:ins w:id="403" w:author="Alex Borowicz" w:date="2019-07-03T12:41:00Z">
         <w:r>
           <w:t>Neither C-SVC nor ridge regression matched the performance of any of the CNN models, likely reflecting the subtle appearance of whales in imagery and the degree of variation among whales and among scenes involving different water cond</w:t>
         </w:r>
       </w:ins>
-      <w:ins w:id="375" w:author="Alex Borowicz" w:date="2019-07-03T12:42:00Z">
+      <w:ins w:id="404" w:author="Alex Borowicz" w:date="2019-07-03T12:42:00Z">
         <w:r>
           <w:t xml:space="preserve">itions and suggesting that neither is well-suited to this task. </w:t>
         </w:r>
       </w:ins>
-      <w:ins w:id="376" w:author="Alex Borowicz" w:date="2019-07-03T12:37:00Z">
+      <w:ins w:id="405" w:author="Alex Borowicz" w:date="2019-07-03T12:37:00Z">
         <w:r>
           <w:t>In this case t</w:t>
         </w:r>
       </w:ins>
-      <w:ins w:id="377" w:author="Alex Borowicz" w:date="2019-07-03T12:36:00Z">
+      <w:ins w:id="406" w:author="Alex Borowicz" w:date="2019-07-03T12:36:00Z">
         <w:r>
           <w:t>he</w:t>
         </w:r>
       </w:ins>
-      <w:ins w:id="378" w:author="Alex Borowicz" w:date="2019-07-03T12:33:00Z">
+      <w:ins w:id="407" w:author="Alex Borowicz" w:date="2019-07-03T12:33:00Z">
         <w:r>
           <w:t xml:space="preserve"> F1 score demonstrates the quality of the ResNet-152 model, though these scores can be misleading. In our case it is more important to maximize precision than recall, as false positives can easily be thrown out, but</w:t>
         </w:r>
       </w:ins>
-      <w:ins w:id="379" w:author="Alex Borowicz" w:date="2019-07-03T12:37:00Z">
+      <w:ins w:id="408" w:author="Alex Borowicz" w:date="2019-07-03T12:37:00Z">
         <w:r>
           <w:t xml:space="preserve"> examining all</w:t>
         </w:r>
       </w:ins>
-      <w:ins w:id="380" w:author="Alex Borowicz" w:date="2019-07-03T12:33:00Z">
+      <w:ins w:id="409" w:author="Alex Borowicz" w:date="2019-07-03T12:33:00Z">
         <w:r>
           <w:t xml:space="preserve"> false negatives </w:t>
         </w:r>
       </w:ins>
-      <w:ins w:id="381" w:author="Alex Borowicz" w:date="2019-07-03T12:37:00Z">
+      <w:ins w:id="410" w:author="Alex Borowicz" w:date="2019-07-03T12:37:00Z">
         <w:r>
           <w:t>requires the same amount of time as manually annotating, defeating the purpose of the automated approach</w:t>
         </w:r>
       </w:ins>
-      <w:ins w:id="382" w:author="Alex Borowicz" w:date="2019-07-03T12:33:00Z">
+      <w:ins w:id="411" w:author="Alex Borowicz" w:date="2019-07-03T12:33:00Z">
         <w:r>
           <w:t>. Importantly, the assignment of one class or another as “positive” or “negative” is arbitrary. Our model considered water as the positive case; were it the other way around, it would be more important to maximize recall.</w:t>
         </w:r>
       </w:ins>
-      <w:ins w:id="383" w:author="Alex Borowicz" w:date="2019-07-03T12:40:00Z">
+      <w:ins w:id="412" w:author="Alex Borowicz" w:date="2019-07-03T12:40:00Z">
         <w:r>
           <w:t xml:space="preserve"> </w:t>
         </w:r>
@@ -11812,18 +12029,18 @@
         <w:spacing w:line="480" w:lineRule="auto"/>
         <w:ind w:firstLine="720"/>
         <w:rPr>
-          <w:ins w:id="384" w:author="Alex Borowicz" w:date="2019-07-03T12:33:00Z"/>
-          <w:rFonts w:ascii="Times New Roman" w:hAnsi="Times New Roman" w:cs="Times New Roman"/>
-          <w:sz w:val="24"/>
-          <w:szCs w:val="24"/>
-          <w:rPrChange w:id="385" w:author="Alex Borowicz" w:date="2019-07-05T14:02:00Z">
+          <w:ins w:id="413" w:author="Alex Borowicz" w:date="2019-07-03T12:33:00Z"/>
+          <w:rFonts w:ascii="Times New Roman" w:hAnsi="Times New Roman" w:cs="Times New Roman"/>
+          <w:sz w:val="24"/>
+          <w:szCs w:val="24"/>
+          <w:rPrChange w:id="414" w:author="Alex Borowicz" w:date="2019-07-05T14:02:00Z">
             <w:rPr>
-              <w:ins w:id="386" w:author="Alex Borowicz" w:date="2019-07-03T12:33:00Z"/>
+              <w:ins w:id="415" w:author="Alex Borowicz" w:date="2019-07-03T12:33:00Z"/>
             </w:rPr>
           </w:rPrChange>
         </w:rPr>
       </w:pPr>
-      <w:ins w:id="387" w:author="Alex Borowicz" w:date="2019-07-03T13:46:00Z">
+      <w:ins w:id="416" w:author="Alex Borowicz" w:date="2019-07-03T13:46:00Z">
         <w:r>
           <w:rPr>
             <w:rFonts w:ascii="Times New Roman" w:hAnsi="Times New Roman" w:cs="Times New Roman"/>
@@ -11833,7 +12050,7 @@
           <w:t xml:space="preserve">We have deployed multiple model architectures here and received promising results with several of them, yet future development in deep learning will likely outstrip their performance. We have tuned our models </w:t>
         </w:r>
       </w:ins>
-      <w:ins w:id="388" w:author="Alex Borowicz" w:date="2019-07-03T13:47:00Z">
+      <w:ins w:id="417" w:author="Alex Borowicz" w:date="2019-07-03T13:47:00Z">
         <w:r>
           <w:rPr>
             <w:rFonts w:ascii="Times New Roman" w:hAnsi="Times New Roman" w:cs="Times New Roman"/>
@@ -11843,7 +12060,7 @@
           <w:t>to</w:t>
         </w:r>
       </w:ins>
-      <w:ins w:id="389" w:author="Alex Borowicz" w:date="2019-07-03T13:46:00Z">
+      <w:ins w:id="418" w:author="Alex Borowicz" w:date="2019-07-03T13:46:00Z">
         <w:r>
           <w:rPr>
             <w:rFonts w:ascii="Times New Roman" w:hAnsi="Times New Roman" w:cs="Times New Roman"/>
@@ -11871,7 +12088,7 @@
           <w:t xml:space="preserve"> and dataset, but the </w:t>
         </w:r>
       </w:ins>
-      <w:ins w:id="390" w:author="Alex Borowicz" w:date="2019-07-03T13:47:00Z">
+      <w:ins w:id="419" w:author="Alex Borowicz" w:date="2019-07-03T13:47:00Z">
         <w:r>
           <w:rPr>
             <w:rFonts w:ascii="Times New Roman" w:hAnsi="Times New Roman" w:cs="Times New Roman"/>
@@ -11881,7 +12098,7 @@
           <w:t xml:space="preserve">optimal </w:t>
         </w:r>
       </w:ins>
-      <w:ins w:id="391" w:author="Alex Borowicz" w:date="2019-07-03T13:46:00Z">
+      <w:ins w:id="420" w:author="Alex Borowicz" w:date="2019-07-03T13:46:00Z">
         <w:r>
           <w:rPr>
             <w:rFonts w:ascii="Times New Roman" w:hAnsi="Times New Roman" w:cs="Times New Roman"/>
@@ -11891,7 +12108,7 @@
           <w:t xml:space="preserve">parameters </w:t>
         </w:r>
       </w:ins>
-      <w:ins w:id="392" w:author="Alex Borowicz" w:date="2019-07-03T13:47:00Z">
+      <w:ins w:id="421" w:author="Alex Borowicz" w:date="2019-07-03T13:47:00Z">
         <w:r>
           <w:rPr>
             <w:rFonts w:ascii="Times New Roman" w:hAnsi="Times New Roman" w:cs="Times New Roman"/>
@@ -11901,7 +12118,7 @@
           <w:t xml:space="preserve">for our dataset </w:t>
         </w:r>
       </w:ins>
-      <w:ins w:id="393" w:author="Alex Borowicz" w:date="2019-07-03T13:46:00Z">
+      <w:ins w:id="422" w:author="Alex Borowicz" w:date="2019-07-03T13:46:00Z">
         <w:r>
           <w:rPr>
             <w:rFonts w:ascii="Times New Roman" w:hAnsi="Times New Roman" w:cs="Times New Roman"/>
@@ -11911,7 +12128,7 @@
           <w:t xml:space="preserve">are not universal. For example, ResNet-18 required a full 24 epochs of training to </w:t>
         </w:r>
       </w:ins>
-      <w:ins w:id="394" w:author="Alex Borowicz" w:date="2019-07-05T14:02:00Z">
+      <w:ins w:id="423" w:author="Alex Borowicz" w:date="2019-07-05T14:02:00Z">
         <w:r>
           <w:rPr>
             <w:rFonts w:ascii="Times New Roman" w:hAnsi="Times New Roman" w:cs="Times New Roman"/>
@@ -11921,7 +12138,7 @@
           <w:t>reach</w:t>
         </w:r>
       </w:ins>
-      <w:ins w:id="395" w:author="Alex Borowicz" w:date="2019-07-03T13:46:00Z">
+      <w:ins w:id="424" w:author="Alex Borowicz" w:date="2019-07-03T13:46:00Z">
         <w:r>
           <w:rPr>
             <w:rFonts w:ascii="Times New Roman" w:hAnsi="Times New Roman" w:cs="Times New Roman"/>
@@ -11931,7 +12148,7 @@
           <w:t xml:space="preserve"> model weights that performed well on satellite imagery. ResNet-152, a “deeper” and “wider” network, </w:t>
         </w:r>
       </w:ins>
-      <w:ins w:id="396" w:author="Alex Borowicz" w:date="2019-07-05T14:02:00Z">
+      <w:ins w:id="425" w:author="Alex Borowicz" w:date="2019-07-05T14:02:00Z">
         <w:r>
           <w:rPr>
             <w:rFonts w:ascii="Times New Roman" w:hAnsi="Times New Roman" w:cs="Times New Roman"/>
@@ -11941,7 +12158,7 @@
           <w:t xml:space="preserve">arrived at </w:t>
         </w:r>
       </w:ins>
-      <w:ins w:id="397" w:author="Alex Borowicz" w:date="2019-07-03T13:46:00Z">
+      <w:ins w:id="426" w:author="Alex Borowicz" w:date="2019-07-03T13:46:00Z">
         <w:r>
           <w:rPr>
             <w:rFonts w:ascii="Times New Roman" w:hAnsi="Times New Roman" w:cs="Times New Roman"/>
@@ -11951,7 +12168,7 @@
           <w:t xml:space="preserve">its best weights after only </w:t>
         </w:r>
       </w:ins>
-      <w:ins w:id="398" w:author="Alex Borowicz" w:date="2019-07-09T22:57:00Z">
+      <w:ins w:id="427" w:author="Alex Borowicz" w:date="2019-07-09T22:57:00Z">
         <w:r>
           <w:rPr>
             <w:rFonts w:ascii="Times New Roman" w:hAnsi="Times New Roman" w:cs="Times New Roman"/>
@@ -11961,7 +12178,7 @@
           <w:t>9</w:t>
         </w:r>
       </w:ins>
-      <w:ins w:id="399" w:author="Alex Borowicz" w:date="2019-07-03T13:46:00Z">
+      <w:ins w:id="428" w:author="Alex Borowicz" w:date="2019-07-03T13:46:00Z">
         <w:r>
           <w:rPr>
             <w:rFonts w:ascii="Times New Roman" w:hAnsi="Times New Roman" w:cs="Times New Roman"/>
@@ -11971,7 +12188,7 @@
           <w:t xml:space="preserve"> epochs</w:t>
         </w:r>
       </w:ins>
-      <w:ins w:id="400" w:author="Alex Borowicz" w:date="2019-07-09T22:58:00Z">
+      <w:ins w:id="429" w:author="Alex Borowicz" w:date="2019-07-09T22:58:00Z">
         <w:r>
           <w:rPr>
             <w:rFonts w:ascii="Times New Roman" w:hAnsi="Times New Roman" w:cs="Times New Roman"/>
@@ -11981,7 +12198,7 @@
           <w:t xml:space="preserve"> (Table 3)</w:t>
         </w:r>
       </w:ins>
-      <w:ins w:id="401" w:author="Alex Borowicz" w:date="2019-07-03T13:46:00Z">
+      <w:ins w:id="430" w:author="Alex Borowicz" w:date="2019-07-03T13:46:00Z">
         <w:r>
           <w:rPr>
             <w:rFonts w:ascii="Times New Roman" w:hAnsi="Times New Roman" w:cs="Times New Roman"/>
@@ -12000,7 +12217,7 @@
           <w:t xml:space="preserve">trained with the same </w:t>
         </w:r>
       </w:ins>
-      <w:ins w:id="402" w:author="Alex Borowicz" w:date="2019-07-09T23:04:00Z">
+      <w:ins w:id="431" w:author="Alex Borowicz" w:date="2019-07-09T23:04:00Z">
         <w:r>
           <w:rPr>
             <w:rFonts w:ascii="Times New Roman" w:hAnsi="Times New Roman" w:cs="Times New Roman"/>
@@ -12010,7 +12227,7 @@
           <w:t>se</w:t>
         </w:r>
       </w:ins>
-      <w:ins w:id="403" w:author="Alex Borowicz" w:date="2019-07-09T23:05:00Z">
+      <w:ins w:id="432" w:author="Alex Borowicz" w:date="2019-07-09T23:05:00Z">
         <w:r>
           <w:rPr>
             <w:rFonts w:ascii="Times New Roman" w:hAnsi="Times New Roman" w:cs="Times New Roman"/>
@@ -12020,7 +12237,7 @@
           <w:t xml:space="preserve">t of experimental </w:t>
         </w:r>
       </w:ins>
-      <w:ins w:id="404" w:author="Alex Borowicz" w:date="2019-07-03T13:46:00Z">
+      <w:ins w:id="433" w:author="Alex Borowicz" w:date="2019-07-03T13:46:00Z">
         <w:r>
           <w:rPr>
             <w:rFonts w:ascii="Times New Roman" w:hAnsi="Times New Roman" w:cs="Times New Roman"/>
@@ -12030,7 +12247,7 @@
           <w:t>learning rate</w:t>
         </w:r>
       </w:ins>
-      <w:ins w:id="405" w:author="Alex Borowicz" w:date="2019-07-09T23:05:00Z">
+      <w:ins w:id="434" w:author="Alex Borowicz" w:date="2019-07-09T23:05:00Z">
         <w:r>
           <w:rPr>
             <w:rFonts w:ascii="Times New Roman" w:hAnsi="Times New Roman" w:cs="Times New Roman"/>
@@ -12040,7 +12257,7 @@
           <w:t>s</w:t>
         </w:r>
       </w:ins>
-      <w:ins w:id="406" w:author="Alex Borowicz" w:date="2019-07-03T13:46:00Z">
+      <w:ins w:id="435" w:author="Alex Borowicz" w:date="2019-07-03T13:46:00Z">
         <w:r>
           <w:rPr>
             <w:rFonts w:ascii="Times New Roman" w:hAnsi="Times New Roman" w:cs="Times New Roman"/>
@@ -12150,7 +12367,7 @@
         </w:rPr>
         <w:t xml:space="preserve">, and our current classification accuracy therefore represents a lower bound on the potential for satellite imagery to aid in cetacean surveys. </w:t>
       </w:r>
-      <w:ins w:id="407" w:author="Alex Borowicz" w:date="2019-07-02T12:04:00Z">
+      <w:ins w:id="436" w:author="Alex Borowicz" w:date="2019-07-02T12:04:00Z">
         <w:r>
           <w:rPr>
             <w:rFonts w:ascii="Times New Roman" w:hAnsi="Times New Roman" w:cs="Times New Roman"/>
@@ -12178,7 +12395,7 @@
           <w:t xml:space="preserve"> </w:t>
         </w:r>
       </w:ins>
-      <w:ins w:id="408" w:author="Alex Borowicz" w:date="2019-07-03T13:40:00Z">
+      <w:ins w:id="437" w:author="Alex Borowicz" w:date="2019-07-03T13:40:00Z">
         <w:r>
           <w:rPr>
             <w:rFonts w:ascii="Times New Roman" w:hAnsi="Times New Roman" w:cs="Times New Roman"/>
@@ -12188,7 +12405,7 @@
           <w:t>et al.</w:t>
         </w:r>
       </w:ins>
-      <w:ins w:id="409" w:author="Alex Borowicz" w:date="2019-07-02T12:04:00Z">
+      <w:ins w:id="438" w:author="Alex Borowicz" w:date="2019-07-02T12:04:00Z">
         <w:r>
           <w:rPr>
             <w:rFonts w:ascii="Times New Roman" w:hAnsi="Times New Roman" w:cs="Times New Roman"/>
@@ -12198,7 +12415,7 @@
           <w:t xml:space="preserve"> </w:t>
         </w:r>
       </w:ins>
-      <w:ins w:id="410" w:author="Alex Borowicz" w:date="2019-07-02T12:05:00Z">
+      <w:ins w:id="439" w:author="Alex Borowicz" w:date="2019-07-02T12:05:00Z">
         <w:r>
           <w:rPr>
             <w:rFonts w:ascii="Times New Roman" w:hAnsi="Times New Roman" w:cs="Times New Roman"/>
@@ -12208,7 +12425,7 @@
           <w:t xml:space="preserve">[24] which, while successful, </w:t>
         </w:r>
       </w:ins>
-      <w:ins w:id="411" w:author="Alex Borowicz" w:date="2019-07-02T12:06:00Z">
+      <w:ins w:id="440" w:author="Alex Borowicz" w:date="2019-07-02T12:06:00Z">
         <w:r>
           <w:rPr>
             <w:rFonts w:ascii="Times New Roman" w:hAnsi="Times New Roman" w:cs="Times New Roman"/>
@@ -12218,7 +12435,7 @@
           <w:t>will</w:t>
         </w:r>
       </w:ins>
-      <w:ins w:id="412" w:author="Alex Borowicz" w:date="2019-07-02T12:07:00Z">
+      <w:ins w:id="441" w:author="Alex Borowicz" w:date="2019-07-02T12:07:00Z">
         <w:r>
           <w:rPr>
             <w:rFonts w:ascii="Times New Roman" w:hAnsi="Times New Roman" w:cs="Times New Roman"/>
@@ -12228,7 +12445,7 @@
           <w:t xml:space="preserve"> likely be sensitive to differences in </w:t>
         </w:r>
       </w:ins>
-      <w:ins w:id="413" w:author="Alex Borowicz" w:date="2019-07-02T12:08:00Z">
+      <w:ins w:id="442" w:author="Alex Borowicz" w:date="2019-07-02T12:08:00Z">
         <w:r>
           <w:rPr>
             <w:rFonts w:ascii="Times New Roman" w:hAnsi="Times New Roman" w:cs="Times New Roman"/>
@@ -12238,7 +12455,7 @@
           <w:t>ocean color and turbidity and less robust to the size of different species.</w:t>
         </w:r>
       </w:ins>
-      <w:ins w:id="414" w:author="Alex Borowicz" w:date="2019-07-02T12:09:00Z">
+      <w:ins w:id="443" w:author="Alex Borowicz" w:date="2019-07-02T12:09:00Z">
         <w:r>
           <w:rPr>
             <w:rFonts w:ascii="Times New Roman" w:hAnsi="Times New Roman" w:cs="Times New Roman"/>
@@ -12248,7 +12465,7 @@
           <w:t xml:space="preserve"> </w:t>
         </w:r>
       </w:ins>
-      <w:ins w:id="415" w:author="Alex Borowicz" w:date="2019-07-02T12:15:00Z">
+      <w:ins w:id="444" w:author="Alex Borowicz" w:date="2019-07-02T12:15:00Z">
         <w:r>
           <w:rPr>
             <w:rFonts w:ascii="Times New Roman" w:hAnsi="Times New Roman" w:cs="Times New Roman"/>
@@ -12258,7 +12475,7 @@
           <w:t xml:space="preserve">Our method </w:t>
         </w:r>
       </w:ins>
-      <w:ins w:id="416" w:author="Alex Borowicz" w:date="2019-07-03T13:40:00Z">
+      <w:ins w:id="445" w:author="Alex Borowicz" w:date="2019-07-03T13:40:00Z">
         <w:r>
           <w:rPr>
             <w:rFonts w:ascii="Times New Roman" w:hAnsi="Times New Roman" w:cs="Times New Roman"/>
@@ -12286,7 +12503,7 @@
           <w:t xml:space="preserve"> et al. [24] </w:t>
         </w:r>
       </w:ins>
-      <w:ins w:id="417" w:author="Alex Borowicz" w:date="2019-07-02T12:15:00Z">
+      <w:ins w:id="446" w:author="Alex Borowicz" w:date="2019-07-02T12:15:00Z">
         <w:r>
           <w:rPr>
             <w:rFonts w:ascii="Times New Roman" w:hAnsi="Times New Roman" w:cs="Times New Roman"/>
@@ -12296,7 +12513,7 @@
           <w:t>in</w:t>
         </w:r>
       </w:ins>
-      <w:ins w:id="418" w:author="Alex Borowicz" w:date="2019-07-03T13:40:00Z">
+      <w:ins w:id="447" w:author="Alex Borowicz" w:date="2019-07-03T13:40:00Z">
         <w:r>
           <w:rPr>
             <w:rFonts w:ascii="Times New Roman" w:hAnsi="Times New Roman" w:cs="Times New Roman"/>
@@ -12307,7 +12524,7 @@
         </w:r>
       </w:ins>
       <w:proofErr w:type="gramStart"/>
-      <w:ins w:id="419" w:author="Alex Borowicz" w:date="2019-07-03T13:41:00Z">
+      <w:ins w:id="448" w:author="Alex Borowicz" w:date="2019-07-03T13:41:00Z">
         <w:r>
           <w:rPr>
             <w:rFonts w:ascii="Times New Roman" w:hAnsi="Times New Roman" w:cs="Times New Roman"/>
@@ -12326,7 +12543,7 @@
           <w:t xml:space="preserve"> the</w:t>
         </w:r>
       </w:ins>
-      <w:ins w:id="420" w:author="Alex Borowicz" w:date="2019-07-02T12:15:00Z">
+      <w:ins w:id="449" w:author="Alex Borowicz" w:date="2019-07-02T12:15:00Z">
         <w:r>
           <w:rPr>
             <w:rFonts w:ascii="Times New Roman" w:hAnsi="Times New Roman" w:cs="Times New Roman"/>
@@ -12336,7 +12553,7 @@
           <w:t xml:space="preserve"> classification </w:t>
         </w:r>
       </w:ins>
-      <w:ins w:id="421" w:author="Alex Borowicz" w:date="2019-07-03T13:41:00Z">
+      <w:ins w:id="450" w:author="Alex Borowicz" w:date="2019-07-03T13:41:00Z">
         <w:r>
           <w:rPr>
             <w:rFonts w:ascii="Times New Roman" w:hAnsi="Times New Roman" w:cs="Times New Roman"/>
@@ -12346,7 +12563,7 @@
           <w:t>method but also with respect to the underlying</w:t>
         </w:r>
       </w:ins>
-      <w:ins w:id="422" w:author="Alex Borowicz" w:date="2019-07-02T12:15:00Z">
+      <w:ins w:id="451" w:author="Alex Borowicz" w:date="2019-07-02T12:15:00Z">
         <w:r>
           <w:rPr>
             <w:rFonts w:ascii="Times New Roman" w:hAnsi="Times New Roman" w:cs="Times New Roman"/>
@@ -12356,7 +12573,7 @@
           <w:t xml:space="preserve"> data </w:t>
         </w:r>
       </w:ins>
-      <w:ins w:id="423" w:author="Alex Borowicz" w:date="2019-07-03T13:41:00Z">
+      <w:ins w:id="452" w:author="Alex Borowicz" w:date="2019-07-03T13:41:00Z">
         <w:r>
           <w:rPr>
             <w:rFonts w:ascii="Times New Roman" w:hAnsi="Times New Roman" w:cs="Times New Roman"/>
@@ -12366,7 +12583,7 @@
           <w:t xml:space="preserve">used </w:t>
         </w:r>
       </w:ins>
-      <w:ins w:id="424" w:author="Alex Borowicz" w:date="2019-07-02T12:15:00Z">
+      <w:ins w:id="453" w:author="Alex Borowicz" w:date="2019-07-02T12:15:00Z">
         <w:r>
           <w:rPr>
             <w:rFonts w:ascii="Times New Roman" w:hAnsi="Times New Roman" w:cs="Times New Roman"/>
@@ -12376,7 +12593,7 @@
           <w:t>(</w:t>
         </w:r>
       </w:ins>
-      <w:ins w:id="425" w:author="Alex Borowicz" w:date="2019-07-03T13:41:00Z">
+      <w:ins w:id="454" w:author="Alex Borowicz" w:date="2019-07-03T13:41:00Z">
         <w:r>
           <w:rPr>
             <w:rFonts w:ascii="Times New Roman" w:hAnsi="Times New Roman" w:cs="Times New Roman"/>
@@ -12386,7 +12603,7 @@
           <w:t>that is,</w:t>
         </w:r>
       </w:ins>
-      <w:ins w:id="426" w:author="Alex Borowicz" w:date="2019-07-02T12:15:00Z">
+      <w:ins w:id="455" w:author="Alex Borowicz" w:date="2019-07-02T12:15:00Z">
         <w:r>
           <w:rPr>
             <w:rFonts w:ascii="Times New Roman" w:hAnsi="Times New Roman" w:cs="Times New Roman"/>
@@ -12396,7 +12613,7 @@
           <w:t xml:space="preserve"> </w:t>
         </w:r>
       </w:ins>
-      <w:ins w:id="427" w:author="Alex Borowicz" w:date="2019-07-09T20:43:00Z">
+      <w:ins w:id="456" w:author="Alex Borowicz" w:date="2019-07-09T20:43:00Z">
         <w:r>
           <w:rPr>
             <w:rFonts w:ascii="Times New Roman" w:hAnsi="Times New Roman" w:cs="Times New Roman"/>
@@ -12406,7 +12623,7 @@
           <w:t>red, green, and blue</w:t>
         </w:r>
       </w:ins>
-      <w:ins w:id="428" w:author="Alex Borowicz" w:date="2019-07-02T12:15:00Z">
+      <w:ins w:id="457" w:author="Alex Borowicz" w:date="2019-07-02T12:15:00Z">
         <w:r>
           <w:rPr>
             <w:rFonts w:ascii="Times New Roman" w:hAnsi="Times New Roman" w:cs="Times New Roman"/>
@@ -12416,7 +12633,7 @@
           <w:t xml:space="preserve"> bands</w:t>
         </w:r>
       </w:ins>
-      <w:ins w:id="429" w:author="Alex Borowicz" w:date="2019-07-02T12:16:00Z">
+      <w:ins w:id="458" w:author="Alex Borowicz" w:date="2019-07-02T12:16:00Z">
         <w:r>
           <w:rPr>
             <w:rFonts w:ascii="Times New Roman" w:hAnsi="Times New Roman" w:cs="Times New Roman"/>
@@ -12426,7 +12643,7 @@
           <w:t xml:space="preserve"> </w:t>
         </w:r>
       </w:ins>
-      <w:ins w:id="430" w:author="Alex Borowicz" w:date="2019-07-03T13:41:00Z">
+      <w:ins w:id="459" w:author="Alex Borowicz" w:date="2019-07-03T13:41:00Z">
         <w:r>
           <w:rPr>
             <w:rFonts w:ascii="Times New Roman" w:hAnsi="Times New Roman" w:cs="Times New Roman"/>
@@ -12436,7 +12653,7 @@
           <w:t>only</w:t>
         </w:r>
       </w:ins>
-      <w:ins w:id="431" w:author="Alex Borowicz" w:date="2019-07-02T12:16:00Z">
+      <w:ins w:id="460" w:author="Alex Borowicz" w:date="2019-07-02T12:16:00Z">
         <w:r>
           <w:rPr>
             <w:rFonts w:ascii="Times New Roman" w:hAnsi="Times New Roman" w:cs="Times New Roman"/>
@@ -12446,7 +12663,7 @@
           <w:t>)</w:t>
         </w:r>
       </w:ins>
-      <w:ins w:id="432" w:author="Alex Borowicz" w:date="2019-07-03T13:42:00Z">
+      <w:ins w:id="461" w:author="Alex Borowicz" w:date="2019-07-03T13:42:00Z">
         <w:r>
           <w:rPr>
             <w:rFonts w:ascii="Times New Roman" w:hAnsi="Times New Roman" w:cs="Times New Roman"/>
@@ -12456,7 +12673,7 @@
           <w:t>,</w:t>
         </w:r>
       </w:ins>
-      <w:ins w:id="433" w:author="Alex Borowicz" w:date="2019-07-02T12:16:00Z">
+      <w:ins w:id="462" w:author="Alex Borowicz" w:date="2019-07-02T12:16:00Z">
         <w:r>
           <w:rPr>
             <w:rFonts w:ascii="Times New Roman" w:hAnsi="Times New Roman" w:cs="Times New Roman"/>
@@ -12466,7 +12683,7 @@
           <w:t xml:space="preserve"> </w:t>
         </w:r>
       </w:ins>
-      <w:ins w:id="434" w:author="Alex Borowicz" w:date="2019-07-03T13:42:00Z">
+      <w:ins w:id="463" w:author="Alex Borowicz" w:date="2019-07-03T13:42:00Z">
         <w:r>
           <w:rPr>
             <w:rFonts w:ascii="Times New Roman" w:hAnsi="Times New Roman" w:cs="Times New Roman"/>
@@ -12476,7 +12693,7 @@
           <w:t>and one avenue for further research may be to explore the benefit of using additional spectral bands for classification</w:t>
         </w:r>
       </w:ins>
-      <w:ins w:id="435" w:author="Alex Borowicz" w:date="2019-07-02T12:17:00Z">
+      <w:ins w:id="464" w:author="Alex Borowicz" w:date="2019-07-02T12:17:00Z">
         <w:r>
           <w:rPr>
             <w:rFonts w:ascii="Times New Roman" w:hAnsi="Times New Roman" w:cs="Times New Roman"/>
@@ -12486,7 +12703,7 @@
           <w:t>.</w:t>
         </w:r>
       </w:ins>
-      <w:ins w:id="436" w:author="Alex Borowicz" w:date="2019-07-02T12:15:00Z">
+      <w:ins w:id="465" w:author="Alex Borowicz" w:date="2019-07-02T12:15:00Z">
         <w:r>
           <w:rPr>
             <w:rFonts w:ascii="Times New Roman" w:hAnsi="Times New Roman" w:cs="Times New Roman"/>
@@ -12496,7 +12713,7 @@
           <w:t xml:space="preserve"> </w:t>
         </w:r>
       </w:ins>
-      <w:ins w:id="437" w:author="Alex Borowicz" w:date="2019-07-03T13:42:00Z">
+      <w:ins w:id="466" w:author="Alex Borowicz" w:date="2019-07-03T13:42:00Z">
         <w:r>
           <w:rPr>
             <w:rFonts w:ascii="Times New Roman" w:hAnsi="Times New Roman" w:cs="Times New Roman"/>
@@ -12506,7 +12723,7 @@
           <w:t xml:space="preserve">Despite the demonstrated feasibility of automated classification of whales in satellite imagery, </w:t>
         </w:r>
       </w:ins>
-      <w:ins w:id="438" w:author="Alex Borowicz" w:date="2019-07-02T12:09:00Z">
+      <w:ins w:id="467" w:author="Alex Borowicz" w:date="2019-07-02T12:09:00Z">
         <w:r>
           <w:rPr>
             <w:rFonts w:ascii="Times New Roman" w:hAnsi="Times New Roman" w:cs="Times New Roman"/>
@@ -12516,7 +12733,7 @@
           <w:t>barriers remain to</w:t>
         </w:r>
       </w:ins>
-      <w:ins w:id="439" w:author="Alex Borowicz" w:date="2019-07-02T12:06:00Z">
+      <w:ins w:id="468" w:author="Alex Borowicz" w:date="2019-07-02T12:06:00Z">
         <w:r>
           <w:rPr>
             <w:rFonts w:ascii="Times New Roman" w:hAnsi="Times New Roman" w:cs="Times New Roman"/>
@@ -12526,7 +12743,7 @@
           <w:t xml:space="preserve"> </w:t>
         </w:r>
       </w:ins>
-      <w:ins w:id="440" w:author="Alex Borowicz" w:date="2019-07-02T12:09:00Z">
+      <w:ins w:id="469" w:author="Alex Borowicz" w:date="2019-07-02T12:09:00Z">
         <w:r>
           <w:rPr>
             <w:rFonts w:ascii="Times New Roman" w:hAnsi="Times New Roman" w:cs="Times New Roman"/>
@@ -12536,7 +12753,7 @@
           <w:t>broad adoption</w:t>
         </w:r>
       </w:ins>
-      <w:ins w:id="441" w:author="Alex Borowicz" w:date="2019-07-03T13:43:00Z">
+      <w:ins w:id="470" w:author="Alex Borowicz" w:date="2019-07-03T13:43:00Z">
         <w:r>
           <w:rPr>
             <w:rFonts w:ascii="Times New Roman" w:hAnsi="Times New Roman" w:cs="Times New Roman"/>
@@ -12546,7 +12763,7 @@
           <w:t xml:space="preserve">. Most significant is the paucity of open-water imagery </w:t>
         </w:r>
       </w:ins>
-      <w:del w:id="442" w:author="Alex Borowicz" w:date="2019-07-02T12:09:00Z">
+      <w:del w:id="471" w:author="Alex Borowicz" w:date="2019-07-02T12:09:00Z">
         <w:r>
           <w:rPr>
             <w:rFonts w:ascii="Times New Roman" w:hAnsi="Times New Roman" w:cs="Times New Roman"/>
@@ -12556,7 +12773,7 @@
           <w:delText>A</w:delText>
         </w:r>
       </w:del>
-      <w:del w:id="443" w:author="Alex Borowicz" w:date="2019-07-03T13:43:00Z">
+      <w:del w:id="472" w:author="Alex Borowicz" w:date="2019-07-03T13:43:00Z">
         <w:r>
           <w:rPr>
             <w:rFonts w:ascii="Times New Roman" w:hAnsi="Times New Roman" w:cs="Times New Roman"/>
@@ -12592,7 +12809,7 @@
         </w:rPr>
         <w:t xml:space="preserve"> archive</w:t>
       </w:r>
-      <w:ins w:id="444" w:author="Alex Borowicz" w:date="2019-07-05T14:05:00Z">
+      <w:ins w:id="473" w:author="Alex Borowicz" w:date="2019-07-05T14:05:00Z">
         <w:r>
           <w:rPr>
             <w:rFonts w:ascii="Times New Roman" w:hAnsi="Times New Roman" w:cs="Times New Roman"/>
@@ -12602,7 +12819,7 @@
           <w:t xml:space="preserve"> (and the lack of similar-resolution </w:t>
         </w:r>
       </w:ins>
-      <w:ins w:id="445" w:author="Alex Borowicz" w:date="2019-07-05T14:06:00Z">
+      <w:ins w:id="474" w:author="Alex Borowicz" w:date="2019-07-05T14:06:00Z">
         <w:r>
           <w:rPr>
             <w:rFonts w:ascii="Times New Roman" w:hAnsi="Times New Roman" w:cs="Times New Roman"/>
@@ -12612,7 +12829,7 @@
           <w:t>sensors</w:t>
         </w:r>
       </w:ins>
-      <w:ins w:id="446" w:author="Alex Borowicz" w:date="2019-07-05T14:05:00Z">
+      <w:ins w:id="475" w:author="Alex Borowicz" w:date="2019-07-05T14:05:00Z">
         <w:r>
           <w:rPr>
             <w:rFonts w:ascii="Times New Roman" w:hAnsi="Times New Roman" w:cs="Times New Roman"/>
@@ -12622,7 +12839,7 @@
           <w:t xml:space="preserve"> from other providers)</w:t>
         </w:r>
       </w:ins>
-      <w:ins w:id="447" w:author="Alex Borowicz" w:date="2019-07-03T13:43:00Z">
+      <w:ins w:id="476" w:author="Alex Borowicz" w:date="2019-07-03T13:43:00Z">
         <w:r>
           <w:rPr>
             <w:rFonts w:ascii="Times New Roman" w:hAnsi="Times New Roman" w:cs="Times New Roman"/>
@@ -12640,7 +12857,7 @@
         </w:rPr>
         <w:t xml:space="preserve"> </w:t>
       </w:r>
-      <w:ins w:id="448" w:author="Alex Borowicz" w:date="2019-07-03T13:43:00Z">
+      <w:ins w:id="477" w:author="Alex Borowicz" w:date="2019-07-03T13:43:00Z">
         <w:r>
           <w:rPr>
             <w:rFonts w:ascii="Times New Roman" w:hAnsi="Times New Roman" w:cs="Times New Roman"/>
@@ -12650,7 +12867,7 @@
           <w:t>wh</w:t>
         </w:r>
       </w:ins>
-      <w:ins w:id="449" w:author="Alex Borowicz" w:date="2019-07-03T13:44:00Z">
+      <w:ins w:id="478" w:author="Alex Borowicz" w:date="2019-07-03T13:44:00Z">
         <w:r>
           <w:rPr>
             <w:rFonts w:ascii="Times New Roman" w:hAnsi="Times New Roman" w:cs="Times New Roman"/>
@@ -12660,7 +12877,7 @@
           <w:t>ich reflects that imagery is not</w:t>
         </w:r>
       </w:ins>
-      <w:del w:id="450" w:author="Alex Borowicz" w:date="2019-07-03T13:43:00Z">
+      <w:del w:id="479" w:author="Alex Borowicz" w:date="2019-07-03T13:43:00Z">
         <w:r>
           <w:rPr>
             <w:rFonts w:ascii="Times New Roman" w:hAnsi="Times New Roman" w:cs="Times New Roman"/>
@@ -12678,7 +12895,7 @@
         </w:rPr>
         <w:t xml:space="preserve"> collect</w:t>
       </w:r>
-      <w:ins w:id="451" w:author="Alex Borowicz" w:date="2019-07-03T13:44:00Z">
+      <w:ins w:id="480" w:author="Alex Borowicz" w:date="2019-07-03T13:44:00Z">
         <w:r>
           <w:rPr>
             <w:rFonts w:ascii="Times New Roman" w:hAnsi="Times New Roman" w:cs="Times New Roman"/>
@@ -12696,7 +12913,7 @@
         </w:rPr>
         <w:t xml:space="preserve"> continuously</w:t>
       </w:r>
-      <w:ins w:id="452" w:author="Alex Borowicz" w:date="2019-07-03T13:44:00Z">
+      <w:ins w:id="481" w:author="Alex Borowicz" w:date="2019-07-03T13:44:00Z">
         <w:r>
           <w:rPr>
             <w:rFonts w:ascii="Times New Roman" w:hAnsi="Times New Roman" w:cs="Times New Roman"/>
@@ -12706,7 +12923,7 @@
           <w:t xml:space="preserve"> but is</w:t>
         </w:r>
       </w:ins>
-      <w:del w:id="453" w:author="Alex Borowicz" w:date="2019-07-03T13:44:00Z">
+      <w:del w:id="482" w:author="Alex Borowicz" w:date="2019-07-03T13:44:00Z">
         <w:r>
           <w:rPr>
             <w:rFonts w:ascii="Times New Roman" w:hAnsi="Times New Roman" w:cs="Times New Roman"/>
@@ -12724,7 +12941,7 @@
         </w:rPr>
         <w:t xml:space="preserve"> instead </w:t>
       </w:r>
-      <w:del w:id="454" w:author="Alex Borowicz" w:date="2019-07-03T13:44:00Z">
+      <w:del w:id="483" w:author="Alex Borowicz" w:date="2019-07-03T13:44:00Z">
         <w:r>
           <w:rPr>
             <w:rFonts w:ascii="Times New Roman" w:hAnsi="Times New Roman" w:cs="Times New Roman"/>
@@ -12734,7 +12951,7 @@
           <w:delText>tasking</w:delText>
         </w:r>
       </w:del>
-      <w:ins w:id="455" w:author="Alex Borowicz" w:date="2019-07-03T13:44:00Z">
+      <w:ins w:id="484" w:author="Alex Borowicz" w:date="2019-07-03T13:44:00Z">
         <w:r>
           <w:rPr>
             <w:rFonts w:ascii="Times New Roman" w:hAnsi="Times New Roman" w:cs="Times New Roman"/>
@@ -12752,7 +12969,7 @@
         </w:rPr>
         <w:t xml:space="preserve"> </w:t>
       </w:r>
-      <w:del w:id="456" w:author="Alex Borowicz" w:date="2019-07-03T13:44:00Z">
+      <w:del w:id="485" w:author="Alex Borowicz" w:date="2019-07-03T13:44:00Z">
         <w:r>
           <w:rPr>
             <w:rFonts w:ascii="Times New Roman" w:hAnsi="Times New Roman" w:cs="Times New Roman"/>
@@ -12770,7 +12987,7 @@
         </w:rPr>
         <w:t xml:space="preserve">high-demand regions or in response to </w:t>
       </w:r>
-      <w:ins w:id="457" w:author="Alex Borowicz" w:date="2019-07-03T13:44:00Z">
+      <w:ins w:id="486" w:author="Alex Borowicz" w:date="2019-07-03T13:44:00Z">
         <w:r>
           <w:rPr>
             <w:rFonts w:ascii="Times New Roman" w:hAnsi="Times New Roman" w:cs="Times New Roman"/>
@@ -12788,7 +13005,7 @@
         </w:rPr>
         <w:t xml:space="preserve">orders from customers. </w:t>
       </w:r>
-      <w:ins w:id="458" w:author="Alex Borowicz" w:date="2019-07-03T13:44:00Z">
+      <w:ins w:id="487" w:author="Alex Borowicz" w:date="2019-07-03T13:44:00Z">
         <w:r>
           <w:rPr>
             <w:rFonts w:ascii="Times New Roman" w:hAnsi="Times New Roman" w:cs="Times New Roman"/>
@@ -12798,7 +13015,7 @@
           <w:t xml:space="preserve">Hopefully, more interest in using satellite imagery for marine mammal surveys </w:t>
         </w:r>
       </w:ins>
-      <w:ins w:id="459" w:author="Alex Borowicz" w:date="2019-07-03T13:45:00Z">
+      <w:ins w:id="488" w:author="Alex Borowicz" w:date="2019-07-03T13:45:00Z">
         <w:r>
           <w:rPr>
             <w:rFonts w:ascii="Times New Roman" w:hAnsi="Times New Roman" w:cs="Times New Roman"/>
@@ -12878,17 +13095,17 @@
         </w:rPr>
         <w:t>[4</w:t>
       </w:r>
-      <w:ins w:id="460" w:author="Alex Borowicz" w:date="2019-07-05T16:57:00Z">
+      <w:ins w:id="489" w:author="Alex Borowicz" w:date="2019-07-23T12:06:00Z">
         <w:r>
           <w:rPr>
             <w:rFonts w:ascii="Times New Roman" w:hAnsi="Times New Roman" w:cs="Times New Roman"/>
             <w:sz w:val="24"/>
             <w:szCs w:val="24"/>
           </w:rPr>
-          <w:t>8</w:t>
-        </w:r>
-      </w:ins>
-      <w:del w:id="461" w:author="Alex Borowicz" w:date="2019-07-05T16:57:00Z">
+          <w:t>9</w:t>
+        </w:r>
+      </w:ins>
+      <w:del w:id="490" w:author="Alex Borowicz" w:date="2019-07-05T16:57:00Z">
         <w:r>
           <w:rPr>
             <w:rFonts w:ascii="Times New Roman" w:hAnsi="Times New Roman" w:cs="Times New Roman"/>
@@ -13578,8 +13795,78 @@
           <w:sz w:val="24"/>
           <w:szCs w:val="24"/>
         </w:rPr>
-        <w:t xml:space="preserve"> Images courtesy of the Digital Globe Foundation.</w:t>
-      </w:r>
+        <w:t xml:space="preserve"> </w:t>
+      </w:r>
+      <w:ins w:id="491" w:author="Alex Borowicz" w:date="2019-07-23T11:48:00Z">
+        <w:r>
+          <w:rPr>
+            <w:rFonts w:ascii="Times New Roman" w:hAnsi="Times New Roman" w:cs="Times New Roman"/>
+            <w:sz w:val="24"/>
+            <w:szCs w:val="24"/>
+          </w:rPr>
+          <w:t>Satellite imagery published</w:t>
+        </w:r>
+        <w:r>
+          <w:rPr>
+            <w:rFonts w:ascii="Times New Roman" w:hAnsi="Times New Roman" w:cs="Times New Roman"/>
+            <w:sz w:val="24"/>
+            <w:szCs w:val="24"/>
+          </w:rPr>
+          <w:t xml:space="preserve"> under a CC BY license, with permission from </w:t>
+        </w:r>
+        <w:r>
+          <w:rPr>
+            <w:rFonts w:ascii="Times New Roman" w:hAnsi="Times New Roman" w:cs="Times New Roman"/>
+            <w:sz w:val="24"/>
+            <w:szCs w:val="24"/>
+          </w:rPr>
+          <w:t xml:space="preserve">the </w:t>
+        </w:r>
+        <w:proofErr w:type="spellStart"/>
+        <w:r>
+          <w:rPr>
+            <w:rFonts w:ascii="Times New Roman" w:hAnsi="Times New Roman" w:cs="Times New Roman"/>
+            <w:sz w:val="24"/>
+            <w:szCs w:val="24"/>
+          </w:rPr>
+          <w:t>DigitalGlobe</w:t>
+        </w:r>
+        <w:proofErr w:type="spellEnd"/>
+        <w:r>
+          <w:rPr>
+            <w:rFonts w:ascii="Times New Roman" w:hAnsi="Times New Roman" w:cs="Times New Roman"/>
+            <w:sz w:val="24"/>
+            <w:szCs w:val="24"/>
+          </w:rPr>
+          <w:t xml:space="preserve"> Foundation</w:t>
+        </w:r>
+        <w:r>
+          <w:rPr>
+            <w:rFonts w:ascii="Times New Roman" w:hAnsi="Times New Roman" w:cs="Times New Roman"/>
+            <w:sz w:val="24"/>
+            <w:szCs w:val="24"/>
+          </w:rPr>
+          <w:t xml:space="preserve">, original copyright </w:t>
+        </w:r>
+        <w:r>
+          <w:rPr>
+            <w:rFonts w:ascii="Times New Roman" w:hAnsi="Times New Roman" w:cs="Times New Roman"/>
+            <w:sz w:val="24"/>
+            <w:szCs w:val="24"/>
+          </w:rPr>
+          <w:t>2014.</w:t>
+        </w:r>
+      </w:ins>
+      <w:del w:id="492" w:author="Alex Borowicz" w:date="2019-07-23T11:48:00Z">
+        <w:r>
+          <w:rPr>
+            <w:rFonts w:ascii="Times New Roman" w:hAnsi="Times New Roman" w:cs="Times New Roman"/>
+            <w:sz w:val="24"/>
+            <w:szCs w:val="24"/>
+          </w:rPr>
+          <w:delText>Images courtesy of the Digital Globe Foundation.</w:delText>
+        </w:r>
+      </w:del>
     </w:p>
     <w:p>
       <w:pPr>
@@ -13609,7 +13896,7 @@
         </w:rPr>
         <w:t>Limitations inherent to this method are not dissimilar to those faced by any other survey method</w:t>
       </w:r>
-      <w:del w:id="462" w:author="Alex Borowicz" w:date="2019-07-05T15:40:00Z">
+      <w:del w:id="493" w:author="Alex Borowicz" w:date="2019-07-05T15:40:00Z">
         <w:r>
           <w:rPr>
             <w:rFonts w:ascii="Times New Roman" w:hAnsi="Times New Roman" w:cs="Times New Roman"/>
@@ -13627,8 +13914,8 @@
         </w:rPr>
         <w:t xml:space="preserve">. </w:t>
       </w:r>
-      <w:moveFromRangeStart w:id="463" w:author="Alex Borowicz" w:date="2019-07-09T22:55:00Z" w:name="move13605375"/>
-      <w:moveFrom w:id="464" w:author="Alex Borowicz" w:date="2019-07-09T22:55:00Z">
+      <w:moveFromRangeStart w:id="494" w:author="Alex Borowicz" w:date="2019-07-09T22:55:00Z" w:name="move13605375"/>
+      <w:moveFrom w:id="495" w:author="Alex Borowicz" w:date="2019-07-09T22:55:00Z">
         <w:r>
           <w:rPr>
             <w:rFonts w:ascii="Times New Roman" w:hAnsi="Times New Roman" w:cs="Times New Roman"/>
@@ -13638,7 +13925,7 @@
           <w:t xml:space="preserve">We did not attempt to use satellite imagery to locate whales in choppy water. </w:t>
         </w:r>
       </w:moveFrom>
-      <w:moveFromRangeEnd w:id="463"/>
+      <w:moveFromRangeEnd w:id="494"/>
       <w:r>
         <w:rPr>
           <w:rFonts w:ascii="Times New Roman" w:hAnsi="Times New Roman" w:cs="Times New Roman"/>
@@ -13655,7 +13942,7 @@
         </w:rPr>
         <w:t>[</w:t>
       </w:r>
-      <w:del w:id="465" w:author="Alex Borowicz" w:date="2019-07-05T16:57:00Z">
+      <w:del w:id="496" w:author="Alex Borowicz" w:date="2019-07-05T16:57:00Z">
         <w:r>
           <w:rPr>
             <w:rFonts w:ascii="Times New Roman" w:hAnsi="Times New Roman" w:cs="Times New Roman"/>
@@ -13673,14 +13960,14 @@
           <w:delText>7</w:delText>
         </w:r>
       </w:del>
-      <w:ins w:id="466" w:author="Alex Borowicz" w:date="2019-07-05T16:57:00Z">
+      <w:ins w:id="497" w:author="Alex Borowicz" w:date="2019-07-23T12:06:00Z">
         <w:r>
           <w:rPr>
             <w:rFonts w:ascii="Times New Roman" w:hAnsi="Times New Roman" w:cs="Times New Roman"/>
             <w:sz w:val="24"/>
             <w:szCs w:val="24"/>
           </w:rPr>
-          <w:t>49</w:t>
+          <w:t>50</w:t>
         </w:r>
       </w:ins>
       <w:r>
@@ -13699,17 +13986,17 @@
         </w:rPr>
         <w:t>5</w:t>
       </w:r>
-      <w:ins w:id="467" w:author="Alex Borowicz" w:date="2019-07-05T16:57:00Z">
+      <w:ins w:id="498" w:author="Alex Borowicz" w:date="2019-07-23T12:06:00Z">
         <w:r>
           <w:rPr>
             <w:rFonts w:ascii="Times New Roman" w:hAnsi="Times New Roman" w:cs="Times New Roman"/>
             <w:sz w:val="24"/>
             <w:szCs w:val="24"/>
           </w:rPr>
-          <w:t>2</w:t>
-        </w:r>
-      </w:ins>
-      <w:del w:id="468" w:author="Alex Borowicz" w:date="2019-07-05T16:57:00Z">
+          <w:t>3</w:t>
+        </w:r>
+      </w:ins>
+      <w:del w:id="499" w:author="Alex Borowicz" w:date="2019-07-05T16:57:00Z">
         <w:r>
           <w:rPr>
             <w:rFonts w:ascii="Times New Roman" w:hAnsi="Times New Roman" w:cs="Times New Roman"/>
@@ -13775,7 +14062,7 @@
         </w:rPr>
         <w:t>.</w:t>
       </w:r>
-      <w:ins w:id="469" w:author="Alex Borowicz" w:date="2019-07-09T22:55:00Z">
+      <w:ins w:id="500" w:author="Alex Borowicz" w:date="2019-07-09T22:55:00Z">
         <w:r>
           <w:rPr>
             <w:rFonts w:ascii="Times New Roman" w:hAnsi="Times New Roman" w:cs="Times New Roman"/>
@@ -13785,8 +14072,8 @@
           <w:t xml:space="preserve"> </w:t>
         </w:r>
       </w:ins>
-      <w:moveToRangeStart w:id="470" w:author="Alex Borowicz" w:date="2019-07-09T22:55:00Z" w:name="move13605375"/>
-      <w:moveTo w:id="471" w:author="Alex Borowicz" w:date="2019-07-09T22:55:00Z">
+      <w:moveToRangeStart w:id="501" w:author="Alex Borowicz" w:date="2019-07-09T22:55:00Z" w:name="move13605375"/>
+      <w:moveTo w:id="502" w:author="Alex Borowicz" w:date="2019-07-09T22:55:00Z">
         <w:r>
           <w:rPr>
             <w:rFonts w:ascii="Times New Roman" w:hAnsi="Times New Roman" w:cs="Times New Roman"/>
@@ -13795,7 +14082,7 @@
           </w:rPr>
           <w:t>We did not attempt to use satellite imagery to locate whales in choppy water.</w:t>
         </w:r>
-        <w:del w:id="472" w:author="Alex Borowicz" w:date="2019-07-09T22:56:00Z">
+        <w:del w:id="503" w:author="Alex Borowicz" w:date="2019-07-09T22:56:00Z">
           <w:r>
             <w:rPr>
               <w:rFonts w:ascii="Times New Roman" w:hAnsi="Times New Roman" w:cs="Times New Roman"/>
@@ -13806,7 +14093,7 @@
           </w:r>
         </w:del>
       </w:moveTo>
-      <w:moveToRangeEnd w:id="470"/>
+      <w:moveToRangeEnd w:id="501"/>
       <w:r>
         <w:rPr>
           <w:rFonts w:ascii="Times New Roman" w:hAnsi="Times New Roman" w:cs="Times New Roman"/>
@@ -14079,17 +14366,17 @@
         </w:rPr>
         <w:t>5</w:t>
       </w:r>
-      <w:ins w:id="473" w:author="Alex Borowicz" w:date="2019-07-05T16:57:00Z">
+      <w:ins w:id="504" w:author="Alex Borowicz" w:date="2019-07-23T12:06:00Z">
         <w:r>
           <w:rPr>
             <w:rFonts w:ascii="Times New Roman" w:hAnsi="Times New Roman" w:cs="Times New Roman"/>
             <w:sz w:val="24"/>
             <w:szCs w:val="24"/>
           </w:rPr>
-          <w:t>3</w:t>
-        </w:r>
-      </w:ins>
-      <w:del w:id="474" w:author="Alex Borowicz" w:date="2019-07-05T16:57:00Z">
+          <w:t>4</w:t>
+        </w:r>
+      </w:ins>
+      <w:del w:id="505" w:author="Alex Borowicz" w:date="2019-07-05T16:57:00Z">
         <w:r>
           <w:rPr>
             <w:rFonts w:ascii="Times New Roman" w:hAnsi="Times New Roman" w:cs="Times New Roman"/>
@@ -14129,7 +14416,7 @@
         <w:spacing w:line="480" w:lineRule="auto"/>
         <w:ind w:firstLine="720"/>
         <w:rPr>
-          <w:ins w:id="475" w:author="Alex Borowicz" w:date="2019-07-02T11:06:00Z"/>
+          <w:ins w:id="506" w:author="Alex Borowicz" w:date="2019-07-02T11:06:00Z"/>
           <w:rFonts w:ascii="Times New Roman" w:hAnsi="Times New Roman" w:cs="Times New Roman"/>
           <w:sz w:val="24"/>
           <w:szCs w:val="24"/>
@@ -14197,7 +14484,16 @@
           <w:sz w:val="24"/>
           <w:szCs w:val="24"/>
         </w:rPr>
-        <w:t xml:space="preserve"> in spatial resolution among the various sensors available</w:t>
+        <w:t xml:space="preserve"> in spatial resolution among the various </w:t>
+      </w:r>
+      <w:r>
+        <w:rPr>
+          <w:rFonts w:ascii="Times New Roman" w:hAnsi="Times New Roman" w:cs="Times New Roman"/>
+          <w:sz w:val="24"/>
+          <w:szCs w:val="24"/>
+        </w:rPr>
+        <w:lastRenderedPageBreak/>
+        <w:t>sensors available</w:t>
       </w:r>
       <w:r>
         <w:rPr>
@@ -14221,16 +14517,7 @@
           <w:sz w:val="24"/>
           <w:szCs w:val="24"/>
         </w:rPr>
-        <w:t xml:space="preserve"> models could </w:t>
-      </w:r>
-      <w:r>
-        <w:rPr>
-          <w:rFonts w:ascii="Times New Roman" w:hAnsi="Times New Roman" w:cs="Times New Roman"/>
-          <w:sz w:val="24"/>
-          <w:szCs w:val="24"/>
-        </w:rPr>
-        <w:lastRenderedPageBreak/>
-        <w:t>easily be trained, as the aerial imagery can be down-sampled to any resolution desired.</w:t>
+        <w:t xml:space="preserve"> models could easily be trained, as the aerial imagery can be down-sampled to any resolution desired.</w:t>
       </w:r>
       <w:r>
         <w:rPr>
@@ -14413,17 +14700,17 @@
         </w:rPr>
         <w:t>[5</w:t>
       </w:r>
-      <w:ins w:id="476" w:author="Alex Borowicz" w:date="2019-07-05T16:57:00Z">
+      <w:ins w:id="507" w:author="Alex Borowicz" w:date="2019-07-23T12:06:00Z">
         <w:r>
           <w:rPr>
             <w:rFonts w:ascii="Times New Roman" w:hAnsi="Times New Roman" w:cs="Times New Roman"/>
             <w:sz w:val="24"/>
             <w:szCs w:val="24"/>
           </w:rPr>
-          <w:t>4</w:t>
-        </w:r>
-      </w:ins>
-      <w:del w:id="477" w:author="Alex Borowicz" w:date="2019-07-05T16:57:00Z">
+          <w:t>5</w:t>
+        </w:r>
+      </w:ins>
+      <w:del w:id="508" w:author="Alex Borowicz" w:date="2019-07-05T16:57:00Z">
         <w:r>
           <w:rPr>
             <w:rFonts w:ascii="Times New Roman" w:hAnsi="Times New Roman" w:cs="Times New Roman"/>
@@ -14455,7 +14742,7 @@
         <w:spacing w:line="480" w:lineRule="auto"/>
         <w:ind w:firstLine="720"/>
         <w:rPr>
-          <w:del w:id="478" w:author="Alex Borowicz" w:date="2019-07-03T13:45:00Z"/>
+          <w:del w:id="509" w:author="Alex Borowicz" w:date="2019-07-03T13:45:00Z"/>
           <w:rFonts w:ascii="Times New Roman" w:hAnsi="Times New Roman" w:cs="Times New Roman"/>
           <w:sz w:val="24"/>
           <w:szCs w:val="24"/>
@@ -14688,17 +14975,17 @@
         </w:rPr>
         <w:t>5</w:t>
       </w:r>
-      <w:ins w:id="479" w:author="Alex Borowicz" w:date="2019-07-05T16:57:00Z">
+      <w:ins w:id="510" w:author="Alex Borowicz" w:date="2019-07-23T12:06:00Z">
         <w:r>
           <w:rPr>
             <w:rFonts w:ascii="Times New Roman" w:hAnsi="Times New Roman" w:cs="Times New Roman"/>
             <w:sz w:val="24"/>
             <w:szCs w:val="24"/>
           </w:rPr>
-          <w:t>5</w:t>
-        </w:r>
-      </w:ins>
-      <w:del w:id="480" w:author="Alex Borowicz" w:date="2019-07-05T16:57:00Z">
+          <w:t>6</w:t>
+        </w:r>
+      </w:ins>
+      <w:del w:id="511" w:author="Alex Borowicz" w:date="2019-07-05T16:57:00Z">
         <w:r>
           <w:rPr>
             <w:rFonts w:ascii="Times New Roman" w:hAnsi="Times New Roman" w:cs="Times New Roman"/>
@@ -14868,7 +15155,7 @@
           <w:sz w:val="24"/>
           <w:szCs w:val="24"/>
         </w:rPr>
-        <w:t xml:space="preserve">, increase the temporal resolution of surveys, expand the ocean surface area surveyed, minimize human risk, and increase the rate of </w:t>
+        <w:t xml:space="preserve">, increase the temporal resolution of </w:t>
       </w:r>
       <w:r>
         <w:rPr>
@@ -14877,7 +15164,7 @@
           <w:szCs w:val="24"/>
         </w:rPr>
         <w:lastRenderedPageBreak/>
-        <w:t xml:space="preserve">data acquisition. </w:t>
+        <w:t xml:space="preserve">surveys, expand the ocean surface area surveyed, minimize human risk, and increase the rate of data acquisition. </w:t>
       </w:r>
       <w:r>
         <w:rPr>
@@ -14909,7 +15196,7 @@
       <w:pPr>
         <w:spacing w:line="480" w:lineRule="auto"/>
         <w:rPr>
-          <w:del w:id="481" w:author="Alex Borowicz" w:date="2019-07-05T16:55:00Z"/>
+          <w:del w:id="512" w:author="Alex Borowicz" w:date="2019-07-05T16:55:00Z"/>
           <w:rFonts w:ascii="Times New Roman" w:hAnsi="Times New Roman" w:cs="Times New Roman"/>
           <w:sz w:val="24"/>
           <w:szCs w:val="24"/>
@@ -15136,7 +15423,7 @@
       <w:pPr>
         <w:spacing w:line="480" w:lineRule="auto"/>
         <w:rPr>
-          <w:ins w:id="482" w:author="Alex Borowicz" w:date="2019-06-30T18:18:00Z"/>
+          <w:ins w:id="513" w:author="Alex Borowicz" w:date="2019-06-30T18:18:00Z"/>
           <w:rFonts w:ascii="Times New Roman" w:hAnsi="Times New Roman" w:cs="Times New Roman"/>
           <w:sz w:val="24"/>
           <w:szCs w:val="24"/>
@@ -15163,7 +15450,7 @@
           <w:szCs w:val="24"/>
         </w:rPr>
       </w:pPr>
-      <w:bookmarkStart w:id="483" w:name="_Hlk536534555"/>
+      <w:bookmarkStart w:id="514" w:name="_Hlk536534555"/>
       <w:r>
         <w:rPr>
           <w:rFonts w:ascii="Times New Roman" w:hAnsi="Times New Roman" w:cs="Times New Roman"/>
@@ -15173,7 +15460,7 @@
         </w:rPr>
         <w:t>References</w:t>
       </w:r>
-      <w:bookmarkStart w:id="484" w:name="_Hlk8300922"/>
+      <w:bookmarkStart w:id="515" w:name="_Hlk8300922"/>
     </w:p>
     <w:p>
       <w:pPr>
@@ -15189,8 +15476,8 @@
           <w:szCs w:val="24"/>
         </w:rPr>
       </w:pPr>
-      <w:bookmarkStart w:id="485" w:name="_Hlk8300873"/>
-      <w:bookmarkEnd w:id="484"/>
+      <w:bookmarkStart w:id="516" w:name="_Hlk8300873"/>
+      <w:bookmarkEnd w:id="515"/>
       <w:proofErr w:type="spellStart"/>
       <w:r>
         <w:rPr>
@@ -17709,67 +17996,197 @@
           <w:ilvl w:val="0"/>
           <w:numId w:val="4"/>
         </w:numPr>
-        <w:spacing w:line="480" w:lineRule="auto"/>
-        <w:rPr>
-          <w:rFonts w:ascii="Times New Roman" w:hAnsi="Times New Roman" w:cs="Times New Roman"/>
-          <w:sz w:val="24"/>
-          <w:szCs w:val="24"/>
+        <w:rPr>
+          <w:ins w:id="517" w:author="Alex Borowicz" w:date="2019-07-31T09:28:00Z"/>
+          <w:rFonts w:ascii="Times New Roman" w:hAnsi="Times New Roman" w:cs="Times New Roman"/>
+          <w:sz w:val="24"/>
+          <w:szCs w:val="24"/>
+          <w:lang w:val="es-PY"/>
+          <w:rPrChange w:id="518" w:author="Alex Borowicz" w:date="2019-07-31T09:29:00Z">
+            <w:rPr>
+              <w:ins w:id="519" w:author="Alex Borowicz" w:date="2019-07-31T09:28:00Z"/>
+              <w:rFonts w:ascii="Times New Roman" w:hAnsi="Times New Roman" w:cs="Times New Roman"/>
+              <w:sz w:val="24"/>
+              <w:szCs w:val="24"/>
+            </w:rPr>
+          </w:rPrChange>
         </w:rPr>
       </w:pPr>
       <w:proofErr w:type="spellStart"/>
-      <w:r>
-        <w:rPr>
-          <w:rFonts w:ascii="Times New Roman" w:hAnsi="Times New Roman" w:cs="Times New Roman"/>
-          <w:sz w:val="24"/>
-          <w:szCs w:val="24"/>
-        </w:rPr>
-        <w:t>LeCun</w:t>
-      </w:r>
-      <w:proofErr w:type="spellEnd"/>
-      <w:r>
-        <w:rPr>
-          <w:rFonts w:ascii="Times New Roman" w:hAnsi="Times New Roman" w:cs="Times New Roman"/>
-          <w:sz w:val="24"/>
-          <w:szCs w:val="24"/>
-        </w:rPr>
-        <w:t xml:space="preserve"> Y, </w:t>
-      </w:r>
-      <w:proofErr w:type="spellStart"/>
-      <w:r>
-        <w:rPr>
-          <w:rFonts w:ascii="Times New Roman" w:hAnsi="Times New Roman" w:cs="Times New Roman"/>
-          <w:sz w:val="24"/>
-          <w:szCs w:val="24"/>
-        </w:rPr>
-        <w:t>Bottou</w:t>
-      </w:r>
-      <w:proofErr w:type="spellEnd"/>
-      <w:r>
-        <w:rPr>
-          <w:rFonts w:ascii="Times New Roman" w:hAnsi="Times New Roman" w:cs="Times New Roman"/>
-          <w:sz w:val="24"/>
-          <w:szCs w:val="24"/>
-        </w:rPr>
-        <w:t xml:space="preserve"> L, </w:t>
-      </w:r>
-      <w:proofErr w:type="spellStart"/>
-      <w:r>
-        <w:rPr>
-          <w:rFonts w:ascii="Times New Roman" w:hAnsi="Times New Roman" w:cs="Times New Roman"/>
-          <w:sz w:val="24"/>
-          <w:szCs w:val="24"/>
-        </w:rPr>
-        <w:t>Bengio</w:t>
-      </w:r>
-      <w:proofErr w:type="spellEnd"/>
-      <w:r>
-        <w:rPr>
-          <w:rFonts w:ascii="Times New Roman" w:hAnsi="Times New Roman" w:cs="Times New Roman"/>
-          <w:sz w:val="24"/>
-          <w:szCs w:val="24"/>
-        </w:rPr>
-        <w:t xml:space="preserve"> Y Haffner P. Gradient-based learning applied to document recognition. Proc IEEE. 1998;86(11): 2278-2324.</w:t>
-      </w:r>
+      <w:ins w:id="520" w:author="Alex Borowicz" w:date="2019-07-31T09:28:00Z">
+        <w:r>
+          <w:rPr>
+            <w:rFonts w:ascii="Times New Roman" w:hAnsi="Times New Roman" w:cs="Times New Roman"/>
+            <w:sz w:val="24"/>
+            <w:szCs w:val="24"/>
+            <w:rPrChange w:id="521" w:author="Alex Borowicz" w:date="2019-07-31T09:29:00Z">
+              <w:rPr>
+                <w:rFonts w:ascii="Times New Roman" w:hAnsi="Times New Roman" w:cs="Times New Roman"/>
+                <w:sz w:val="24"/>
+                <w:szCs w:val="24"/>
+              </w:rPr>
+            </w:rPrChange>
+          </w:rPr>
+          <w:t>Tapiquén</w:t>
+        </w:r>
+        <w:proofErr w:type="spellEnd"/>
+        <w:r>
+          <w:rPr>
+            <w:rFonts w:ascii="Times New Roman" w:hAnsi="Times New Roman" w:cs="Times New Roman"/>
+            <w:sz w:val="24"/>
+            <w:szCs w:val="24"/>
+            <w:rPrChange w:id="522" w:author="Alex Borowicz" w:date="2019-07-31T09:29:00Z">
+              <w:rPr>
+                <w:rFonts w:ascii="Times New Roman" w:hAnsi="Times New Roman" w:cs="Times New Roman"/>
+                <w:sz w:val="24"/>
+                <w:szCs w:val="24"/>
+                <w:lang w:val="es-PY"/>
+              </w:rPr>
+            </w:rPrChange>
+          </w:rPr>
+          <w:t xml:space="preserve"> CE</w:t>
+        </w:r>
+        <w:r>
+          <w:rPr>
+            <w:rFonts w:ascii="Times New Roman" w:hAnsi="Times New Roman" w:cs="Times New Roman"/>
+            <w:sz w:val="24"/>
+            <w:szCs w:val="24"/>
+            <w:rPrChange w:id="523" w:author="Alex Borowicz" w:date="2019-07-31T09:29:00Z">
+              <w:rPr>
+                <w:rFonts w:ascii="Times New Roman" w:hAnsi="Times New Roman" w:cs="Times New Roman"/>
+                <w:sz w:val="24"/>
+                <w:szCs w:val="24"/>
+              </w:rPr>
+            </w:rPrChange>
+          </w:rPr>
+          <w:t>.</w:t>
+        </w:r>
+      </w:ins>
+      <w:ins w:id="524" w:author="Alex Borowicz" w:date="2019-07-31T09:29:00Z">
+        <w:r>
+          <w:rPr>
+            <w:rFonts w:ascii="Times New Roman" w:hAnsi="Times New Roman" w:cs="Times New Roman"/>
+            <w:sz w:val="24"/>
+            <w:szCs w:val="24"/>
+            <w:rPrChange w:id="525" w:author="Alex Borowicz" w:date="2019-07-31T09:29:00Z">
+              <w:rPr>
+                <w:rFonts w:ascii="Times New Roman" w:hAnsi="Times New Roman" w:cs="Times New Roman"/>
+                <w:sz w:val="24"/>
+                <w:szCs w:val="24"/>
+                <w:lang w:val="es-PY"/>
+              </w:rPr>
+            </w:rPrChange>
+          </w:rPr>
+          <w:t xml:space="preserve"> South America [shapefile].</w:t>
+        </w:r>
+      </w:ins>
+      <w:ins w:id="526" w:author="Alex Borowicz" w:date="2019-07-31T09:28:00Z">
+        <w:r>
+          <w:rPr>
+            <w:rFonts w:ascii="Times New Roman" w:hAnsi="Times New Roman" w:cs="Times New Roman"/>
+            <w:sz w:val="24"/>
+            <w:szCs w:val="24"/>
+            <w:rPrChange w:id="527" w:author="Alex Borowicz" w:date="2019-07-31T09:29:00Z">
+              <w:rPr>
+                <w:rFonts w:ascii="Times New Roman" w:hAnsi="Times New Roman" w:cs="Times New Roman"/>
+                <w:sz w:val="24"/>
+                <w:szCs w:val="24"/>
+              </w:rPr>
+            </w:rPrChange>
+          </w:rPr>
+          <w:t xml:space="preserve"> </w:t>
+        </w:r>
+        <w:r>
+          <w:rPr>
+            <w:rFonts w:ascii="Times New Roman" w:hAnsi="Times New Roman" w:cs="Times New Roman"/>
+            <w:sz w:val="24"/>
+            <w:szCs w:val="24"/>
+            <w:lang w:val="es-PY"/>
+            <w:rPrChange w:id="528" w:author="Alex Borowicz" w:date="2019-07-31T09:29:00Z">
+              <w:rPr>
+                <w:rFonts w:ascii="Times New Roman" w:hAnsi="Times New Roman" w:cs="Times New Roman"/>
+                <w:sz w:val="24"/>
+                <w:szCs w:val="24"/>
+              </w:rPr>
+            </w:rPrChange>
+          </w:rPr>
+          <w:t>Porlamar, Venezuela</w:t>
+        </w:r>
+      </w:ins>
+      <w:ins w:id="529" w:author="Alex Borowicz" w:date="2019-07-31T09:29:00Z">
+        <w:r>
+          <w:rPr>
+            <w:rFonts w:ascii="Times New Roman" w:hAnsi="Times New Roman" w:cs="Times New Roman"/>
+            <w:sz w:val="24"/>
+            <w:szCs w:val="24"/>
+            <w:lang w:val="es-PY"/>
+          </w:rPr>
+          <w:t xml:space="preserve">: </w:t>
+        </w:r>
+        <w:r>
+          <w:rPr>
+            <w:rFonts w:ascii="Times New Roman" w:hAnsi="Times New Roman" w:cs="Times New Roman"/>
+            <w:sz w:val="24"/>
+            <w:szCs w:val="24"/>
+            <w:lang w:val="es-PY"/>
+          </w:rPr>
+          <w:t>Orogénesis Soluciones Geográficas</w:t>
+        </w:r>
+        <w:r>
+          <w:rPr>
+            <w:rFonts w:ascii="Times New Roman" w:hAnsi="Times New Roman" w:cs="Times New Roman"/>
+            <w:sz w:val="24"/>
+            <w:szCs w:val="24"/>
+            <w:lang w:val="es-PY"/>
+          </w:rPr>
+          <w:t>;</w:t>
+        </w:r>
+      </w:ins>
+      <w:ins w:id="530" w:author="Alex Borowicz" w:date="2019-07-31T09:28:00Z">
+        <w:r>
+          <w:rPr>
+            <w:rFonts w:ascii="Times New Roman" w:hAnsi="Times New Roman" w:cs="Times New Roman"/>
+            <w:sz w:val="24"/>
+            <w:szCs w:val="24"/>
+            <w:lang w:val="es-PY"/>
+            <w:rPrChange w:id="531" w:author="Alex Borowicz" w:date="2019-07-31T09:29:00Z">
+              <w:rPr>
+                <w:rFonts w:ascii="Times New Roman" w:hAnsi="Times New Roman" w:cs="Times New Roman"/>
+                <w:sz w:val="24"/>
+                <w:szCs w:val="24"/>
+              </w:rPr>
+            </w:rPrChange>
+          </w:rPr>
+          <w:t xml:space="preserve"> 2015.</w:t>
+        </w:r>
+      </w:ins>
+    </w:p>
+    <w:p>
+      <w:pPr>
+        <w:pStyle w:val="ListParagraph"/>
+        <w:rPr>
+          <w:ins w:id="532" w:author="Alex Borowicz" w:date="2019-07-23T12:07:00Z"/>
+          <w:rFonts w:ascii="Times New Roman" w:hAnsi="Times New Roman" w:cs="Times New Roman"/>
+          <w:sz w:val="24"/>
+          <w:szCs w:val="24"/>
+          <w:lang w:val="es-PY"/>
+          <w:rPrChange w:id="533" w:author="Alex Borowicz" w:date="2019-07-31T09:29:00Z">
+            <w:rPr>
+              <w:ins w:id="534" w:author="Alex Borowicz" w:date="2019-07-23T12:07:00Z"/>
+            </w:rPr>
+          </w:rPrChange>
+        </w:rPr>
+        <w:pPrChange w:id="535" w:author="Alex Borowicz" w:date="2019-07-31T09:28:00Z">
+          <w:pPr>
+            <w:pStyle w:val="ListParagraph"/>
+            <w:numPr>
+              <w:numId w:val="4"/>
+            </w:numPr>
+            <w:spacing w:line="480" w:lineRule="auto"/>
+            <w:ind w:hanging="360"/>
+          </w:pPr>
+        </w:pPrChange>
+      </w:pPr>
     </w:p>
     <w:p>
       <w:pPr>
@@ -17785,14 +18202,6 @@
           <w:szCs w:val="24"/>
         </w:rPr>
       </w:pPr>
-      <w:r>
-        <w:rPr>
-          <w:rFonts w:ascii="Times New Roman" w:hAnsi="Times New Roman" w:cs="Times New Roman"/>
-          <w:sz w:val="24"/>
-          <w:szCs w:val="24"/>
-        </w:rPr>
-        <w:t xml:space="preserve">Rosenblatt F. Principles of </w:t>
-      </w:r>
       <w:proofErr w:type="spellStart"/>
       <w:r>
         <w:rPr>
@@ -17800,7 +18209,7 @@
           <w:sz w:val="24"/>
           <w:szCs w:val="24"/>
         </w:rPr>
-        <w:t>neurodynamics</w:t>
+        <w:t>LeCun</w:t>
       </w:r>
       <w:proofErr w:type="spellEnd"/>
       <w:r>
@@ -17809,7 +18218,7 @@
           <w:sz w:val="24"/>
           <w:szCs w:val="24"/>
         </w:rPr>
-        <w:t xml:space="preserve">: </w:t>
+        <w:t xml:space="preserve"> Y, </w:t>
       </w:r>
       <w:proofErr w:type="spellStart"/>
       <w:r>
@@ -17818,7 +18227,7 @@
           <w:sz w:val="24"/>
           <w:szCs w:val="24"/>
         </w:rPr>
-        <w:t>Perceptrons</w:t>
+        <w:t>Bottou</w:t>
       </w:r>
       <w:proofErr w:type="spellEnd"/>
       <w:r>
@@ -17827,7 +18236,25 @@
           <w:sz w:val="24"/>
           <w:szCs w:val="24"/>
         </w:rPr>
-        <w:t xml:space="preserve"> and the theory of brain mechanisms. Washington: Spartan Books; 1962.</w:t>
+        <w:t xml:space="preserve"> L, </w:t>
+      </w:r>
+      <w:proofErr w:type="spellStart"/>
+      <w:r>
+        <w:rPr>
+          <w:rFonts w:ascii="Times New Roman" w:hAnsi="Times New Roman" w:cs="Times New Roman"/>
+          <w:sz w:val="24"/>
+          <w:szCs w:val="24"/>
+        </w:rPr>
+        <w:t>Bengio</w:t>
+      </w:r>
+      <w:proofErr w:type="spellEnd"/>
+      <w:r>
+        <w:rPr>
+          <w:rFonts w:ascii="Times New Roman" w:hAnsi="Times New Roman" w:cs="Times New Roman"/>
+          <w:sz w:val="24"/>
+          <w:szCs w:val="24"/>
+        </w:rPr>
+        <w:t xml:space="preserve"> Y Haffner P. Gradient-based learning applied to document recognition. Proc IEEE. 1998;86(11): 2278-2324.</w:t>
       </w:r>
     </w:p>
     <w:p>
@@ -17844,6 +18271,14 @@
           <w:szCs w:val="24"/>
         </w:rPr>
       </w:pPr>
+      <w:r>
+        <w:rPr>
+          <w:rFonts w:ascii="Times New Roman" w:hAnsi="Times New Roman" w:cs="Times New Roman"/>
+          <w:sz w:val="24"/>
+          <w:szCs w:val="24"/>
+        </w:rPr>
+        <w:t xml:space="preserve">Rosenblatt F. Principles of </w:t>
+      </w:r>
       <w:proofErr w:type="spellStart"/>
       <w:r>
         <w:rPr>
@@ -17851,7 +18286,7 @@
           <w:sz w:val="24"/>
           <w:szCs w:val="24"/>
         </w:rPr>
-        <w:t>Rumelhart</w:t>
+        <w:t>neurodynamics</w:t>
       </w:r>
       <w:proofErr w:type="spellEnd"/>
       <w:r>
@@ -17860,7 +18295,25 @@
           <w:sz w:val="24"/>
           <w:szCs w:val="24"/>
         </w:rPr>
-        <w:t xml:space="preserve"> DE, Hinton GE, Williams RJ. Learning internal representations by error propagation. In: Parallel distributed processing: Explorations in the microstructure of cognition Volume I: Foundation. Cambridge, Mass: MIT Press; 1986.</w:t>
+        <w:t xml:space="preserve">: </w:t>
+      </w:r>
+      <w:proofErr w:type="spellStart"/>
+      <w:r>
+        <w:rPr>
+          <w:rFonts w:ascii="Times New Roman" w:hAnsi="Times New Roman" w:cs="Times New Roman"/>
+          <w:sz w:val="24"/>
+          <w:szCs w:val="24"/>
+        </w:rPr>
+        <w:t>Perceptrons</w:t>
+      </w:r>
+      <w:proofErr w:type="spellEnd"/>
+      <w:r>
+        <w:rPr>
+          <w:rFonts w:ascii="Times New Roman" w:hAnsi="Times New Roman" w:cs="Times New Roman"/>
+          <w:sz w:val="24"/>
+          <w:szCs w:val="24"/>
+        </w:rPr>
+        <w:t xml:space="preserve"> and the theory of brain mechanisms. Washington: Spartan Books; 1962.</w:t>
       </w:r>
     </w:p>
     <w:p>
@@ -17884,7 +18337,7 @@
           <w:sz w:val="24"/>
           <w:szCs w:val="24"/>
         </w:rPr>
-        <w:t>Paszke</w:t>
+        <w:t>Rumelhart</w:t>
       </w:r>
       <w:proofErr w:type="spellEnd"/>
       <w:r>
@@ -17893,79 +18346,7 @@
           <w:sz w:val="24"/>
           <w:szCs w:val="24"/>
         </w:rPr>
-        <w:t xml:space="preserve"> A, Gross S, </w:t>
-      </w:r>
-      <w:proofErr w:type="spellStart"/>
-      <w:r>
-        <w:rPr>
-          <w:rFonts w:ascii="Times New Roman" w:hAnsi="Times New Roman" w:cs="Times New Roman"/>
-          <w:sz w:val="24"/>
-          <w:szCs w:val="24"/>
-        </w:rPr>
-        <w:t>Chintala</w:t>
-      </w:r>
-      <w:proofErr w:type="spellEnd"/>
-      <w:r>
-        <w:rPr>
-          <w:rFonts w:ascii="Times New Roman" w:hAnsi="Times New Roman" w:cs="Times New Roman"/>
-          <w:sz w:val="24"/>
-          <w:szCs w:val="24"/>
-        </w:rPr>
-        <w:t xml:space="preserve"> S, </w:t>
-      </w:r>
-      <w:proofErr w:type="spellStart"/>
-      <w:r>
-        <w:rPr>
-          <w:rFonts w:ascii="Times New Roman" w:hAnsi="Times New Roman" w:cs="Times New Roman"/>
-          <w:sz w:val="24"/>
-          <w:szCs w:val="24"/>
-        </w:rPr>
-        <w:t>Chanan</w:t>
-      </w:r>
-      <w:proofErr w:type="spellEnd"/>
-      <w:r>
-        <w:rPr>
-          <w:rFonts w:ascii="Times New Roman" w:hAnsi="Times New Roman" w:cs="Times New Roman"/>
-          <w:sz w:val="24"/>
-          <w:szCs w:val="24"/>
-        </w:rPr>
-        <w:t xml:space="preserve"> G, Yang E, DeVito Z, et al. Automatic differentiation in </w:t>
-      </w:r>
-      <w:proofErr w:type="spellStart"/>
-      <w:r>
-        <w:rPr>
-          <w:rFonts w:ascii="Times New Roman" w:hAnsi="Times New Roman" w:cs="Times New Roman"/>
-          <w:sz w:val="24"/>
-          <w:szCs w:val="24"/>
-        </w:rPr>
-        <w:t>pytorch</w:t>
-      </w:r>
-      <w:proofErr w:type="spellEnd"/>
-      <w:r>
-        <w:rPr>
-          <w:rFonts w:ascii="Times New Roman" w:hAnsi="Times New Roman" w:cs="Times New Roman"/>
-          <w:sz w:val="24"/>
-          <w:szCs w:val="24"/>
-        </w:rPr>
-        <w:t xml:space="preserve">. In: NIPS 2017 </w:t>
-      </w:r>
-      <w:proofErr w:type="spellStart"/>
-      <w:r>
-        <w:rPr>
-          <w:rFonts w:ascii="Times New Roman" w:hAnsi="Times New Roman" w:cs="Times New Roman"/>
-          <w:sz w:val="24"/>
-          <w:szCs w:val="24"/>
-        </w:rPr>
-        <w:t>Autodiff</w:t>
-      </w:r>
-      <w:proofErr w:type="spellEnd"/>
-      <w:r>
-        <w:rPr>
-          <w:rFonts w:ascii="Times New Roman" w:hAnsi="Times New Roman" w:cs="Times New Roman"/>
-          <w:sz w:val="24"/>
-          <w:szCs w:val="24"/>
-        </w:rPr>
-        <w:t xml:space="preserve"> Workshop: The Future of Gradient-based Machine Learning Software and Techniques, 2017 Dec 9; Long Beach, CA, US.</w:t>
+        <w:t xml:space="preserve"> DE, Hinton GE, Williams RJ. Learning internal representations by error propagation. In: Parallel distributed processing: Explorations in the microstructure of cognition Volume I: Foundation. Cambridge, Mass: MIT Press; 1986.</w:t>
       </w:r>
     </w:p>
     <w:p>
@@ -17982,13 +18363,95 @@
           <w:szCs w:val="24"/>
         </w:rPr>
       </w:pPr>
-      <w:r>
-        <w:rPr>
-          <w:rFonts w:ascii="Times New Roman" w:hAnsi="Times New Roman" w:cs="Times New Roman"/>
-          <w:sz w:val="24"/>
-          <w:szCs w:val="24"/>
-        </w:rPr>
-        <w:t>He K, Zhang X, Ren S, Sun J. Deep residual learning for image recognition. CVPR 2016: 2016 IEEE Conference on Computer Vision and Pattern Recognition; 2016 Jun 26-Jul 1; Las Vegas, USA. 770-778.</w:t>
+      <w:proofErr w:type="spellStart"/>
+      <w:r>
+        <w:rPr>
+          <w:rFonts w:ascii="Times New Roman" w:hAnsi="Times New Roman" w:cs="Times New Roman"/>
+          <w:sz w:val="24"/>
+          <w:szCs w:val="24"/>
+        </w:rPr>
+        <w:t>Paszke</w:t>
+      </w:r>
+      <w:proofErr w:type="spellEnd"/>
+      <w:r>
+        <w:rPr>
+          <w:rFonts w:ascii="Times New Roman" w:hAnsi="Times New Roman" w:cs="Times New Roman"/>
+          <w:sz w:val="24"/>
+          <w:szCs w:val="24"/>
+        </w:rPr>
+        <w:t xml:space="preserve"> A, Gross S, </w:t>
+      </w:r>
+      <w:proofErr w:type="spellStart"/>
+      <w:r>
+        <w:rPr>
+          <w:rFonts w:ascii="Times New Roman" w:hAnsi="Times New Roman" w:cs="Times New Roman"/>
+          <w:sz w:val="24"/>
+          <w:szCs w:val="24"/>
+        </w:rPr>
+        <w:t>Chintala</w:t>
+      </w:r>
+      <w:proofErr w:type="spellEnd"/>
+      <w:r>
+        <w:rPr>
+          <w:rFonts w:ascii="Times New Roman" w:hAnsi="Times New Roman" w:cs="Times New Roman"/>
+          <w:sz w:val="24"/>
+          <w:szCs w:val="24"/>
+        </w:rPr>
+        <w:t xml:space="preserve"> S, </w:t>
+      </w:r>
+      <w:proofErr w:type="spellStart"/>
+      <w:r>
+        <w:rPr>
+          <w:rFonts w:ascii="Times New Roman" w:hAnsi="Times New Roman" w:cs="Times New Roman"/>
+          <w:sz w:val="24"/>
+          <w:szCs w:val="24"/>
+        </w:rPr>
+        <w:t>Chanan</w:t>
+      </w:r>
+      <w:proofErr w:type="spellEnd"/>
+      <w:r>
+        <w:rPr>
+          <w:rFonts w:ascii="Times New Roman" w:hAnsi="Times New Roman" w:cs="Times New Roman"/>
+          <w:sz w:val="24"/>
+          <w:szCs w:val="24"/>
+        </w:rPr>
+        <w:t xml:space="preserve"> G, Yang E, DeVito Z, et al. Automatic differentiation in </w:t>
+      </w:r>
+      <w:proofErr w:type="spellStart"/>
+      <w:r>
+        <w:rPr>
+          <w:rFonts w:ascii="Times New Roman" w:hAnsi="Times New Roman" w:cs="Times New Roman"/>
+          <w:sz w:val="24"/>
+          <w:szCs w:val="24"/>
+        </w:rPr>
+        <w:t>pytorch</w:t>
+      </w:r>
+      <w:proofErr w:type="spellEnd"/>
+      <w:r>
+        <w:rPr>
+          <w:rFonts w:ascii="Times New Roman" w:hAnsi="Times New Roman" w:cs="Times New Roman"/>
+          <w:sz w:val="24"/>
+          <w:szCs w:val="24"/>
+        </w:rPr>
+        <w:t xml:space="preserve">. In: NIPS 2017 </w:t>
+      </w:r>
+      <w:proofErr w:type="spellStart"/>
+      <w:r>
+        <w:rPr>
+          <w:rFonts w:ascii="Times New Roman" w:hAnsi="Times New Roman" w:cs="Times New Roman"/>
+          <w:sz w:val="24"/>
+          <w:szCs w:val="24"/>
+        </w:rPr>
+        <w:t>Autodiff</w:t>
+      </w:r>
+      <w:proofErr w:type="spellEnd"/>
+      <w:r>
+        <w:rPr>
+          <w:rFonts w:ascii="Times New Roman" w:hAnsi="Times New Roman" w:cs="Times New Roman"/>
+          <w:sz w:val="24"/>
+          <w:szCs w:val="24"/>
+        </w:rPr>
+        <w:t xml:space="preserve"> Workshop: The Future of Gradient-based Machine Learning Software and Techniques, 2017 Dec 9; Long Beach, CA, US.</w:t>
       </w:r>
     </w:p>
     <w:p>
@@ -18011,79 +18474,7 @@
           <w:sz w:val="24"/>
           <w:szCs w:val="24"/>
         </w:rPr>
-        <w:t xml:space="preserve">Huang G, Liu Z, van der </w:t>
-      </w:r>
-      <w:proofErr w:type="spellStart"/>
-      <w:r>
-        <w:rPr>
-          <w:rFonts w:ascii="Times New Roman" w:hAnsi="Times New Roman" w:cs="Times New Roman"/>
-          <w:sz w:val="24"/>
-          <w:szCs w:val="24"/>
-        </w:rPr>
-        <w:t>Maaten</w:t>
-      </w:r>
-      <w:proofErr w:type="spellEnd"/>
-      <w:r>
-        <w:rPr>
-          <w:rFonts w:ascii="Times New Roman" w:hAnsi="Times New Roman" w:cs="Times New Roman"/>
-          <w:sz w:val="24"/>
-          <w:szCs w:val="24"/>
-        </w:rPr>
-        <w:t xml:space="preserve"> L, Weinberger KQ. Densely connected convolutional networks. Proc IEEE </w:t>
-      </w:r>
-      <w:proofErr w:type="spellStart"/>
-      <w:r>
-        <w:rPr>
-          <w:rFonts w:ascii="Times New Roman" w:hAnsi="Times New Roman" w:cs="Times New Roman"/>
-          <w:sz w:val="24"/>
-          <w:szCs w:val="24"/>
-        </w:rPr>
-        <w:t>Comput</w:t>
-      </w:r>
-      <w:proofErr w:type="spellEnd"/>
-      <w:r>
-        <w:rPr>
-          <w:rFonts w:ascii="Times New Roman" w:hAnsi="Times New Roman" w:cs="Times New Roman"/>
-          <w:sz w:val="24"/>
-          <w:szCs w:val="24"/>
-        </w:rPr>
-        <w:t xml:space="preserve"> Soc Conf </w:t>
-      </w:r>
-      <w:proofErr w:type="spellStart"/>
-      <w:r>
-        <w:rPr>
-          <w:rFonts w:ascii="Times New Roman" w:hAnsi="Times New Roman" w:cs="Times New Roman"/>
-          <w:sz w:val="24"/>
-          <w:szCs w:val="24"/>
-        </w:rPr>
-        <w:t>Comput</w:t>
-      </w:r>
-      <w:proofErr w:type="spellEnd"/>
-      <w:r>
-        <w:rPr>
-          <w:rFonts w:ascii="Times New Roman" w:hAnsi="Times New Roman" w:cs="Times New Roman"/>
-          <w:sz w:val="24"/>
-          <w:szCs w:val="24"/>
-        </w:rPr>
-        <w:t xml:space="preserve"> Vis Pattern </w:t>
-      </w:r>
-      <w:proofErr w:type="spellStart"/>
-      <w:r>
-        <w:rPr>
-          <w:rFonts w:ascii="Times New Roman" w:hAnsi="Times New Roman" w:cs="Times New Roman"/>
-          <w:sz w:val="24"/>
-          <w:szCs w:val="24"/>
-        </w:rPr>
-        <w:t>Recognit</w:t>
-      </w:r>
-      <w:proofErr w:type="spellEnd"/>
-      <w:r>
-        <w:rPr>
-          <w:rFonts w:ascii="Times New Roman" w:hAnsi="Times New Roman" w:cs="Times New Roman"/>
-          <w:sz w:val="24"/>
-          <w:szCs w:val="24"/>
-        </w:rPr>
-        <w:t>. 2017; 4700-4708.</w:t>
+        <w:t>He K, Zhang X, Ren S, Sun J. Deep residual learning for image recognition. CVPR 2016: 2016 IEEE Conference on Computer Vision and Pattern Recognition; 2016 Jun 26-Jul 1; Las Vegas, USA. 770-778.</w:t>
       </w:r>
     </w:p>
     <w:p>
@@ -18100,6 +18491,14 @@
           <w:szCs w:val="24"/>
         </w:rPr>
       </w:pPr>
+      <w:r>
+        <w:rPr>
+          <w:rFonts w:ascii="Times New Roman" w:hAnsi="Times New Roman" w:cs="Times New Roman"/>
+          <w:sz w:val="24"/>
+          <w:szCs w:val="24"/>
+        </w:rPr>
+        <w:t xml:space="preserve">Huang G, Liu Z, van der </w:t>
+      </w:r>
       <w:proofErr w:type="spellStart"/>
       <w:r>
         <w:rPr>
@@ -18107,7 +18506,7 @@
           <w:sz w:val="24"/>
           <w:szCs w:val="24"/>
         </w:rPr>
-        <w:t>Russakovsky</w:t>
+        <w:t>Maaten</w:t>
       </w:r>
       <w:proofErr w:type="spellEnd"/>
       <w:r>
@@ -18116,7 +18515,7 @@
           <w:sz w:val="24"/>
           <w:szCs w:val="24"/>
         </w:rPr>
-        <w:t xml:space="preserve"> O, Deng J, </w:t>
+        <w:t xml:space="preserve"> L, Weinberger KQ. Densely connected convolutional networks. Proc IEEE </w:t>
       </w:r>
       <w:proofErr w:type="spellStart"/>
       <w:r>
@@ -18125,7 +18524,7 @@
           <w:sz w:val="24"/>
           <w:szCs w:val="24"/>
         </w:rPr>
-        <w:t>Su</w:t>
+        <w:t>Comput</w:t>
       </w:r>
       <w:proofErr w:type="spellEnd"/>
       <w:r>
@@ -18134,7 +18533,7 @@
           <w:sz w:val="24"/>
           <w:szCs w:val="24"/>
         </w:rPr>
-        <w:t xml:space="preserve"> H, Krause J, Satheesh S, Ma S, et al. ImageNet large scale visual recognition challenge. Int J </w:t>
+        <w:t xml:space="preserve"> Soc Conf </w:t>
       </w:r>
       <w:proofErr w:type="spellStart"/>
       <w:r>
@@ -18152,7 +18551,25 @@
           <w:sz w:val="24"/>
           <w:szCs w:val="24"/>
         </w:rPr>
-        <w:t xml:space="preserve"> Vis. 2015;115: 211-252.</w:t>
+        <w:t xml:space="preserve"> Vis Pattern </w:t>
+      </w:r>
+      <w:proofErr w:type="spellStart"/>
+      <w:r>
+        <w:rPr>
+          <w:rFonts w:ascii="Times New Roman" w:hAnsi="Times New Roman" w:cs="Times New Roman"/>
+          <w:sz w:val="24"/>
+          <w:szCs w:val="24"/>
+        </w:rPr>
+        <w:t>Recognit</w:t>
+      </w:r>
+      <w:proofErr w:type="spellEnd"/>
+      <w:r>
+        <w:rPr>
+          <w:rFonts w:ascii="Times New Roman" w:hAnsi="Times New Roman" w:cs="Times New Roman"/>
+          <w:sz w:val="24"/>
+          <w:szCs w:val="24"/>
+        </w:rPr>
+        <w:t>. 2017; 4700-4708.</w:t>
       </w:r>
     </w:p>
     <w:p>
@@ -18164,40 +18581,65 @@
         </w:numPr>
         <w:spacing w:line="480" w:lineRule="auto"/>
         <w:rPr>
-          <w:ins w:id="486" w:author="Alex Borowicz" w:date="2019-07-05T16:55:00Z"/>
           <w:rFonts w:ascii="Times New Roman" w:hAnsi="Times New Roman" w:cs="Times New Roman"/>
           <w:sz w:val="24"/>
           <w:szCs w:val="24"/>
         </w:rPr>
       </w:pPr>
-      <w:ins w:id="487" w:author="Alex Borowicz" w:date="2019-07-05T16:54:00Z">
-        <w:r>
-          <w:rPr>
-            <w:rFonts w:ascii="Times New Roman" w:hAnsi="Times New Roman" w:cs="Times New Roman"/>
-            <w:sz w:val="24"/>
-            <w:szCs w:val="24"/>
-          </w:rPr>
-          <w:t xml:space="preserve">Chang C, Lin C. LIBSVM: A library for support vector machines. ACM Trans </w:t>
-        </w:r>
-        <w:proofErr w:type="spellStart"/>
-        <w:r>
-          <w:rPr>
-            <w:rFonts w:ascii="Times New Roman" w:hAnsi="Times New Roman" w:cs="Times New Roman"/>
-            <w:sz w:val="24"/>
-            <w:szCs w:val="24"/>
-          </w:rPr>
-          <w:t>Intell</w:t>
-        </w:r>
-        <w:proofErr w:type="spellEnd"/>
-        <w:r>
-          <w:rPr>
-            <w:rFonts w:ascii="Times New Roman" w:hAnsi="Times New Roman" w:cs="Times New Roman"/>
-            <w:sz w:val="24"/>
-            <w:szCs w:val="24"/>
-          </w:rPr>
-          <w:t xml:space="preserve"> Syst Technol. 2011,2: 27-2:27-27.</w:t>
-        </w:r>
-      </w:ins>
+      <w:proofErr w:type="spellStart"/>
+      <w:r>
+        <w:rPr>
+          <w:rFonts w:ascii="Times New Roman" w:hAnsi="Times New Roman" w:cs="Times New Roman"/>
+          <w:sz w:val="24"/>
+          <w:szCs w:val="24"/>
+        </w:rPr>
+        <w:t>Russakovsky</w:t>
+      </w:r>
+      <w:proofErr w:type="spellEnd"/>
+      <w:r>
+        <w:rPr>
+          <w:rFonts w:ascii="Times New Roman" w:hAnsi="Times New Roman" w:cs="Times New Roman"/>
+          <w:sz w:val="24"/>
+          <w:szCs w:val="24"/>
+        </w:rPr>
+        <w:t xml:space="preserve"> O, Deng J, </w:t>
+      </w:r>
+      <w:proofErr w:type="spellStart"/>
+      <w:r>
+        <w:rPr>
+          <w:rFonts w:ascii="Times New Roman" w:hAnsi="Times New Roman" w:cs="Times New Roman"/>
+          <w:sz w:val="24"/>
+          <w:szCs w:val="24"/>
+        </w:rPr>
+        <w:t>Su</w:t>
+      </w:r>
+      <w:proofErr w:type="spellEnd"/>
+      <w:r>
+        <w:rPr>
+          <w:rFonts w:ascii="Times New Roman" w:hAnsi="Times New Roman" w:cs="Times New Roman"/>
+          <w:sz w:val="24"/>
+          <w:szCs w:val="24"/>
+        </w:rPr>
+        <w:t xml:space="preserve"> H, Krause J, Satheesh S, Ma S, et al. ImageNet large scale visual recognition challenge. Int J </w:t>
+      </w:r>
+      <w:proofErr w:type="spellStart"/>
+      <w:r>
+        <w:rPr>
+          <w:rFonts w:ascii="Times New Roman" w:hAnsi="Times New Roman" w:cs="Times New Roman"/>
+          <w:sz w:val="24"/>
+          <w:szCs w:val="24"/>
+        </w:rPr>
+        <w:t>Comput</w:t>
+      </w:r>
+      <w:proofErr w:type="spellEnd"/>
+      <w:r>
+        <w:rPr>
+          <w:rFonts w:ascii="Times New Roman" w:hAnsi="Times New Roman" w:cs="Times New Roman"/>
+          <w:sz w:val="24"/>
+          <w:szCs w:val="24"/>
+        </w:rPr>
+        <w:t xml:space="preserve"> Vis. 2015;115: 211-252.</w:t>
+      </w:r>
     </w:p>
     <w:p>
       <w:pPr>
@@ -18208,22 +18650,29 @@
         </w:numPr>
         <w:spacing w:line="480" w:lineRule="auto"/>
         <w:rPr>
-          <w:ins w:id="488" w:author="Alex Borowicz" w:date="2019-07-05T16:54:00Z"/>
+          <w:ins w:id="536" w:author="Alex Borowicz" w:date="2019-07-05T16:55:00Z"/>
           <w:rFonts w:ascii="Times New Roman" w:hAnsi="Times New Roman" w:cs="Times New Roman"/>
           <w:sz w:val="24"/>
           <w:szCs w:val="24"/>
         </w:rPr>
       </w:pPr>
-      <w:proofErr w:type="spellStart"/>
-      <w:ins w:id="489" w:author="Alex Borowicz" w:date="2019-07-05T16:55:00Z">
+      <w:ins w:id="537" w:author="Alex Borowicz" w:date="2019-07-05T16:54:00Z">
         <w:r>
           <w:rPr>
             <w:rFonts w:ascii="Times New Roman" w:hAnsi="Times New Roman" w:cs="Times New Roman"/>
             <w:sz w:val="24"/>
             <w:szCs w:val="24"/>
           </w:rPr>
-          <w:lastRenderedPageBreak/>
-          <w:t>Pedregosa</w:t>
+          <w:t xml:space="preserve">Chang C, Lin C. LIBSVM: A library for support vector machines. ACM Trans </w:t>
+        </w:r>
+        <w:proofErr w:type="spellStart"/>
+        <w:r>
+          <w:rPr>
+            <w:rFonts w:ascii="Times New Roman" w:hAnsi="Times New Roman" w:cs="Times New Roman"/>
+            <w:sz w:val="24"/>
+            <w:szCs w:val="24"/>
+          </w:rPr>
+          <w:t>Intell</w:t>
         </w:r>
         <w:proofErr w:type="spellEnd"/>
         <w:r>
@@ -18232,79 +18681,7 @@
             <w:sz w:val="24"/>
             <w:szCs w:val="24"/>
           </w:rPr>
-          <w:t xml:space="preserve"> F, </w:t>
-        </w:r>
-        <w:proofErr w:type="spellStart"/>
-        <w:r>
-          <w:rPr>
-            <w:rFonts w:ascii="Times New Roman" w:hAnsi="Times New Roman" w:cs="Times New Roman"/>
-            <w:sz w:val="24"/>
-            <w:szCs w:val="24"/>
-          </w:rPr>
-          <w:t>Varoquaux</w:t>
-        </w:r>
-        <w:proofErr w:type="spellEnd"/>
-        <w:r>
-          <w:rPr>
-            <w:rFonts w:ascii="Times New Roman" w:hAnsi="Times New Roman" w:cs="Times New Roman"/>
-            <w:sz w:val="24"/>
-            <w:szCs w:val="24"/>
-          </w:rPr>
-          <w:t xml:space="preserve"> G, </w:t>
-        </w:r>
-        <w:proofErr w:type="spellStart"/>
-        <w:r>
-          <w:rPr>
-            <w:rFonts w:ascii="Times New Roman" w:hAnsi="Times New Roman" w:cs="Times New Roman"/>
-            <w:sz w:val="24"/>
-            <w:szCs w:val="24"/>
-          </w:rPr>
-          <w:t>Gramfort</w:t>
-        </w:r>
-        <w:proofErr w:type="spellEnd"/>
-        <w:r>
-          <w:rPr>
-            <w:rFonts w:ascii="Times New Roman" w:hAnsi="Times New Roman" w:cs="Times New Roman"/>
-            <w:sz w:val="24"/>
-            <w:szCs w:val="24"/>
-          </w:rPr>
-          <w:t xml:space="preserve"> A, Michel V, </w:t>
-        </w:r>
-        <w:proofErr w:type="spellStart"/>
-        <w:r>
-          <w:rPr>
-            <w:rFonts w:ascii="Times New Roman" w:hAnsi="Times New Roman" w:cs="Times New Roman"/>
-            <w:sz w:val="24"/>
-            <w:szCs w:val="24"/>
-          </w:rPr>
-          <w:t>Thirion</w:t>
-        </w:r>
-        <w:proofErr w:type="spellEnd"/>
-        <w:r>
-          <w:rPr>
-            <w:rFonts w:ascii="Times New Roman" w:hAnsi="Times New Roman" w:cs="Times New Roman"/>
-            <w:sz w:val="24"/>
-            <w:szCs w:val="24"/>
-          </w:rPr>
-          <w:t xml:space="preserve"> B, Grisel O, et al. </w:t>
-        </w:r>
-        <w:proofErr w:type="spellStart"/>
-        <w:r>
-          <w:rPr>
-            <w:rFonts w:ascii="Times New Roman" w:hAnsi="Times New Roman" w:cs="Times New Roman"/>
-            <w:sz w:val="24"/>
-            <w:szCs w:val="24"/>
-          </w:rPr>
-          <w:t>Scikit</w:t>
-        </w:r>
-        <w:proofErr w:type="spellEnd"/>
-        <w:r>
-          <w:rPr>
-            <w:rFonts w:ascii="Times New Roman" w:hAnsi="Times New Roman" w:cs="Times New Roman"/>
-            <w:sz w:val="24"/>
-            <w:szCs w:val="24"/>
-          </w:rPr>
-          <w:t>-learn: Machine learning in Python. J Mach Learn Res. 2011,12: 2825:2830.</w:t>
+          <w:t xml:space="preserve"> Syst Technol. 2011,2: 27-2:27-27.</w:t>
         </w:r>
       </w:ins>
     </w:p>
@@ -18317,47 +18694,105 @@
         </w:numPr>
         <w:spacing w:line="480" w:lineRule="auto"/>
         <w:rPr>
+          <w:ins w:id="538" w:author="Alex Borowicz" w:date="2019-07-05T16:54:00Z"/>
           <w:rFonts w:ascii="Times New Roman" w:hAnsi="Times New Roman" w:cs="Times New Roman"/>
           <w:sz w:val="24"/>
           <w:szCs w:val="24"/>
         </w:rPr>
       </w:pPr>
       <w:proofErr w:type="spellStart"/>
-      <w:r>
-        <w:rPr>
-          <w:rFonts w:ascii="Times New Roman" w:hAnsi="Times New Roman" w:cs="Times New Roman"/>
-          <w:sz w:val="24"/>
-          <w:szCs w:val="24"/>
-        </w:rPr>
-        <w:t>Abileah</w:t>
-      </w:r>
-      <w:proofErr w:type="spellEnd"/>
-      <w:r>
-        <w:rPr>
-          <w:rFonts w:ascii="Times New Roman" w:hAnsi="Times New Roman" w:cs="Times New Roman"/>
-          <w:sz w:val="24"/>
-          <w:szCs w:val="24"/>
-        </w:rPr>
-        <w:t xml:space="preserve"> R. Marine mammal census using space satellite imagery. US Navy J Underwater </w:t>
-      </w:r>
-      <w:proofErr w:type="spellStart"/>
-      <w:r>
-        <w:rPr>
-          <w:rFonts w:ascii="Times New Roman" w:hAnsi="Times New Roman" w:cs="Times New Roman"/>
-          <w:sz w:val="24"/>
-          <w:szCs w:val="24"/>
-        </w:rPr>
-        <w:t>Acoust</w:t>
-      </w:r>
-      <w:proofErr w:type="spellEnd"/>
-      <w:r>
-        <w:rPr>
-          <w:rFonts w:ascii="Times New Roman" w:hAnsi="Times New Roman" w:cs="Times New Roman"/>
-          <w:sz w:val="24"/>
-          <w:szCs w:val="24"/>
-        </w:rPr>
-        <w:t>. 2002;52: 709-724.</w:t>
-      </w:r>
+      <w:ins w:id="539" w:author="Alex Borowicz" w:date="2019-07-05T16:55:00Z">
+        <w:r>
+          <w:rPr>
+            <w:rFonts w:ascii="Times New Roman" w:hAnsi="Times New Roman" w:cs="Times New Roman"/>
+            <w:sz w:val="24"/>
+            <w:szCs w:val="24"/>
+          </w:rPr>
+          <w:lastRenderedPageBreak/>
+          <w:t>Pedregosa</w:t>
+        </w:r>
+        <w:proofErr w:type="spellEnd"/>
+        <w:r>
+          <w:rPr>
+            <w:rFonts w:ascii="Times New Roman" w:hAnsi="Times New Roman" w:cs="Times New Roman"/>
+            <w:sz w:val="24"/>
+            <w:szCs w:val="24"/>
+          </w:rPr>
+          <w:t xml:space="preserve"> F, </w:t>
+        </w:r>
+        <w:proofErr w:type="spellStart"/>
+        <w:r>
+          <w:rPr>
+            <w:rFonts w:ascii="Times New Roman" w:hAnsi="Times New Roman" w:cs="Times New Roman"/>
+            <w:sz w:val="24"/>
+            <w:szCs w:val="24"/>
+          </w:rPr>
+          <w:t>Varoquaux</w:t>
+        </w:r>
+        <w:proofErr w:type="spellEnd"/>
+        <w:r>
+          <w:rPr>
+            <w:rFonts w:ascii="Times New Roman" w:hAnsi="Times New Roman" w:cs="Times New Roman"/>
+            <w:sz w:val="24"/>
+            <w:szCs w:val="24"/>
+          </w:rPr>
+          <w:t xml:space="preserve"> G, </w:t>
+        </w:r>
+        <w:proofErr w:type="spellStart"/>
+        <w:r>
+          <w:rPr>
+            <w:rFonts w:ascii="Times New Roman" w:hAnsi="Times New Roman" w:cs="Times New Roman"/>
+            <w:sz w:val="24"/>
+            <w:szCs w:val="24"/>
+          </w:rPr>
+          <w:t>Gramfort</w:t>
+        </w:r>
+        <w:proofErr w:type="spellEnd"/>
+        <w:r>
+          <w:rPr>
+            <w:rFonts w:ascii="Times New Roman" w:hAnsi="Times New Roman" w:cs="Times New Roman"/>
+            <w:sz w:val="24"/>
+            <w:szCs w:val="24"/>
+          </w:rPr>
+          <w:t xml:space="preserve"> A, Michel V, </w:t>
+        </w:r>
+        <w:proofErr w:type="spellStart"/>
+        <w:r>
+          <w:rPr>
+            <w:rFonts w:ascii="Times New Roman" w:hAnsi="Times New Roman" w:cs="Times New Roman"/>
+            <w:sz w:val="24"/>
+            <w:szCs w:val="24"/>
+          </w:rPr>
+          <w:t>Thirion</w:t>
+        </w:r>
+        <w:proofErr w:type="spellEnd"/>
+        <w:r>
+          <w:rPr>
+            <w:rFonts w:ascii="Times New Roman" w:hAnsi="Times New Roman" w:cs="Times New Roman"/>
+            <w:sz w:val="24"/>
+            <w:szCs w:val="24"/>
+          </w:rPr>
+          <w:t xml:space="preserve"> B, Grisel O, et al. </w:t>
+        </w:r>
+        <w:proofErr w:type="spellStart"/>
+        <w:r>
+          <w:rPr>
+            <w:rFonts w:ascii="Times New Roman" w:hAnsi="Times New Roman" w:cs="Times New Roman"/>
+            <w:sz w:val="24"/>
+            <w:szCs w:val="24"/>
+          </w:rPr>
+          <w:t>Scikit</w:t>
+        </w:r>
+        <w:proofErr w:type="spellEnd"/>
+        <w:r>
+          <w:rPr>
+            <w:rFonts w:ascii="Times New Roman" w:hAnsi="Times New Roman" w:cs="Times New Roman"/>
+            <w:sz w:val="24"/>
+            <w:szCs w:val="24"/>
+          </w:rPr>
+          <w:t>-learn: Machine learning in Python. J Mach Learn Res. 2011,12: 2825:2830.</w:t>
+        </w:r>
+      </w:ins>
     </w:p>
     <w:p>
       <w:pPr>
@@ -18371,17 +18806,8 @@
           <w:rFonts w:ascii="Times New Roman" w:hAnsi="Times New Roman" w:cs="Times New Roman"/>
           <w:sz w:val="24"/>
           <w:szCs w:val="24"/>
-          <w:lang w:val="es-PY"/>
         </w:rPr>
       </w:pPr>
-      <w:r>
-        <w:rPr>
-          <w:rFonts w:ascii="Times New Roman" w:hAnsi="Times New Roman" w:cs="Times New Roman"/>
-          <w:sz w:val="24"/>
-          <w:szCs w:val="24"/>
-        </w:rPr>
-        <w:t xml:space="preserve">Barlow J, </w:t>
-      </w:r>
       <w:proofErr w:type="spellStart"/>
       <w:r>
         <w:rPr>
@@ -18389,7 +18815,7 @@
           <w:sz w:val="24"/>
           <w:szCs w:val="24"/>
         </w:rPr>
-        <w:t>Gerrodette</w:t>
+        <w:t>Abileah</w:t>
       </w:r>
       <w:proofErr w:type="spellEnd"/>
       <w:r>
@@ -18398,7 +18824,7 @@
           <w:sz w:val="24"/>
           <w:szCs w:val="24"/>
         </w:rPr>
-        <w:t xml:space="preserve"> T, </w:t>
+        <w:t xml:space="preserve"> R. Marine mammal census using space satellite imagery. US Navy J Underwater </w:t>
       </w:r>
       <w:proofErr w:type="spellStart"/>
       <w:r>
@@ -18407,7 +18833,7 @@
           <w:sz w:val="24"/>
           <w:szCs w:val="24"/>
         </w:rPr>
-        <w:t>Forcada</w:t>
+        <w:t>Acoust</w:t>
       </w:r>
       <w:proofErr w:type="spellEnd"/>
       <w:r>
@@ -18416,56 +18842,7 @@
           <w:sz w:val="24"/>
           <w:szCs w:val="24"/>
         </w:rPr>
-        <w:t xml:space="preserve"> J. Factors affecting perpendicular sighting distances on shipboard line-transect surveys for cetaceans. </w:t>
-      </w:r>
-      <w:r>
-        <w:rPr>
-          <w:rFonts w:ascii="Times New Roman" w:hAnsi="Times New Roman" w:cs="Times New Roman"/>
-          <w:sz w:val="24"/>
-          <w:szCs w:val="24"/>
-          <w:lang w:val="es-PY"/>
-        </w:rPr>
-        <w:t xml:space="preserve">J </w:t>
-      </w:r>
-      <w:proofErr w:type="spellStart"/>
-      <w:r>
-        <w:rPr>
-          <w:rFonts w:ascii="Times New Roman" w:hAnsi="Times New Roman" w:cs="Times New Roman"/>
-          <w:sz w:val="24"/>
-          <w:szCs w:val="24"/>
-          <w:lang w:val="es-PY"/>
-        </w:rPr>
-        <w:t>Cetacean</w:t>
-      </w:r>
-      <w:proofErr w:type="spellEnd"/>
-      <w:r>
-        <w:rPr>
-          <w:rFonts w:ascii="Times New Roman" w:hAnsi="Times New Roman" w:cs="Times New Roman"/>
-          <w:sz w:val="24"/>
-          <w:szCs w:val="24"/>
-          <w:lang w:val="es-PY"/>
-        </w:rPr>
-        <w:t xml:space="preserve"> Res </w:t>
-      </w:r>
-      <w:proofErr w:type="spellStart"/>
-      <w:r>
-        <w:rPr>
-          <w:rFonts w:ascii="Times New Roman" w:hAnsi="Times New Roman" w:cs="Times New Roman"/>
-          <w:sz w:val="24"/>
-          <w:szCs w:val="24"/>
-          <w:lang w:val="es-PY"/>
-        </w:rPr>
-        <w:t>Manag</w:t>
-      </w:r>
-      <w:proofErr w:type="spellEnd"/>
-      <w:r>
-        <w:rPr>
-          <w:rFonts w:ascii="Times New Roman" w:hAnsi="Times New Roman" w:cs="Times New Roman"/>
-          <w:sz w:val="24"/>
-          <w:szCs w:val="24"/>
-          <w:lang w:val="es-PY"/>
-        </w:rPr>
-        <w:t>. 2001;3: 201-212.</w:t>
+        <w:t>. 2002;52: 709-724.</w:t>
       </w:r>
     </w:p>
     <w:p>
@@ -18480,8 +18857,17 @@
           <w:rFonts w:ascii="Times New Roman" w:hAnsi="Times New Roman" w:cs="Times New Roman"/>
           <w:sz w:val="24"/>
           <w:szCs w:val="24"/>
+          <w:lang w:val="es-PY"/>
         </w:rPr>
       </w:pPr>
+      <w:r>
+        <w:rPr>
+          <w:rFonts w:ascii="Times New Roman" w:hAnsi="Times New Roman" w:cs="Times New Roman"/>
+          <w:sz w:val="24"/>
+          <w:szCs w:val="24"/>
+        </w:rPr>
+        <w:t xml:space="preserve">Barlow J, </w:t>
+      </w:r>
       <w:proofErr w:type="spellStart"/>
       <w:r>
         <w:rPr>
@@ -18489,7 +18875,7 @@
           <w:sz w:val="24"/>
           <w:szCs w:val="24"/>
         </w:rPr>
-        <w:t>DeMaster</w:t>
+        <w:t>Gerrodette</w:t>
       </w:r>
       <w:proofErr w:type="spellEnd"/>
       <w:r>
@@ -18498,24 +18884,74 @@
           <w:sz w:val="24"/>
           <w:szCs w:val="24"/>
         </w:rPr>
-        <w:t xml:space="preserve"> DP, Lowry LF, Frost KJ, Bengtson RA. The effect of sea state on estimates of abundance for beluga whales (</w:t>
-      </w:r>
-      <w:r>
-        <w:rPr>
-          <w:rFonts w:ascii="Times New Roman" w:hAnsi="Times New Roman" w:cs="Times New Roman"/>
-          <w:i/>
-          <w:sz w:val="24"/>
-          <w:szCs w:val="24"/>
-        </w:rPr>
-        <w:t>Delphinapterus leucas</w:t>
-      </w:r>
-      <w:r>
-        <w:rPr>
-          <w:rFonts w:ascii="Times New Roman" w:hAnsi="Times New Roman" w:cs="Times New Roman"/>
-          <w:sz w:val="24"/>
-          <w:szCs w:val="24"/>
-        </w:rPr>
-        <w:t>) in Norton Sound, Alaska. Fish Bull. 2001;99: 197-201.</w:t>
+        <w:t xml:space="preserve"> T, </w:t>
+      </w:r>
+      <w:proofErr w:type="spellStart"/>
+      <w:r>
+        <w:rPr>
+          <w:rFonts w:ascii="Times New Roman" w:hAnsi="Times New Roman" w:cs="Times New Roman"/>
+          <w:sz w:val="24"/>
+          <w:szCs w:val="24"/>
+        </w:rPr>
+        <w:t>Forcada</w:t>
+      </w:r>
+      <w:proofErr w:type="spellEnd"/>
+      <w:r>
+        <w:rPr>
+          <w:rFonts w:ascii="Times New Roman" w:hAnsi="Times New Roman" w:cs="Times New Roman"/>
+          <w:sz w:val="24"/>
+          <w:szCs w:val="24"/>
+        </w:rPr>
+        <w:t xml:space="preserve"> J. Factors affecting perpendicular sighting distances on shipboard line-transect surveys for cetaceans. </w:t>
+      </w:r>
+      <w:r>
+        <w:rPr>
+          <w:rFonts w:ascii="Times New Roman" w:hAnsi="Times New Roman" w:cs="Times New Roman"/>
+          <w:sz w:val="24"/>
+          <w:szCs w:val="24"/>
+          <w:lang w:val="es-PY"/>
+        </w:rPr>
+        <w:t xml:space="preserve">J </w:t>
+      </w:r>
+      <w:proofErr w:type="spellStart"/>
+      <w:r>
+        <w:rPr>
+          <w:rFonts w:ascii="Times New Roman" w:hAnsi="Times New Roman" w:cs="Times New Roman"/>
+          <w:sz w:val="24"/>
+          <w:szCs w:val="24"/>
+          <w:lang w:val="es-PY"/>
+        </w:rPr>
+        <w:t>Cetacean</w:t>
+      </w:r>
+      <w:proofErr w:type="spellEnd"/>
+      <w:r>
+        <w:rPr>
+          <w:rFonts w:ascii="Times New Roman" w:hAnsi="Times New Roman" w:cs="Times New Roman"/>
+          <w:sz w:val="24"/>
+          <w:szCs w:val="24"/>
+          <w:lang w:val="es-PY"/>
+        </w:rPr>
+        <w:t xml:space="preserve"> Res </w:t>
+      </w:r>
+      <w:proofErr w:type="spellStart"/>
+      <w:r>
+        <w:rPr>
+          <w:rFonts w:ascii="Times New Roman" w:hAnsi="Times New Roman" w:cs="Times New Roman"/>
+          <w:sz w:val="24"/>
+          <w:szCs w:val="24"/>
+          <w:lang w:val="es-PY"/>
+        </w:rPr>
+        <w:t>Manag</w:t>
+      </w:r>
+      <w:proofErr w:type="spellEnd"/>
+      <w:r>
+        <w:rPr>
+          <w:rFonts w:ascii="Times New Roman" w:hAnsi="Times New Roman" w:cs="Times New Roman"/>
+          <w:sz w:val="24"/>
+          <w:szCs w:val="24"/>
+          <w:lang w:val="es-PY"/>
+        </w:rPr>
+        <w:t>. 2001;3: 201-212.</w:t>
       </w:r>
     </w:p>
     <w:p>
@@ -18539,7 +18975,7 @@
           <w:sz w:val="24"/>
           <w:szCs w:val="24"/>
         </w:rPr>
-        <w:t>Teilmann</w:t>
+        <w:t>DeMaster</w:t>
       </w:r>
       <w:proofErr w:type="spellEnd"/>
       <w:r>
@@ -18548,9 +18984,8 @@
           <w:sz w:val="24"/>
           <w:szCs w:val="24"/>
         </w:rPr>
-        <w:t xml:space="preserve"> J. Influence of sea state on density estimates of harbor porpoises (</w:t>
-      </w:r>
-      <w:proofErr w:type="spellStart"/>
+        <w:t xml:space="preserve"> DP, Lowry LF, Frost KJ, Bengtson RA. The effect of sea state on estimates of abundance for beluga whales (</w:t>
+      </w:r>
       <w:r>
         <w:rPr>
           <w:rFonts w:ascii="Times New Roman" w:hAnsi="Times New Roman" w:cs="Times New Roman"/>
@@ -18558,54 +18993,15 @@
           <w:sz w:val="24"/>
           <w:szCs w:val="24"/>
         </w:rPr>
-        <w:t>Phocoena</w:t>
-      </w:r>
-      <w:proofErr w:type="spellEnd"/>
-      <w:r>
-        <w:rPr>
-          <w:rFonts w:ascii="Times New Roman" w:hAnsi="Times New Roman" w:cs="Times New Roman"/>
-          <w:i/>
-          <w:sz w:val="24"/>
-          <w:szCs w:val="24"/>
-        </w:rPr>
-        <w:t xml:space="preserve"> </w:t>
-      </w:r>
-      <w:proofErr w:type="spellStart"/>
-      <w:r>
-        <w:rPr>
-          <w:rFonts w:ascii="Times New Roman" w:hAnsi="Times New Roman" w:cs="Times New Roman"/>
-          <w:i/>
-          <w:sz w:val="24"/>
-          <w:szCs w:val="24"/>
-        </w:rPr>
-        <w:t>phocoena</w:t>
-      </w:r>
-      <w:proofErr w:type="spellEnd"/>
-      <w:r>
-        <w:rPr>
-          <w:rFonts w:ascii="Times New Roman" w:hAnsi="Times New Roman" w:cs="Times New Roman"/>
-          <w:sz w:val="24"/>
-          <w:szCs w:val="24"/>
-        </w:rPr>
-        <w:t xml:space="preserve">). J Cetacean Res </w:t>
-      </w:r>
-      <w:proofErr w:type="spellStart"/>
-      <w:r>
-        <w:rPr>
-          <w:rFonts w:ascii="Times New Roman" w:hAnsi="Times New Roman" w:cs="Times New Roman"/>
-          <w:sz w:val="24"/>
-          <w:szCs w:val="24"/>
-        </w:rPr>
-        <w:t>Manag</w:t>
-      </w:r>
-      <w:proofErr w:type="spellEnd"/>
-      <w:r>
-        <w:rPr>
-          <w:rFonts w:ascii="Times New Roman" w:hAnsi="Times New Roman" w:cs="Times New Roman"/>
-          <w:sz w:val="24"/>
-          <w:szCs w:val="24"/>
-        </w:rPr>
-        <w:t>. 2003;5: 85-92.</w:t>
+        <w:t>Delphinapterus leucas</w:t>
+      </w:r>
+      <w:r>
+        <w:rPr>
+          <w:rFonts w:ascii="Times New Roman" w:hAnsi="Times New Roman" w:cs="Times New Roman"/>
+          <w:sz w:val="24"/>
+          <w:szCs w:val="24"/>
+        </w:rPr>
+        <w:t>) in Norton Sound, Alaska. Fish Bull. 2001;99: 197-201.</w:t>
       </w:r>
     </w:p>
     <w:p>
@@ -18622,14 +19018,6 @@
           <w:szCs w:val="24"/>
         </w:rPr>
       </w:pPr>
-      <w:r>
-        <w:rPr>
-          <w:rFonts w:ascii="Times New Roman" w:hAnsi="Times New Roman" w:cs="Times New Roman"/>
-          <w:sz w:val="24"/>
-          <w:szCs w:val="24"/>
-        </w:rPr>
-        <w:t xml:space="preserve">Hodgson A, Kelly N, Peel D. Unmanned aerial vehicles (UAVs) for surveying marine fauna: a dugong case study. </w:t>
-      </w:r>
       <w:proofErr w:type="spellStart"/>
       <w:r>
         <w:rPr>
@@ -18637,7 +19025,7 @@
           <w:sz w:val="24"/>
           <w:szCs w:val="24"/>
         </w:rPr>
-        <w:t>PloS</w:t>
+        <w:t>Teilmann</w:t>
       </w:r>
       <w:proofErr w:type="spellEnd"/>
       <w:r>
@@ -18646,7 +19034,64 @@
           <w:sz w:val="24"/>
           <w:szCs w:val="24"/>
         </w:rPr>
-        <w:t xml:space="preserve"> ONE. 2013;8(11): e79556. </w:t>
+        <w:t xml:space="preserve"> J. Influence of sea state on density estimates of harbor porpoises (</w:t>
+      </w:r>
+      <w:proofErr w:type="spellStart"/>
+      <w:r>
+        <w:rPr>
+          <w:rFonts w:ascii="Times New Roman" w:hAnsi="Times New Roman" w:cs="Times New Roman"/>
+          <w:i/>
+          <w:sz w:val="24"/>
+          <w:szCs w:val="24"/>
+        </w:rPr>
+        <w:t>Phocoena</w:t>
+      </w:r>
+      <w:proofErr w:type="spellEnd"/>
+      <w:r>
+        <w:rPr>
+          <w:rFonts w:ascii="Times New Roman" w:hAnsi="Times New Roman" w:cs="Times New Roman"/>
+          <w:i/>
+          <w:sz w:val="24"/>
+          <w:szCs w:val="24"/>
+        </w:rPr>
+        <w:t xml:space="preserve"> </w:t>
+      </w:r>
+      <w:proofErr w:type="spellStart"/>
+      <w:r>
+        <w:rPr>
+          <w:rFonts w:ascii="Times New Roman" w:hAnsi="Times New Roman" w:cs="Times New Roman"/>
+          <w:i/>
+          <w:sz w:val="24"/>
+          <w:szCs w:val="24"/>
+        </w:rPr>
+        <w:t>phocoena</w:t>
+      </w:r>
+      <w:proofErr w:type="spellEnd"/>
+      <w:r>
+        <w:rPr>
+          <w:rFonts w:ascii="Times New Roman" w:hAnsi="Times New Roman" w:cs="Times New Roman"/>
+          <w:sz w:val="24"/>
+          <w:szCs w:val="24"/>
+        </w:rPr>
+        <w:t xml:space="preserve">). J Cetacean Res </w:t>
+      </w:r>
+      <w:proofErr w:type="spellStart"/>
+      <w:r>
+        <w:rPr>
+          <w:rFonts w:ascii="Times New Roman" w:hAnsi="Times New Roman" w:cs="Times New Roman"/>
+          <w:sz w:val="24"/>
+          <w:szCs w:val="24"/>
+        </w:rPr>
+        <w:t>Manag</w:t>
+      </w:r>
+      <w:proofErr w:type="spellEnd"/>
+      <w:r>
+        <w:rPr>
+          <w:rFonts w:ascii="Times New Roman" w:hAnsi="Times New Roman" w:cs="Times New Roman"/>
+          <w:sz w:val="24"/>
+          <w:szCs w:val="24"/>
+        </w:rPr>
+        <w:t>. 2003;5: 85-92.</w:t>
       </w:r>
     </w:p>
     <w:p>
@@ -18663,6 +19108,14 @@
           <w:szCs w:val="24"/>
         </w:rPr>
       </w:pPr>
+      <w:r>
+        <w:rPr>
+          <w:rFonts w:ascii="Times New Roman" w:hAnsi="Times New Roman" w:cs="Times New Roman"/>
+          <w:sz w:val="24"/>
+          <w:szCs w:val="24"/>
+        </w:rPr>
+        <w:t xml:space="preserve">Hodgson A, Kelly N, Peel D. Unmanned aerial vehicles (UAVs) for surveying marine fauna: a dugong case study. </w:t>
+      </w:r>
       <w:proofErr w:type="spellStart"/>
       <w:r>
         <w:rPr>
@@ -18670,7 +19123,7 @@
           <w:sz w:val="24"/>
           <w:szCs w:val="24"/>
         </w:rPr>
-        <w:t>Kéry</w:t>
+        <w:t>PloS</w:t>
       </w:r>
       <w:proofErr w:type="spellEnd"/>
       <w:r>
@@ -18679,23 +19132,7 @@
           <w:sz w:val="24"/>
           <w:szCs w:val="24"/>
         </w:rPr>
-        <w:t xml:space="preserve"> M, Schmidt BR. Imperfect detection and its consequences for monitoring for conservation. Community Ecol. 2008</w:t>
-      </w:r>
-      <w:r>
-        <w:rPr>
-          <w:rFonts w:ascii="Times New Roman" w:hAnsi="Times New Roman" w:cs="Times New Roman"/>
-          <w:sz w:val="24"/>
-          <w:szCs w:val="24"/>
-        </w:rPr>
-        <w:t>;</w:t>
-      </w:r>
-      <w:r>
-        <w:rPr>
-          <w:rFonts w:ascii="Times New Roman" w:hAnsi="Times New Roman" w:cs="Times New Roman"/>
-          <w:sz w:val="24"/>
-          <w:szCs w:val="24"/>
-        </w:rPr>
-        <w:t>9: 207-216.</w:t>
+        <w:t xml:space="preserve"> ONE. 2013;8(11): e79556. </w:t>
       </w:r>
     </w:p>
     <w:p>
@@ -18712,21 +19149,39 @@
           <w:szCs w:val="24"/>
         </w:rPr>
       </w:pPr>
-      <w:r>
-        <w:rPr>
-          <w:rFonts w:ascii="Times New Roman" w:hAnsi="Times New Roman" w:cs="Times New Roman"/>
-          <w:sz w:val="24"/>
-          <w:szCs w:val="24"/>
-        </w:rPr>
-        <w:t>I</w:t>
-      </w:r>
-      <w:r>
-        <w:rPr>
-          <w:rFonts w:ascii="Times New Roman" w:hAnsi="Times New Roman" w:cs="Times New Roman"/>
-          <w:sz w:val="24"/>
-          <w:szCs w:val="24"/>
-        </w:rPr>
-        <w:t>ceberg-project.github.io [Internet]. Imagery cyber-infrastructure and extensible building blocks to enhance geosciences research; c2019 [cited 2019 May 9]. Available from: https://iceberg-project.github.io/.</w:t>
+      <w:proofErr w:type="spellStart"/>
+      <w:r>
+        <w:rPr>
+          <w:rFonts w:ascii="Times New Roman" w:hAnsi="Times New Roman" w:cs="Times New Roman"/>
+          <w:sz w:val="24"/>
+          <w:szCs w:val="24"/>
+        </w:rPr>
+        <w:t>Kéry</w:t>
+      </w:r>
+      <w:proofErr w:type="spellEnd"/>
+      <w:r>
+        <w:rPr>
+          <w:rFonts w:ascii="Times New Roman" w:hAnsi="Times New Roman" w:cs="Times New Roman"/>
+          <w:sz w:val="24"/>
+          <w:szCs w:val="24"/>
+        </w:rPr>
+        <w:t xml:space="preserve"> M, Schmidt BR. Imperfect detection and its consequences for monitoring for conservation. Community Ecol. 2008</w:t>
+      </w:r>
+      <w:r>
+        <w:rPr>
+          <w:rFonts w:ascii="Times New Roman" w:hAnsi="Times New Roman" w:cs="Times New Roman"/>
+          <w:sz w:val="24"/>
+          <w:szCs w:val="24"/>
+        </w:rPr>
+        <w:t>;</w:t>
+      </w:r>
+      <w:r>
+        <w:rPr>
+          <w:rFonts w:ascii="Times New Roman" w:hAnsi="Times New Roman" w:cs="Times New Roman"/>
+          <w:sz w:val="24"/>
+          <w:szCs w:val="24"/>
+        </w:rPr>
+        <w:t>9: 207-216.</w:t>
       </w:r>
     </w:p>
     <w:p>
@@ -18749,6 +19204,37 @@
           <w:sz w:val="24"/>
           <w:szCs w:val="24"/>
         </w:rPr>
+        <w:t>I</w:t>
+      </w:r>
+      <w:r>
+        <w:rPr>
+          <w:rFonts w:ascii="Times New Roman" w:hAnsi="Times New Roman" w:cs="Times New Roman"/>
+          <w:sz w:val="24"/>
+          <w:szCs w:val="24"/>
+        </w:rPr>
+        <w:t>ceberg-project.github.io [Internet]. Imagery cyber-infrastructure and extensible building blocks to enhance geosciences research; c2019 [cited 2019 May 9]. Available from: https://iceberg-project.github.io/.</w:t>
+      </w:r>
+    </w:p>
+    <w:p>
+      <w:pPr>
+        <w:pStyle w:val="ListParagraph"/>
+        <w:numPr>
+          <w:ilvl w:val="0"/>
+          <w:numId w:val="4"/>
+        </w:numPr>
+        <w:spacing w:line="480" w:lineRule="auto"/>
+        <w:rPr>
+          <w:rFonts w:ascii="Times New Roman" w:hAnsi="Times New Roman" w:cs="Times New Roman"/>
+          <w:sz w:val="24"/>
+          <w:szCs w:val="24"/>
+        </w:rPr>
+      </w:pPr>
+      <w:r>
+        <w:rPr>
+          <w:rFonts w:ascii="Times New Roman" w:hAnsi="Times New Roman" w:cs="Times New Roman"/>
+          <w:sz w:val="24"/>
+          <w:szCs w:val="24"/>
+        </w:rPr>
         <w:t xml:space="preserve">Ramp C, </w:t>
       </w:r>
       <w:proofErr w:type="spellStart"/>
@@ -18822,7 +19308,7 @@
         <w:t xml:space="preserve"> ONE. 2015;10(3): e0121374.</w:t>
       </w:r>
     </w:p>
-    <w:bookmarkEnd w:id="485"/>
+    <w:bookmarkEnd w:id="516"/>
     <w:p/>
     <w:p>
       <w:pPr>
@@ -18835,7 +19321,7 @@
         </w:rPr>
       </w:pPr>
     </w:p>
-    <w:bookmarkEnd w:id="483"/>
+    <w:bookmarkEnd w:id="514"/>
     <w:p>
       <w:pPr>
         <w:spacing w:line="480" w:lineRule="auto"/>
@@ -19176,7 +19662,7 @@
         <w:spacing w:line="480" w:lineRule="auto"/>
         <w:ind w:left="540" w:hanging="540"/>
         <w:rPr>
-          <w:ins w:id="490" w:author="Alex Borowicz" w:date="2019-07-10T09:39:00Z"/>
+          <w:ins w:id="540" w:author="Alex Borowicz" w:date="2019-07-10T09:39:00Z"/>
           <w:rFonts w:ascii="Times New Roman" w:hAnsi="Times New Roman" w:cs="Times New Roman"/>
           <w:b/>
           <w:sz w:val="24"/>
@@ -19216,14 +19702,14 @@
         <w:spacing w:line="480" w:lineRule="auto"/>
         <w:ind w:left="540" w:hanging="540"/>
         <w:rPr>
-          <w:ins w:id="491" w:author="Alex Borowicz" w:date="2019-07-22T12:53:00Z"/>
+          <w:ins w:id="541" w:author="Alex Borowicz" w:date="2019-07-22T12:53:00Z"/>
           <w:rFonts w:ascii="Times New Roman" w:hAnsi="Times New Roman" w:cs="Times New Roman"/>
           <w:b/>
           <w:sz w:val="24"/>
           <w:szCs w:val="24"/>
         </w:rPr>
       </w:pPr>
-      <w:ins w:id="492" w:author="Alex Borowicz" w:date="2019-07-10T09:41:00Z">
+      <w:ins w:id="542" w:author="Alex Borowicz" w:date="2019-07-10T09:41:00Z">
         <w:r>
           <w:rPr>
             <w:rFonts w:ascii="Times New Roman" w:hAnsi="Times New Roman" w:cs="Times New Roman"/>
@@ -19234,7 +19720,7 @@
           <w:t xml:space="preserve">S8 File. </w:t>
         </w:r>
       </w:ins>
-      <w:ins w:id="493" w:author="Alex Borowicz" w:date="2019-07-10T09:42:00Z">
+      <w:ins w:id="543" w:author="Alex Borowicz" w:date="2019-07-10T09:42:00Z">
         <w:r>
           <w:rPr>
             <w:rFonts w:ascii="Times New Roman" w:hAnsi="Times New Roman" w:cs="Times New Roman"/>
@@ -19251,13 +19737,13 @@
         <w:spacing w:line="480" w:lineRule="auto"/>
         <w:ind w:left="540" w:hanging="540"/>
         <w:rPr>
-          <w:ins w:id="494" w:author="Alex Borowicz" w:date="2019-07-22T12:57:00Z"/>
+          <w:ins w:id="544" w:author="Alex Borowicz" w:date="2019-07-22T12:57:00Z"/>
           <w:rFonts w:ascii="Times New Roman" w:hAnsi="Times New Roman" w:cs="Times New Roman"/>
           <w:sz w:val="24"/>
           <w:szCs w:val="24"/>
         </w:rPr>
       </w:pPr>
-      <w:ins w:id="495" w:author="Alex Borowicz" w:date="2019-07-22T12:53:00Z">
+      <w:ins w:id="545" w:author="Alex Borowicz" w:date="2019-07-22T12:53:00Z">
         <w:r>
           <w:rPr>
             <w:rFonts w:ascii="Times New Roman" w:hAnsi="Times New Roman" w:cs="Times New Roman"/>
@@ -19268,7 +19754,7 @@
           <w:t xml:space="preserve">S9 File. </w:t>
         </w:r>
       </w:ins>
-      <w:ins w:id="496" w:author="Alex Borowicz" w:date="2019-07-22T12:54:00Z">
+      <w:ins w:id="546" w:author="Alex Borowicz" w:date="2019-07-22T12:54:00Z">
         <w:r>
           <w:rPr>
             <w:rFonts w:ascii="Times New Roman" w:hAnsi="Times New Roman" w:cs="Times New Roman"/>
@@ -19279,7 +19765,7 @@
           <w:t>Training accuracy</w:t>
         </w:r>
       </w:ins>
-      <w:ins w:id="497" w:author="Alex Borowicz" w:date="2019-07-22T12:55:00Z">
+      <w:ins w:id="547" w:author="Alex Borowicz" w:date="2019-07-22T12:55:00Z">
         <w:r>
           <w:rPr>
             <w:rFonts w:ascii="Times New Roman" w:hAnsi="Times New Roman" w:cs="Times New Roman"/>
@@ -19298,7 +19784,7 @@
           <w:t>Accuracy and loss at different learning rates, used to create Fig 3</w:t>
         </w:r>
       </w:ins>
-      <w:ins w:id="498" w:author="Alex Borowicz" w:date="2019-07-22T12:56:00Z">
+      <w:ins w:id="548" w:author="Alex Borowicz" w:date="2019-07-22T12:56:00Z">
         <w:r>
           <w:rPr>
             <w:rFonts w:ascii="Times New Roman" w:hAnsi="Times New Roman" w:cs="Times New Roman"/>
@@ -19308,7 +19794,7 @@
           <w:t>A</w:t>
         </w:r>
       </w:ins>
-      <w:ins w:id="499" w:author="Alex Borowicz" w:date="2019-07-22T12:55:00Z">
+      <w:ins w:id="549" w:author="Alex Borowicz" w:date="2019-07-22T12:55:00Z">
         <w:r>
           <w:rPr>
             <w:rFonts w:ascii="Times New Roman" w:hAnsi="Times New Roman" w:cs="Times New Roman"/>
@@ -19322,26 +19808,26 @@
     <w:p>
       <w:pPr>
         <w:rPr>
-          <w:ins w:id="500" w:author="Alex Borowicz" w:date="2019-07-22T12:55:00Z"/>
-          <w:rFonts w:ascii="Times New Roman" w:hAnsi="Times New Roman" w:cs="Times New Roman"/>
-          <w:sz w:val="24"/>
-          <w:rPrChange w:id="501" w:author="Alex Borowicz" w:date="2019-07-22T12:57:00Z">
+          <w:ins w:id="550" w:author="Alex Borowicz" w:date="2019-07-22T12:55:00Z"/>
+          <w:rFonts w:ascii="Times New Roman" w:hAnsi="Times New Roman" w:cs="Times New Roman"/>
+          <w:sz w:val="24"/>
+          <w:rPrChange w:id="551" w:author="Alex Borowicz" w:date="2019-07-22T12:57:00Z">
             <w:rPr>
-              <w:ins w:id="502" w:author="Alex Borowicz" w:date="2019-07-22T12:55:00Z"/>
+              <w:ins w:id="552" w:author="Alex Borowicz" w:date="2019-07-22T12:55:00Z"/>
               <w:rFonts w:ascii="Times New Roman" w:hAnsi="Times New Roman" w:cs="Times New Roman"/>
               <w:sz w:val="24"/>
               <w:szCs w:val="24"/>
             </w:rPr>
           </w:rPrChange>
         </w:rPr>
-        <w:pPrChange w:id="503" w:author="Alex Borowicz" w:date="2019-07-22T12:57:00Z">
+        <w:pPrChange w:id="553" w:author="Alex Borowicz" w:date="2019-07-22T12:57:00Z">
           <w:pPr>
             <w:spacing w:line="480" w:lineRule="auto"/>
             <w:ind w:left="540" w:hanging="540"/>
           </w:pPr>
         </w:pPrChange>
       </w:pPr>
-      <w:ins w:id="504" w:author="Alex Borowicz" w:date="2019-07-22T12:58:00Z">
+      <w:ins w:id="554" w:author="Alex Borowicz" w:date="2019-07-22T12:58:00Z">
         <w:r>
           <w:rPr>
             <w:rFonts w:ascii="Times New Roman" w:hAnsi="Times New Roman" w:cs="Times New Roman"/>
@@ -19374,15 +19860,7 @@
             <w:sz w:val="24"/>
             <w:szCs w:val="24"/>
           </w:rPr>
-          <w:t>Results at the training and testing phase for a ResNet-152 model</w:t>
-        </w:r>
-        <w:r>
-          <w:rPr>
-            <w:rFonts w:ascii="Times New Roman" w:hAnsi="Times New Roman" w:cs="Times New Roman"/>
-            <w:sz w:val="24"/>
-            <w:szCs w:val="24"/>
-          </w:rPr>
-          <w:t>. Used to create Fig 3B.</w:t>
+          <w:t>Results at the training and testing phase for a ResNet-152 model. Used to create Fig 3B.</w:t>
         </w:r>
       </w:ins>
     </w:p>
@@ -19394,7 +19872,7 @@
           <w:rFonts w:ascii="Times New Roman" w:hAnsi="Times New Roman" w:cs="Times New Roman"/>
           <w:sz w:val="24"/>
           <w:szCs w:val="24"/>
-          <w:rPrChange w:id="505" w:author="Alex Borowicz" w:date="2019-07-10T09:39:00Z">
+          <w:rPrChange w:id="555" w:author="Alex Borowicz" w:date="2019-07-10T09:39:00Z">
             <w:rPr>
               <w:rFonts w:ascii="Times New Roman" w:hAnsi="Times New Roman" w:cs="Times New Roman"/>
               <w:b/>
@@ -19404,9 +19882,7 @@
           </w:rPrChange>
         </w:rPr>
       </w:pPr>
-      <w:bookmarkStart w:id="506" w:name="_GoBack"/>
-      <w:bookmarkEnd w:id="506"/>
-      <w:ins w:id="507" w:author="Alex Borowicz" w:date="2019-07-10T09:39:00Z">
+      <w:ins w:id="556" w:author="Alex Borowicz" w:date="2019-07-10T09:39:00Z">
         <w:r>
           <w:rPr>
             <w:rFonts w:ascii="Times New Roman" w:hAnsi="Times New Roman" w:cs="Times New Roman"/>
@@ -19417,7 +19893,7 @@
           <w:t>S</w:t>
         </w:r>
       </w:ins>
-      <w:ins w:id="508" w:author="Alex Borowicz" w:date="2019-07-22T12:53:00Z">
+      <w:ins w:id="557" w:author="Alex Borowicz" w:date="2019-07-22T12:53:00Z">
         <w:r>
           <w:rPr>
             <w:rFonts w:ascii="Times New Roman" w:hAnsi="Times New Roman" w:cs="Times New Roman"/>
@@ -19428,7 +19904,7 @@
           <w:t>11</w:t>
         </w:r>
       </w:ins>
-      <w:ins w:id="509" w:author="Alex Borowicz" w:date="2019-07-10T09:39:00Z">
+      <w:ins w:id="558" w:author="Alex Borowicz" w:date="2019-07-10T09:39:00Z">
         <w:r>
           <w:rPr>
             <w:rFonts w:ascii="Times New Roman" w:hAnsi="Times New Roman" w:cs="Times New Roman"/>
@@ -19447,7 +19923,7 @@
           <w:t>Classification outcomes for</w:t>
         </w:r>
       </w:ins>
-      <w:ins w:id="510" w:author="Alex Borowicz" w:date="2019-07-10T09:40:00Z">
+      <w:ins w:id="559" w:author="Alex Borowicz" w:date="2019-07-10T09:40:00Z">
         <w:r>
           <w:rPr>
             <w:rFonts w:ascii="Times New Roman" w:hAnsi="Times New Roman" w:cs="Times New Roman"/>
@@ -19494,20 +19970,20 @@
     <w:p>
       <w:pPr>
         <w:rPr>
-          <w:del w:id="511" w:author="Alex Borowicz" w:date="2019-07-10T09:58:00Z"/>
-          <w:rFonts w:ascii="Times New Roman" w:hAnsi="Times New Roman" w:cs="Times New Roman"/>
-          <w:sz w:val="24"/>
-          <w:szCs w:val="24"/>
-          <w:rPrChange w:id="512" w:author="Alex Borowicz" w:date="2019-07-10T09:59:00Z">
+          <w:del w:id="560" w:author="Alex Borowicz" w:date="2019-07-10T09:58:00Z"/>
+          <w:rFonts w:ascii="Times New Roman" w:hAnsi="Times New Roman" w:cs="Times New Roman"/>
+          <w:sz w:val="24"/>
+          <w:szCs w:val="24"/>
+          <w:rPrChange w:id="561" w:author="Alex Borowicz" w:date="2019-07-10T09:59:00Z">
             <w:rPr>
-              <w:del w:id="513" w:author="Alex Borowicz" w:date="2019-07-10T09:58:00Z"/>
+              <w:del w:id="562" w:author="Alex Borowicz" w:date="2019-07-10T09:58:00Z"/>
               <w:rFonts w:ascii="Times New Roman" w:hAnsi="Times New Roman" w:cs="Times New Roman"/>
               <w:sz w:val="24"/>
             </w:rPr>
           </w:rPrChange>
         </w:rPr>
       </w:pPr>
-      <w:ins w:id="514" w:author="Alex Borowicz" w:date="2019-07-05T16:48:00Z">
+      <w:ins w:id="563" w:author="Alex Borowicz" w:date="2019-07-05T16:48:00Z">
         <w:r>
           <w:rPr>
             <w:rFonts w:ascii="Times New Roman" w:hAnsi="Times New Roman" w:cs="Times New Roman"/>
@@ -19518,7 +19994,7 @@
           <w:t>S2 Fig.</w:t>
         </w:r>
       </w:ins>
-      <w:ins w:id="515" w:author="Alex Borowicz" w:date="2019-07-05T16:52:00Z">
+      <w:ins w:id="564" w:author="Alex Borowicz" w:date="2019-07-05T16:52:00Z">
         <w:r>
           <w:rPr>
             <w:rFonts w:ascii="Times New Roman" w:hAnsi="Times New Roman" w:cs="Times New Roman"/>
@@ -19529,7 +20005,7 @@
           <w:t xml:space="preserve"> Sea conditions potentially affecting 10-fold validation.</w:t>
         </w:r>
       </w:ins>
-      <w:del w:id="516" w:author="Alex Borowicz" w:date="2019-07-10T09:59:00Z">
+      <w:del w:id="565" w:author="Alex Borowicz" w:date="2019-07-10T09:59:00Z">
         <w:r>
           <w:rPr>
             <w:rFonts w:ascii="Times New Roman" w:hAnsi="Times New Roman" w:cs="Times New Roman"/>
@@ -19540,7 +20016,7 @@
           <w:delText>S</w:delText>
         </w:r>
       </w:del>
-      <w:del w:id="517" w:author="Alex Borowicz" w:date="2019-07-05T16:48:00Z">
+      <w:del w:id="566" w:author="Alex Borowicz" w:date="2019-07-05T16:48:00Z">
         <w:r>
           <w:rPr>
             <w:rFonts w:ascii="Times New Roman" w:hAnsi="Times New Roman" w:cs="Times New Roman"/>
@@ -19551,7 +20027,7 @@
           <w:delText>2</w:delText>
         </w:r>
       </w:del>
-      <w:del w:id="518" w:author="Alex Borowicz" w:date="2019-07-10T09:59:00Z">
+      <w:del w:id="567" w:author="Alex Borowicz" w:date="2019-07-10T09:59:00Z">
         <w:r>
           <w:rPr>
             <w:rFonts w:ascii="Times New Roman" w:hAnsi="Times New Roman" w:cs="Times New Roman"/>
@@ -19578,7 +20054,7 @@
           <w:delText>Confusion matrices for</w:delText>
         </w:r>
       </w:del>
-      <w:del w:id="519" w:author="Alex Borowicz" w:date="2019-07-10T09:58:00Z">
+      <w:del w:id="568" w:author="Alex Borowicz" w:date="2019-07-10T09:58:00Z">
         <w:r>
           <w:rPr>
             <w:rFonts w:ascii="Times New Roman" w:hAnsi="Times New Roman" w:cs="Times New Roman"/>
@@ -19601,7 +20077,7 @@
           <w:delText xml:space="preserve"> DenseNet) and learning rate (LR=0.2, 0.1, 0.01, 0.001, 0.0009)</w:delText>
         </w:r>
       </w:del>
-      <w:del w:id="520" w:author="Alex Borowicz" w:date="2019-07-10T09:59:00Z">
+      <w:del w:id="569" w:author="Alex Borowicz" w:date="2019-07-10T09:59:00Z">
         <w:r>
           <w:rPr>
             <w:rFonts w:ascii="Times New Roman" w:hAnsi="Times New Roman" w:cs="Times New Roman"/>
@@ -19616,7 +20092,7 @@
         <w:spacing w:line="480" w:lineRule="auto"/>
         <w:ind w:left="540" w:hanging="540"/>
         <w:rPr>
-          <w:del w:id="521" w:author="Alex Borowicz" w:date="2019-07-10T09:58:00Z"/>
+          <w:del w:id="570" w:author="Alex Borowicz" w:date="2019-07-10T09:58:00Z"/>
           <w:rFonts w:ascii="Times New Roman" w:hAnsi="Times New Roman" w:cs="Times New Roman"/>
           <w:b/>
           <w:sz w:val="28"/>
@@ -19629,7 +20105,7 @@
         <w:spacing w:line="480" w:lineRule="auto"/>
         <w:ind w:left="540" w:hanging="540"/>
         <w:rPr>
-          <w:del w:id="522" w:author="Alex Borowicz" w:date="2019-07-10T09:58:00Z"/>
+          <w:del w:id="571" w:author="Alex Borowicz" w:date="2019-07-10T09:58:00Z"/>
           <w:rFonts w:ascii="Times New Roman" w:hAnsi="Times New Roman" w:cs="Times New Roman"/>
           <w:b/>
           <w:sz w:val="24"/>
@@ -19642,7 +20118,7 @@
         <w:spacing w:line="480" w:lineRule="auto"/>
         <w:ind w:left="540" w:hanging="540"/>
         <w:rPr>
-          <w:del w:id="523" w:author="Alex Borowicz" w:date="2019-07-10T09:58:00Z"/>
+          <w:del w:id="572" w:author="Alex Borowicz" w:date="2019-07-10T09:58:00Z"/>
           <w:rFonts w:ascii="Times New Roman" w:hAnsi="Times New Roman" w:cs="Times New Roman"/>
           <w:b/>
           <w:sz w:val="24"/>
@@ -19657,7 +20133,7 @@
           <w:sz w:val="24"/>
           <w:szCs w:val="24"/>
         </w:rPr>
-        <w:pPrChange w:id="524" w:author="Alex Borowicz" w:date="2019-07-10T09:58:00Z">
+        <w:pPrChange w:id="573" w:author="Alex Borowicz" w:date="2019-07-10T09:58:00Z">
           <w:pPr>
             <w:spacing w:line="480" w:lineRule="auto"/>
             <w:ind w:left="540" w:hanging="540"/>
@@ -21187,7 +21663,7 @@
 </file>
 
 <file path=customXml/itemProps1.xml><?xml version="1.0" encoding="utf-8"?>
-<ds:datastoreItem xmlns:ds="http://schemas.openxmlformats.org/officeDocument/2006/customXml" ds:itemID="{F2A203D0-EFE5-4CFD-89C5-CB5505ACD085}">
+<ds:datastoreItem xmlns:ds="http://schemas.openxmlformats.org/officeDocument/2006/customXml" ds:itemID="{9BFE7DDF-F602-44E4-BF6E-63A41D2B25CA}">
   <ds:schemaRefs>
     <ds:schemaRef ds:uri="http://schemas.openxmlformats.org/officeDocument/2006/bibliography"/>
   </ds:schemaRefs>
